--- a/Documents/Notes de cours.docx
+++ b/Documents/Notes de cours.docx
@@ -2,8 +2,6 @@
 <file path=word/document.xml><?xml version="1.0" encoding="utf-8"?>
 <w:document xmlns:wpc="http://schemas.microsoft.com/office/word/2010/wordprocessingCanvas" xmlns:mc="http://schemas.openxmlformats.org/markup-compatibility/2006" xmlns:o="urn:schemas-microsoft-com:office:office" xmlns:r="http://schemas.openxmlformats.org/officeDocument/2006/relationships" xmlns:m="http://schemas.openxmlformats.org/officeDocument/2006/math" xmlns:v="urn:schemas-microsoft-com:vml" xmlns:wp14="http://schemas.microsoft.com/office/word/2010/wordprocessingDrawing" xmlns:wp="http://schemas.openxmlformats.org/drawingml/2006/wordprocessingDrawing" xmlns:w10="urn:schemas-microsoft-com:office:word" xmlns:w="http://schemas.openxmlformats.org/wordprocessingml/2006/main" xmlns:w14="http://schemas.microsoft.com/office/word/2010/wordml" xmlns:wpg="http://schemas.microsoft.com/office/word/2010/wordprocessingGroup" xmlns:wpi="http://schemas.microsoft.com/office/word/2010/wordprocessingInk" xmlns:wne="http://schemas.microsoft.com/office/word/2006/wordml" xmlns:wps="http://schemas.microsoft.com/office/word/2010/wordprocessingShape" mc:Ignorable="w14 wp14">
   <w:body>
-    <w:bookmarkStart w:id="0" w:name="_GoBack"/>
-    <w:bookmarkEnd w:id="0"/>
     <w:p>
       <w:pPr>
         <w:rPr>
@@ -82,7 +80,6 @@
                               <w:dataBinding w:prefixMappings="xmlns:ns0='http://purl.org/dc/elements/1.1/' xmlns:ns1='http://schemas.openxmlformats.org/package/2006/metadata/core-properties' " w:xpath="/ns1:coreProperties[1]/ns0:title[1]" w:storeItemID="{6C3C8BC8-F283-45AE-878A-BAB7291924A1}"/>
                               <w:text/>
                             </w:sdtPr>
-                            <w:sdtEndPr/>
                             <w:sdtContent>
                               <w:p>
                                 <w:r>
@@ -115,9 +112,9 @@
               </wp:anchor>
             </w:drawing>
           </mc:Choice>
-          <mc:Fallback xmlns:w15="http://schemas.microsoft.com/office/word/2012/wordml">
+          <mc:Fallback>
             <w:pict>
-              <v:shapetype w14:anchorId="21EB0B24" id="_x0000_t202" coordsize="21600,21600" o:spt="202" path="m,l,21600r21600,l21600,xe">
+              <v:shapetype id="_x0000_t202" coordsize="21600,21600" o:spt="202" path="m,l,21600r21600,l21600,xe">
                 <v:stroke joinstyle="miter"/>
                 <v:path gradientshapeok="t" o:connecttype="rect"/>
               </v:shapetype>
@@ -249,9 +246,9 @@
               </wp:anchor>
             </w:drawing>
           </mc:Choice>
-          <mc:Fallback xmlns:w15="http://schemas.microsoft.com/office/word/2012/wordml">
+          <mc:Fallback>
             <w:pict>
-              <v:shape w14:anchorId="0316D8E7" id="Zone de texte 7" o:spid="_x0000_s1027" type="#_x0000_t202" style="position:absolute;left:0;text-align:left;margin-left:230.2pt;margin-top:149pt;width:340.15pt;height:32.1pt;z-index:251669504;visibility:visible;mso-wrap-style:square;mso-width-percent:0;mso-height-percent:0;mso-wrap-distance-left:9pt;mso-wrap-distance-top:0;mso-wrap-distance-right:9pt;mso-wrap-distance-bottom:0;mso-position-horizontal:absolute;mso-position-horizontal-relative:left-margin-area;mso-position-vertical:absolute;mso-position-vertical-relative:margin;mso-width-percent:0;mso-height-percent:0;mso-width-relative:margin;mso-height-relative:margin;v-text-anchor:top" o:gfxdata="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" fillcolor="white [3201]" stroked="f" strokeweight=".5pt">
+              <v:shape id="Zone de texte 7" o:spid="_x0000_s1027" type="#_x0000_t202" style="position:absolute;left:0;text-align:left;margin-left:230.2pt;margin-top:149pt;width:340.15pt;height:32.1pt;z-index:251669504;visibility:visible;mso-wrap-style:square;mso-width-percent:0;mso-height-percent:0;mso-wrap-distance-left:9pt;mso-wrap-distance-top:0;mso-wrap-distance-right:9pt;mso-wrap-distance-bottom:0;mso-position-horizontal:absolute;mso-position-horizontal-relative:left-margin-area;mso-position-vertical:absolute;mso-position-vertical-relative:margin;mso-width-percent:0;mso-height-percent:0;mso-width-relative:margin;mso-height-relative:margin;v-text-anchor:top" o:gfxdata="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" fillcolor="white [3201]" stroked="f" strokeweight=".5pt">
                 <v:textbox>
                   <w:txbxContent>
                     <w:p>
@@ -363,9 +360,9 @@
               </wp:anchor>
             </w:drawing>
           </mc:Choice>
-          <mc:Fallback xmlns:w15="http://schemas.microsoft.com/office/word/2012/wordml">
+          <mc:Fallback>
             <w:pict>
-              <v:shape w14:anchorId="71E56E71" id="Zone de texte 12" o:spid="_x0000_s1028" type="#_x0000_t202" style="position:absolute;left:0;text-align:left;margin-left:230.2pt;margin-top:15.05pt;width:279.45pt;height:33.45pt;z-index:251674624;visibility:visible;mso-wrap-style:square;mso-width-percent:0;mso-height-percent:0;mso-wrap-distance-left:9pt;mso-wrap-distance-top:0;mso-wrap-distance-right:9pt;mso-wrap-distance-bottom:0;mso-position-horizontal:absolute;mso-position-horizontal-relative:left-margin-area;mso-position-vertical:absolute;mso-position-vertical-relative:text;mso-width-percent:0;mso-height-percent:0;mso-width-relative:margin;mso-height-relative:margin;v-text-anchor:top" o:gfxdata="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" fillcolor="white [3201]" stroked="f" strokeweight=".5pt">
+              <v:shape id="Zone de texte 12" o:spid="_x0000_s1028" type="#_x0000_t202" style="position:absolute;left:0;text-align:left;margin-left:230.2pt;margin-top:15.05pt;width:279.45pt;height:33.45pt;z-index:251674624;visibility:visible;mso-wrap-style:square;mso-width-percent:0;mso-height-percent:0;mso-wrap-distance-left:9pt;mso-wrap-distance-top:0;mso-wrap-distance-right:9pt;mso-wrap-distance-bottom:0;mso-position-horizontal:absolute;mso-position-horizontal-relative:left-margin-area;mso-position-vertical:absolute;mso-position-vertical-relative:text;mso-width-percent:0;mso-height-percent:0;mso-width-relative:margin;mso-height-relative:margin;v-text-anchor:top" o:gfxdata="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" fillcolor="white [3201]" stroked="f" strokeweight=".5pt">
                 <v:textbox>
                   <w:txbxContent>
                     <w:p>
@@ -471,9 +468,9 @@
               </wp:anchor>
             </w:drawing>
           </mc:Choice>
-          <mc:Fallback xmlns:w15="http://schemas.microsoft.com/office/word/2012/wordml">
+          <mc:Fallback>
             <w:pict>
-              <v:shape w14:anchorId="485979E5" id="Zone de texte 11" o:spid="_x0000_s1029" type="#_x0000_t202" style="position:absolute;left:0;text-align:left;margin-left:230.2pt;margin-top:571.8pt;width:279.45pt;height:30.1pt;z-index:251672576;visibility:visible;mso-wrap-style:square;mso-width-percent:0;mso-height-percent:0;mso-wrap-distance-left:9pt;mso-wrap-distance-top:0;mso-wrap-distance-right:9pt;mso-wrap-distance-bottom:0;mso-position-horizontal:absolute;mso-position-horizontal-relative:left-margin-area;mso-position-vertical:absolute;mso-position-vertical-relative:text;mso-width-percent:0;mso-height-percent:0;mso-width-relative:margin;mso-height-relative:margin;v-text-anchor:top" o:gfxdata="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" fillcolor="white [3201]" stroked="f" strokeweight=".5pt">
+              <v:shape id="Zone de texte 11" o:spid="_x0000_s1029" type="#_x0000_t202" style="position:absolute;left:0;text-align:left;margin-left:230.2pt;margin-top:571.8pt;width:279.45pt;height:30.1pt;z-index:251672576;visibility:visible;mso-wrap-style:square;mso-width-percent:0;mso-height-percent:0;mso-wrap-distance-left:9pt;mso-wrap-distance-top:0;mso-wrap-distance-right:9pt;mso-wrap-distance-bottom:0;mso-position-horizontal:absolute;mso-position-horizontal-relative:left-margin-area;mso-position-vertical:absolute;mso-position-vertical-relative:text;mso-width-percent:0;mso-height-percent:0;mso-width-relative:margin;mso-height-relative:margin;v-text-anchor:top" o:gfxdata="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" fillcolor="white [3201]" stroked="f" strokeweight=".5pt">
                 <v:textbox>
                   <w:txbxContent>
                     <w:p>
@@ -658,9 +655,9 @@
               </wp:anchor>
             </w:drawing>
           </mc:Choice>
-          <mc:Fallback xmlns:w15="http://schemas.microsoft.com/office/word/2012/wordml">
+          <mc:Fallback>
             <w:pict>
-              <v:shape w14:anchorId="6C55D6DE" id="Zone de texte 5" o:spid="_x0000_s1030" type="#_x0000_t202" style="position:absolute;left:0;text-align:left;margin-left:230.3pt;margin-top:601.75pt;width:135.4pt;height:24.7pt;z-index:251665408;visibility:visible;mso-wrap-style:square;mso-width-percent:0;mso-height-percent:0;mso-wrap-distance-left:9pt;mso-wrap-distance-top:0;mso-wrap-distance-right:9pt;mso-wrap-distance-bottom:0;mso-position-horizontal:absolute;mso-position-horizontal-relative:left-margin-area;mso-position-vertical:absolute;mso-position-vertical-relative:margin;mso-width-percent:0;mso-height-percent:0;mso-width-relative:margin;mso-height-relative:margin;v-text-anchor:top" o:gfxdata="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" fillcolor="white [3201]" stroked="f" strokeweight=".5pt">
+              <v:shape id="Zone de texte 5" o:spid="_x0000_s1030" type="#_x0000_t202" style="position:absolute;left:0;text-align:left;margin-left:230.3pt;margin-top:601.75pt;width:135.4pt;height:24.7pt;z-index:251665408;visibility:visible;mso-wrap-style:square;mso-width-percent:0;mso-height-percent:0;mso-wrap-distance-left:9pt;mso-wrap-distance-top:0;mso-wrap-distance-right:9pt;mso-wrap-distance-bottom:0;mso-position-horizontal:absolute;mso-position-horizontal-relative:left-margin-area;mso-position-vertical:absolute;mso-position-vertical-relative:margin;mso-width-percent:0;mso-height-percent:0;mso-width-relative:margin;mso-height-relative:margin;v-text-anchor:top" o:gfxdata="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" fillcolor="white [3201]" stroked="f" strokeweight=".5pt">
                 <v:textbox>
                   <w:txbxContent>
                     <w:p>
@@ -781,9 +778,9 @@
               </wp:anchor>
             </w:drawing>
           </mc:Choice>
-          <mc:Fallback xmlns:w15="http://schemas.microsoft.com/office/word/2012/wordml">
+          <mc:Fallback>
             <w:pict>
-              <v:shape w14:anchorId="71FB70FE" id="Zone de texte 2" o:spid="_x0000_s1031" type="#_x0000_t202" style="position:absolute;left:0;text-align:left;margin-left:230.3pt;margin-top:464.2pt;width:340.15pt;height:89.15pt;z-index:251661312;visibility:visible;mso-wrap-style:square;mso-width-percent:0;mso-height-percent:0;mso-wrap-distance-left:9pt;mso-wrap-distance-top:0;mso-wrap-distance-right:9pt;mso-wrap-distance-bottom:0;mso-position-horizontal:absolute;mso-position-horizontal-relative:left-margin-area;mso-position-vertical:absolute;mso-position-vertical-relative:margin;mso-width-percent:0;mso-height-percent:0;mso-width-relative:margin;mso-height-relative:margin;v-text-anchor:top" o:gfxdata="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" fillcolor="white [3201]" stroked="f" strokeweight=".5pt">
+              <v:shape id="Zone de texte 2" o:spid="_x0000_s1031" type="#_x0000_t202" style="position:absolute;left:0;text-align:left;margin-left:230.3pt;margin-top:464.2pt;width:340.15pt;height:89.15pt;z-index:251661312;visibility:visible;mso-wrap-style:square;mso-width-percent:0;mso-height-percent:0;mso-wrap-distance-left:9pt;mso-wrap-distance-top:0;mso-wrap-distance-right:9pt;mso-wrap-distance-bottom:0;mso-position-horizontal:absolute;mso-position-horizontal-relative:left-margin-area;mso-position-vertical:absolute;mso-position-vertical-relative:margin;mso-width-percent:0;mso-height-percent:0;mso-width-relative:margin;mso-height-relative:margin;v-text-anchor:top" o:gfxdata="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" fillcolor="white [3201]" stroked="f" strokeweight=".5pt">
                 <v:textbox>
                   <w:txbxContent>
                     <w:p>
@@ -3817,24 +3814,23 @@
         <w:pStyle w:val="TitreModule"/>
       </w:pPr>
       <w:r>
-        <w:lastRenderedPageBreak/>
         <w:t> </w:t>
       </w:r>
-      <w:bookmarkStart w:id="1" w:name="_Toc454365189"/>
+      <w:bookmarkStart w:id="0" w:name="_Toc454365189"/>
       <w:r>
         <w:t>Généralités</w:t>
       </w:r>
+      <w:bookmarkEnd w:id="0"/>
+    </w:p>
+    <w:p>
+      <w:pPr>
+        <w:pStyle w:val="Titre2"/>
+      </w:pPr>
+      <w:bookmarkStart w:id="1" w:name="_Toc454365190"/>
+      <w:r>
+        <w:t>Introduction</w:t>
+      </w:r>
       <w:bookmarkEnd w:id="1"/>
-    </w:p>
-    <w:p>
-      <w:pPr>
-        <w:pStyle w:val="Titre2"/>
-      </w:pPr>
-      <w:bookmarkStart w:id="2" w:name="_Toc454365190"/>
-      <w:r>
-        <w:t>Introduction</w:t>
-      </w:r>
-      <w:bookmarkEnd w:id="2"/>
     </w:p>
     <w:p>
       <w:r>
@@ -3859,11 +3855,11 @@
       <w:pPr>
         <w:pStyle w:val="Titre2"/>
       </w:pPr>
-      <w:bookmarkStart w:id="3" w:name="_Toc454365191"/>
+      <w:bookmarkStart w:id="2" w:name="_Toc454365191"/>
       <w:r>
         <w:t>Vocabulaire</w:t>
       </w:r>
-      <w:bookmarkEnd w:id="3"/>
+      <w:bookmarkEnd w:id="2"/>
     </w:p>
     <w:tbl>
       <w:tblPr>
@@ -4153,11 +4149,11 @@
       <w:pPr>
         <w:pStyle w:val="Titre2"/>
       </w:pPr>
-      <w:bookmarkStart w:id="4" w:name="_Toc454365192"/>
+      <w:bookmarkStart w:id="3" w:name="_Toc454365192"/>
       <w:r>
         <w:t>Notion de ventilation à haute fréquence</w:t>
       </w:r>
-      <w:bookmarkEnd w:id="4"/>
+      <w:bookmarkEnd w:id="3"/>
     </w:p>
     <w:p>
       <w:r>
@@ -4166,7 +4162,13 @@
     </w:p>
     <w:p>
       <w:r>
-        <w:t xml:space="preserve">Étant donné que les volumes courants sont trop petits pour que l’air alvéolaire soit expulsé hors des voies respiratoires, c’est plutôt par une augmentation de la diffusion que </w:t>
+        <w:t xml:space="preserve">Étant donné que les volumes courants sont trop petits pour que l’air alvéolaire soit expulsé hors des voies respiratoires, c’est </w:t>
+      </w:r>
+      <w:r>
+        <w:t>entre autres</w:t>
+      </w:r>
+      <w:r>
+        <w:t xml:space="preserve"> par une augmentation de la diffusion que </w:t>
       </w:r>
       <w:r>
         <w:t>ce type de</w:t>
@@ -4234,7 +4236,6 @@
         <w:pStyle w:val="Titre3"/>
       </w:pPr>
       <w:r>
-        <w:lastRenderedPageBreak/>
         <w:t>Relation fréquence – volume – ventilation</w:t>
       </w:r>
     </w:p>
@@ -4362,11 +4363,11 @@
       <w:pPr>
         <w:pStyle w:val="Titre2"/>
       </w:pPr>
-      <w:bookmarkStart w:id="5" w:name="_Toc454365193"/>
+      <w:bookmarkStart w:id="4" w:name="_Toc454365193"/>
       <w:r>
         <w:t>Particularité du VDR-4</w:t>
       </w:r>
-      <w:bookmarkEnd w:id="5"/>
+      <w:bookmarkEnd w:id="4"/>
     </w:p>
     <w:p>
       <w:r>
@@ -4429,27 +4430,14 @@
       <w:r>
         <w:t xml:space="preserve">Figure </w:t>
       </w:r>
-      <w:r>
-        <w:fldChar w:fldCharType="begin"/>
-      </w:r>
-      <w:r>
-        <w:instrText xml:space="preserve"> SEQ Figure \* ARABIC </w:instrText>
-      </w:r>
-      <w:r>
-        <w:fldChar w:fldCharType="separate"/>
-      </w:r>
-      <w:r>
-        <w:rPr>
-          <w:noProof/>
-        </w:rPr>
-        <w:t>1</w:t>
-      </w:r>
-      <w:r>
-        <w:rPr>
-          <w:noProof/>
-        </w:rPr>
-        <w:fldChar w:fldCharType="end"/>
-      </w:r>
+      <w:fldSimple w:instr=" SEQ Figure \* ARABIC ">
+        <w:r>
+          <w:rPr>
+            <w:noProof/>
+          </w:rPr>
+          <w:t>1</w:t>
+        </w:r>
+      </w:fldSimple>
       <w:r>
         <w:t xml:space="preserve"> – L’alternance entre deux amplitudes de percussions donne une apparence typique au tracé de la pression à l'ouverture des voies aérienne lors de la ventilation avec un VDR-4. Les phases inspiratoires et expiratoires à basse fréquence (convection) sont composées d’une succession d’inspiration et d’expirations à haute fréquence (percussions).</w:t>
       </w:r>
@@ -4458,15 +4446,14 @@
       <w:pPr>
         <w:pStyle w:val="TitreModule"/>
       </w:pPr>
-      <w:bookmarkStart w:id="6" w:name="_Toc454365194"/>
-      <w:r>
-        <w:lastRenderedPageBreak/>
+      <w:bookmarkStart w:id="5" w:name="_Toc454365194"/>
+      <w:r>
         <w:t>Composantes</w:t>
       </w:r>
       <w:r>
         <w:t xml:space="preserve"> du système</w:t>
       </w:r>
-      <w:bookmarkEnd w:id="6"/>
+      <w:bookmarkEnd w:id="5"/>
     </w:p>
     <w:p>
       <w:pPr>
@@ -4520,50 +4507,37 @@
       <w:pPr>
         <w:pStyle w:val="Lgende"/>
       </w:pPr>
-      <w:bookmarkStart w:id="7" w:name="_Ref450564902"/>
-      <w:bookmarkStart w:id="8" w:name="_Ref450564842"/>
+      <w:bookmarkStart w:id="6" w:name="_Ref450564902"/>
+      <w:bookmarkStart w:id="7" w:name="_Ref450564842"/>
       <w:r>
         <w:t xml:space="preserve">Figure </w:t>
       </w:r>
-      <w:r>
-        <w:fldChar w:fldCharType="begin"/>
-      </w:r>
-      <w:r>
-        <w:instrText xml:space="preserve"> SEQ Figure \* ARABIC </w:instrText>
-      </w:r>
-      <w:r>
-        <w:fldChar w:fldCharType="separate"/>
-      </w:r>
-      <w:r>
-        <w:rPr>
-          <w:noProof/>
-        </w:rPr>
-        <w:t>2</w:t>
-      </w:r>
-      <w:r>
-        <w:rPr>
-          <w:noProof/>
-        </w:rPr>
-        <w:fldChar w:fldCharType="end"/>
+      <w:fldSimple w:instr=" SEQ Figure \* ARABIC ">
+        <w:r>
+          <w:rPr>
+            <w:noProof/>
+          </w:rPr>
+          <w:t>2</w:t>
+        </w:r>
+      </w:fldSimple>
+      <w:bookmarkEnd w:id="6"/>
+      <w:r>
+        <w:t xml:space="preserve"> - </w:t>
+      </w:r>
+      <w:r>
+        <w:t>Composantes du système.</w:t>
       </w:r>
       <w:bookmarkEnd w:id="7"/>
-      <w:r>
-        <w:t xml:space="preserve"> - </w:t>
-      </w:r>
-      <w:r>
-        <w:t>Composantes du système.</w:t>
+    </w:p>
+    <w:p>
+      <w:pPr>
+        <w:pStyle w:val="Titre2"/>
+      </w:pPr>
+      <w:bookmarkStart w:id="8" w:name="_Toc454365195"/>
+      <w:r>
+        <w:t>Module de contrôle</w:t>
       </w:r>
       <w:bookmarkEnd w:id="8"/>
-    </w:p>
-    <w:p>
-      <w:pPr>
-        <w:pStyle w:val="Titre2"/>
-      </w:pPr>
-      <w:bookmarkStart w:id="9" w:name="_Toc454365195"/>
-      <w:r>
-        <w:t>Module de contrôle</w:t>
-      </w:r>
-      <w:bookmarkEnd w:id="9"/>
     </w:p>
     <w:p>
       <w:r>
@@ -4640,11 +4614,7 @@
         <w:t>(percussion et convection)</w:t>
       </w:r>
       <w:r>
-        <w:t xml:space="preserve">. </w:t>
-      </w:r>
-      <w:r>
-        <w:lastRenderedPageBreak/>
-        <w:t>Finalement, le module de contrôle comprend aussi une alarme de déconnection alimentée par une pile.</w:t>
+        <w:t>. Finalement, le module de contrôle comprend aussi une alarme de déconnection alimentée par une pile.</w:t>
       </w:r>
     </w:p>
     <w:p>
@@ -4767,27 +4737,14 @@
       <w:r>
         <w:t xml:space="preserve">Figure </w:t>
       </w:r>
-      <w:r>
-        <w:fldChar w:fldCharType="begin"/>
-      </w:r>
-      <w:r>
-        <w:instrText xml:space="preserve"> SEQ Figure \* ARABIC </w:instrText>
-      </w:r>
-      <w:r>
-        <w:fldChar w:fldCharType="separate"/>
-      </w:r>
-      <w:r>
-        <w:rPr>
-          <w:noProof/>
-        </w:rPr>
-        <w:t>3</w:t>
-      </w:r>
-      <w:r>
-        <w:rPr>
-          <w:noProof/>
-        </w:rPr>
-        <w:fldChar w:fldCharType="end"/>
-      </w:r>
+      <w:fldSimple w:instr=" SEQ Figure \* ARABIC ">
+        <w:r>
+          <w:rPr>
+            <w:noProof/>
+          </w:rPr>
+          <w:t>3</w:t>
+        </w:r>
+      </w:fldSimple>
       <w:r>
         <w:t xml:space="preserve"> - Fonctionnement d'une cartouche pneumatique. À mesure que la pression augmente derrière le diaphragme, celui-ci se déforme, emmenant  le piston à obstruer l’arrivée de gaz. Les ouvertures se trouvant </w:t>
       </w:r>
@@ -4862,27 +4819,14 @@
       <w:r>
         <w:t xml:space="preserve">Figure </w:t>
       </w:r>
-      <w:r>
-        <w:fldChar w:fldCharType="begin"/>
-      </w:r>
-      <w:r>
-        <w:instrText xml:space="preserve"> SEQ Figure \* ARABIC </w:instrText>
-      </w:r>
-      <w:r>
-        <w:fldChar w:fldCharType="separate"/>
-      </w:r>
-      <w:r>
-        <w:rPr>
-          <w:noProof/>
-        </w:rPr>
-        <w:t>4</w:t>
-      </w:r>
-      <w:r>
-        <w:rPr>
-          <w:noProof/>
-        </w:rPr>
-        <w:fldChar w:fldCharType="end"/>
-      </w:r>
+      <w:fldSimple w:instr=" SEQ Figure \* ARABIC ">
+        <w:r>
+          <w:rPr>
+            <w:noProof/>
+          </w:rPr>
+          <w:t>4</w:t>
+        </w:r>
+      </w:fldSimple>
       <w:r>
         <w:t xml:space="preserve"> - Pan</w:t>
       </w:r>
@@ -4897,12 +4841,11 @@
       <w:pPr>
         <w:pStyle w:val="Titre2"/>
       </w:pPr>
-      <w:bookmarkStart w:id="10" w:name="_Toc454365196"/>
-      <w:r>
-        <w:lastRenderedPageBreak/>
+      <w:bookmarkStart w:id="9" w:name="_Toc454365196"/>
+      <w:r>
         <w:t>Phasitron</w:t>
       </w:r>
-      <w:bookmarkEnd w:id="10"/>
+      <w:bookmarkEnd w:id="9"/>
       <w:r>
         <w:fldChar w:fldCharType="begin"/>
       </w:r>
@@ -6894,9 +6837,9 @@
               </wp:inline>
             </w:drawing>
           </mc:Choice>
-          <mc:Fallback xmlns:w15="http://schemas.microsoft.com/office/word/2012/wordml">
+          <mc:Fallback>
             <w:pict>
-              <v:group w14:anchorId="1ADEDAAA" id="Zone de dessin 573" o:spid="_x0000_s1032" editas="canvas" style="width:469.7pt;height:147.95pt;mso-position-horizontal-relative:char;mso-position-vertical-relative:line" coordsize="59651,18789" o:gfxdata="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">
+              <v:group id="Zone de dessin 573" o:spid="_x0000_s1032" editas="canvas" style="width:469.7pt;height:147.95pt;mso-position-horizontal-relative:char;mso-position-vertical-relative:line" coordsize="59651,18789" o:gfxdata="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">
                 <v:shapetype id="_x0000_t75" coordsize="21600,21600" o:spt="75" o:preferrelative="t" path="m@4@5l@4@11@9@11@9@5xe" filled="f" stroked="f">
                   <v:stroke joinstyle="miter"/>
                   <v:formulas>
@@ -6997,6 +6940,7 @@
                             <w:szCs w:val="20"/>
                           </w:rPr>
                         </w:pPr>
+                        <w:proofErr w:type="spellStart"/>
                         <w:r>
                           <w:rPr>
                             <w:rFonts w:cs="Arial"/>
@@ -7005,7 +6949,18 @@
                             <w:szCs w:val="20"/>
                             <w:lang w:val="en-US"/>
                           </w:rPr>
-                          <w:t xml:space="preserve">Appel </w:t>
+                          <w:t>Appel</w:t>
+                        </w:r>
+                        <w:proofErr w:type="spellEnd"/>
+                        <w:r>
+                          <w:rPr>
+                            <w:rFonts w:cs="Arial"/>
+                            <w:b/>
+                            <w:color w:val="000000"/>
+                            <w:szCs w:val="20"/>
+                            <w:lang w:val="en-US"/>
+                          </w:rPr>
+                          <w:t xml:space="preserve"> </w:t>
                         </w:r>
                         <w:proofErr w:type="spellStart"/>
                         <w:r>
@@ -7149,27 +7104,14 @@
       <w:r>
         <w:t xml:space="preserve">Figure </w:t>
       </w:r>
-      <w:r>
-        <w:fldChar w:fldCharType="begin"/>
-      </w:r>
-      <w:r>
-        <w:instrText xml:space="preserve"> SEQ Figure \* ARABIC </w:instrText>
-      </w:r>
-      <w:r>
-        <w:fldChar w:fldCharType="separate"/>
-      </w:r>
-      <w:r>
-        <w:rPr>
-          <w:noProof/>
-        </w:rPr>
-        <w:t>5</w:t>
-      </w:r>
-      <w:r>
-        <w:rPr>
-          <w:noProof/>
-        </w:rPr>
-        <w:fldChar w:fldCharType="end"/>
-      </w:r>
+      <w:fldSimple w:instr=" SEQ Figure \* ARABIC ">
+        <w:r>
+          <w:rPr>
+            <w:noProof/>
+          </w:rPr>
+          <w:t>5</w:t>
+        </w:r>
+      </w:fldSimple>
       <w:r>
         <w:t xml:space="preserve"> - Le phasitron.</w:t>
       </w:r>
@@ -7179,7 +7121,6 @@
         <w:pStyle w:val="Figure"/>
       </w:pPr>
       <w:r>
-        <w:lastRenderedPageBreak/>
         <w:drawing>
           <wp:inline distT="0" distB="0" distL="0" distR="0" wp14:anchorId="6BFA0B06" wp14:editId="7285C7B5">
             <wp:extent cx="5490210" cy="3983990"/>
@@ -7231,27 +7172,14 @@
       <w:r>
         <w:t xml:space="preserve">Figure </w:t>
       </w:r>
-      <w:r>
-        <w:fldChar w:fldCharType="begin"/>
-      </w:r>
-      <w:r>
-        <w:instrText xml:space="preserve"> SEQ Figure \* ARABIC </w:instrText>
-      </w:r>
-      <w:r>
-        <w:fldChar w:fldCharType="separate"/>
-      </w:r>
-      <w:r>
-        <w:rPr>
-          <w:noProof/>
-        </w:rPr>
-        <w:t>6</w:t>
-      </w:r>
-      <w:r>
-        <w:rPr>
-          <w:noProof/>
-        </w:rPr>
-        <w:fldChar w:fldCharType="end"/>
-      </w:r>
+      <w:fldSimple w:instr=" SEQ Figure \* ARABIC ">
+        <w:r>
+          <w:rPr>
+            <w:noProof/>
+          </w:rPr>
+          <w:t>6</w:t>
+        </w:r>
+      </w:fldSimple>
       <w:r>
         <w:t xml:space="preserve"> - Fonctionnement u phasitron. Le débit en provenance du module de contrôle déforme le diaphragme et déplace le tube de venturi vers l’avant lors de l’inspiration, obstruant ainsi l’orifice expiratoire. À l’expiration, le diaphragme reprend sa forme initiale et ramène le tube de venturi vers l’arrière, libérant ainsi l’orifice expiratoire.</w:t>
       </w:r>
@@ -7260,11 +7188,11 @@
       <w:pPr>
         <w:pStyle w:val="Titre2"/>
       </w:pPr>
-      <w:bookmarkStart w:id="11" w:name="_Toc454365197"/>
+      <w:bookmarkStart w:id="10" w:name="_Toc454365197"/>
       <w:r>
         <w:t>Système d’humidification</w:t>
       </w:r>
-      <w:bookmarkEnd w:id="11"/>
+      <w:bookmarkEnd w:id="10"/>
     </w:p>
     <w:p>
       <w:r>
@@ -7279,114 +7207,8 @@
       <w:r>
         <w:t xml:space="preserve"> sont aspiré par le tube de venturi du phasitron. </w:t>
       </w:r>
-    </w:p>
-    <w:p>
-      <w:r>
-        <w:t xml:space="preserve">Plusieurs institutions utilisant le VDR-4 jugent ce système d’humidification insuffisant et le combine ou remplace par un </w:t>
-      </w:r>
-      <w:r>
-        <w:t>(</w:t>
-      </w:r>
-      <w:r>
-        <w:t xml:space="preserve">ou </w:t>
-      </w:r>
-      <w:r>
-        <w:t xml:space="preserve">même </w:t>
-      </w:r>
-      <w:r>
-        <w:t>deux</w:t>
-      </w:r>
-      <w:r>
-        <w:t>)</w:t>
-      </w:r>
-      <w:r>
-        <w:t xml:space="preserve"> humidificateur chauffants</w:t>
-      </w:r>
-      <w:r>
-        <w:t xml:space="preserve"> (voir </w:t>
-      </w:r>
-      <w:r>
-        <w:fldChar w:fldCharType="begin"/>
-      </w:r>
-      <w:r>
-        <w:instrText xml:space="preserve"> REF _Ref450564902 \h </w:instrText>
-      </w:r>
-      <w:r>
-        <w:fldChar w:fldCharType="separate"/>
-      </w:r>
-      <w:r>
-        <w:t xml:space="preserve">Figure </w:t>
-      </w:r>
-      <w:r>
-        <w:rPr>
-          <w:noProof/>
-        </w:rPr>
-        <w:t>2</w:t>
-      </w:r>
-      <w:r>
-        <w:fldChar w:fldCharType="end"/>
-      </w:r>
-      <w:r>
-        <w:t>).</w:t>
-      </w:r>
-    </w:p>
-    <w:p>
-      <w:pPr>
-        <w:pStyle w:val="Titre2"/>
-      </w:pPr>
-      <w:bookmarkStart w:id="12" w:name="_Toc454365198"/>
-      <w:r>
-        <w:t>M</w:t>
-      </w:r>
-      <w:r>
-        <w:t>odule de monitorage (Monitron)</w:t>
-      </w:r>
-      <w:bookmarkEnd w:id="12"/>
-    </w:p>
-    <w:p>
-      <w:r>
-        <w:t>Le monitron est un moniteur électronique complètement indépendant du module de contrôle. Il vise à étendre les capacités de monitorage limitées de celui-ci.</w:t>
-      </w:r>
-    </w:p>
-    <w:p>
-      <w:r>
-        <w:t>Le signal de pression est transmis du module de contrôle au Monitron au moyen d’une tubulure se trouvant dans l’espace entre les deux appareils.</w:t>
-      </w:r>
-    </w:p>
-    <w:p>
-      <w:pPr>
-        <w:pStyle w:val="Titre3"/>
-      </w:pPr>
-      <w:r>
-        <w:t xml:space="preserve">Données </w:t>
-      </w:r>
-      <w:proofErr w:type="spellStart"/>
-      <w:r>
-        <w:t>monitorées</w:t>
-      </w:r>
-      <w:proofErr w:type="spellEnd"/>
-    </w:p>
-    <w:p>
-      <w:r>
-        <w:t xml:space="preserve">Les données </w:t>
-      </w:r>
-      <w:r>
-        <w:t>numériques</w:t>
-      </w:r>
-      <w:r>
-        <w:t xml:space="preserve"> fournies par le </w:t>
-      </w:r>
-      <w:r>
-        <w:t>mo</w:t>
-      </w:r>
-      <w:r>
-        <w:t>nitron sont les suivante</w:t>
-      </w:r>
-      <w:r>
-        <w:t>s</w:t>
-      </w:r>
-      <w:r>
-        <w:t> :</w:t>
+      <w:r>
+        <w:t>Le circuit d’humidification est conçu de façon à :</w:t>
       </w:r>
     </w:p>
     <w:p>
@@ -7398,7 +7220,7 @@
         </w:numPr>
       </w:pPr>
       <w:r>
-        <w:t>Pression de crête inspiratoire,</w:t>
+        <w:t>S’assurer qu’un débit suffisant est disponible à l’orifice d’appel d’air du phasitron,</w:t>
       </w:r>
     </w:p>
     <w:p>
@@ -7410,7 +7232,13 @@
         </w:numPr>
       </w:pPr>
       <w:r>
-        <w:t>Pression de crête expiratoire,</w:t>
+        <w:t xml:space="preserve">Évacuer le débit </w:t>
+      </w:r>
+      <w:r>
+        <w:t>excédentaire</w:t>
+      </w:r>
+      <w:r>
+        <w:t>,</w:t>
       </w:r>
     </w:p>
     <w:p>
@@ -7422,7 +7250,311 @@
         </w:numPr>
       </w:pPr>
       <w:r>
-        <w:lastRenderedPageBreak/>
+        <w:t xml:space="preserve">Permettre au patient de respirer facilement l’air ambiant en cas </w:t>
+      </w:r>
+      <w:r>
+        <w:t>de défaillance de l’</w:t>
+      </w:r>
+      <w:r>
+        <w:t>appareil,</w:t>
+      </w:r>
+    </w:p>
+    <w:p>
+      <w:r>
+        <w:t xml:space="preserve">Plusieurs institutions utilisant le VDR-4 jugent ce système d’humidification insuffisant et le combine ou remplace par un </w:t>
+      </w:r>
+      <w:r>
+        <w:t>(</w:t>
+      </w:r>
+      <w:r>
+        <w:t xml:space="preserve">ou </w:t>
+      </w:r>
+      <w:r>
+        <w:t xml:space="preserve">même </w:t>
+      </w:r>
+      <w:r>
+        <w:t>deux</w:t>
+      </w:r>
+      <w:r>
+        <w:t>)</w:t>
+      </w:r>
+      <w:r>
+        <w:t xml:space="preserve"> humidificateur chauffants</w:t>
+      </w:r>
+      <w:r>
+        <w:t xml:space="preserve"> (voir</w:t>
+      </w:r>
+      <w:r>
+        <w:t xml:space="preserve"> </w:t>
+      </w:r>
+      <w:r>
+        <w:fldChar w:fldCharType="begin"/>
+      </w:r>
+      <w:r>
+        <w:instrText xml:space="preserve"> REF _Ref455580812 \h </w:instrText>
+      </w:r>
+      <w:r>
+        <w:fldChar w:fldCharType="separate"/>
+      </w:r>
+      <w:r>
+        <w:t xml:space="preserve">Figure </w:t>
+      </w:r>
+      <w:r>
+        <w:rPr>
+          <w:noProof/>
+        </w:rPr>
+        <w:t>8</w:t>
+      </w:r>
+      <w:r>
+        <w:fldChar w:fldCharType="end"/>
+      </w:r>
+      <w:r>
+        <w:t>).</w:t>
+      </w:r>
+    </w:p>
+    <w:p>
+      <w:pPr>
+        <w:keepNext/>
+        <w:jc w:val="center"/>
+      </w:pPr>
+      <w:r>
+        <w:rPr>
+          <w:noProof/>
+          <w:lang w:eastAsia="fr-CA"/>
+        </w:rPr>
+        <w:drawing>
+          <wp:inline distT="0" distB="0" distL="0" distR="0" wp14:anchorId="063CCFC6" wp14:editId="71274E62">
+            <wp:extent cx="5490210" cy="4013835"/>
+            <wp:effectExtent l="0" t="0" r="0" b="5715"/>
+            <wp:docPr id="18" name="Image 18"/>
+            <wp:cNvGraphicFramePr>
+              <a:graphicFrameLocks xmlns:a="http://schemas.openxmlformats.org/drawingml/2006/main" noChangeAspect="1"/>
+            </wp:cNvGraphicFramePr>
+            <a:graphic xmlns:a="http://schemas.openxmlformats.org/drawingml/2006/main">
+              <a:graphicData uri="http://schemas.openxmlformats.org/drawingml/2006/picture">
+                <pic:pic xmlns:pic="http://schemas.openxmlformats.org/drawingml/2006/picture">
+                  <pic:nvPicPr>
+                    <pic:cNvPr id="0" name="Circuits humidification.emf"/>
+                    <pic:cNvPicPr/>
+                  </pic:nvPicPr>
+                  <pic:blipFill>
+                    <a:blip r:embed="rId15">
+                      <a:extLst>
+                        <a:ext uri="{28A0092B-C50C-407E-A947-70E740481C1C}">
+                          <a14:useLocalDpi xmlns:a14="http://schemas.microsoft.com/office/drawing/2010/main" val="0"/>
+                        </a:ext>
+                      </a:extLst>
+                    </a:blip>
+                    <a:stretch>
+                      <a:fillRect/>
+                    </a:stretch>
+                  </pic:blipFill>
+                  <pic:spPr>
+                    <a:xfrm>
+                      <a:off x="0" y="0"/>
+                      <a:ext cx="5490210" cy="4013835"/>
+                    </a:xfrm>
+                    <a:prstGeom prst="rect">
+                      <a:avLst/>
+                    </a:prstGeom>
+                  </pic:spPr>
+                </pic:pic>
+              </a:graphicData>
+            </a:graphic>
+          </wp:inline>
+        </w:drawing>
+      </w:r>
+    </w:p>
+    <w:p>
+      <w:pPr>
+        <w:pStyle w:val="Lgende"/>
+      </w:pPr>
+      <w:r>
+        <w:t xml:space="preserve">Figure </w:t>
+      </w:r>
+      <w:fldSimple w:instr=" SEQ Figure \* ARABIC ">
+        <w:r>
+          <w:rPr>
+            <w:noProof/>
+          </w:rPr>
+          <w:t>7</w:t>
+        </w:r>
+      </w:fldSimple>
+      <w:r>
+        <w:t>- Circuit d'humidification "classique" du VDR-4.</w:t>
+      </w:r>
+    </w:p>
+    <w:p>
+      <w:pPr>
+        <w:keepNext/>
+        <w:jc w:val="center"/>
+      </w:pPr>
+      <w:r>
+        <w:rPr>
+          <w:noProof/>
+          <w:lang w:eastAsia="fr-CA"/>
+        </w:rPr>
+        <w:drawing>
+          <wp:inline distT="0" distB="0" distL="0" distR="0" wp14:anchorId="21CED470" wp14:editId="548712BE">
+            <wp:extent cx="5490210" cy="4013835"/>
+            <wp:effectExtent l="0" t="0" r="0" b="5715"/>
+            <wp:docPr id="19" name="Image 19"/>
+            <wp:cNvGraphicFramePr>
+              <a:graphicFrameLocks xmlns:a="http://schemas.openxmlformats.org/drawingml/2006/main" noChangeAspect="1"/>
+            </wp:cNvGraphicFramePr>
+            <a:graphic xmlns:a="http://schemas.openxmlformats.org/drawingml/2006/main">
+              <a:graphicData uri="http://schemas.openxmlformats.org/drawingml/2006/picture">
+                <pic:pic xmlns:pic="http://schemas.openxmlformats.org/drawingml/2006/picture">
+                  <pic:nvPicPr>
+                    <pic:cNvPr id="0" name="Circuits humidification-mofidié.emf"/>
+                    <pic:cNvPicPr/>
+                  </pic:nvPicPr>
+                  <pic:blipFill>
+                    <a:blip r:embed="rId16">
+                      <a:extLst>
+                        <a:ext uri="{28A0092B-C50C-407E-A947-70E740481C1C}">
+                          <a14:useLocalDpi xmlns:a14="http://schemas.microsoft.com/office/drawing/2010/main" val="0"/>
+                        </a:ext>
+                      </a:extLst>
+                    </a:blip>
+                    <a:stretch>
+                      <a:fillRect/>
+                    </a:stretch>
+                  </pic:blipFill>
+                  <pic:spPr>
+                    <a:xfrm>
+                      <a:off x="0" y="0"/>
+                      <a:ext cx="5490210" cy="4013835"/>
+                    </a:xfrm>
+                    <a:prstGeom prst="rect">
+                      <a:avLst/>
+                    </a:prstGeom>
+                  </pic:spPr>
+                </pic:pic>
+              </a:graphicData>
+            </a:graphic>
+          </wp:inline>
+        </w:drawing>
+      </w:r>
+    </w:p>
+    <w:p>
+      <w:pPr>
+        <w:pStyle w:val="Lgende"/>
+      </w:pPr>
+      <w:bookmarkStart w:id="11" w:name="_Ref455580812"/>
+      <w:r>
+        <w:t xml:space="preserve">Figure </w:t>
+      </w:r>
+      <w:fldSimple w:instr=" SEQ Figure \* ARABIC ">
+        <w:r>
+          <w:rPr>
+            <w:noProof/>
+          </w:rPr>
+          <w:t>8</w:t>
+        </w:r>
+      </w:fldSimple>
+      <w:bookmarkEnd w:id="11"/>
+      <w:r>
+        <w:t xml:space="preserve"> - Intégration d'un humidificateur chauffant au circuit du VDR-4.</w:t>
+      </w:r>
+    </w:p>
+    <w:p>
+      <w:pPr>
+        <w:pStyle w:val="Titre2"/>
+      </w:pPr>
+      <w:bookmarkStart w:id="12" w:name="_Toc454365198"/>
+      <w:r>
+        <w:t>M</w:t>
+      </w:r>
+      <w:r>
+        <w:t>odule de monitorage (Monitron)</w:t>
+      </w:r>
+      <w:bookmarkEnd w:id="12"/>
+    </w:p>
+    <w:p>
+      <w:r>
+        <w:t>Le monitron est un moniteur électronique complètement indépendant du module de contrôle. Il vise à étendre les capacités de monitorage limitées de celui-ci.</w:t>
+      </w:r>
+    </w:p>
+    <w:p>
+      <w:r>
+        <w:t xml:space="preserve">Le signal de pression est transmis du </w:t>
+      </w:r>
+      <w:bookmarkStart w:id="13" w:name="_GoBack"/>
+      <w:bookmarkEnd w:id="13"/>
+      <w:r>
+        <w:t>module de contrôle au Monitron au moyen d’une tubulure se trouvant dans l’espace entre les deux appareils.</w:t>
+      </w:r>
+    </w:p>
+    <w:p>
+      <w:pPr>
+        <w:pStyle w:val="Titre3"/>
+      </w:pPr>
+      <w:r>
+        <w:t xml:space="preserve">Données </w:t>
+      </w:r>
+      <w:proofErr w:type="spellStart"/>
+      <w:r>
+        <w:t>monitorées</w:t>
+      </w:r>
+      <w:proofErr w:type="spellEnd"/>
+    </w:p>
+    <w:p>
+      <w:r>
+        <w:t xml:space="preserve">Les données </w:t>
+      </w:r>
+      <w:r>
+        <w:t>numériques</w:t>
+      </w:r>
+      <w:r>
+        <w:t xml:space="preserve"> fournies par le </w:t>
+      </w:r>
+      <w:r>
+        <w:t>mo</w:t>
+      </w:r>
+      <w:r>
+        <w:t>nitron sont les suivante</w:t>
+      </w:r>
+      <w:r>
+        <w:t>s</w:t>
+      </w:r>
+      <w:r>
+        <w:t> :</w:t>
+      </w:r>
+    </w:p>
+    <w:p>
+      <w:pPr>
+        <w:pStyle w:val="Paragraphedeliste"/>
+        <w:numPr>
+          <w:ilvl w:val="0"/>
+          <w:numId w:val="25"/>
+        </w:numPr>
+      </w:pPr>
+      <w:r>
+        <w:t>Pression de crête inspiratoire,</w:t>
+      </w:r>
+    </w:p>
+    <w:p>
+      <w:pPr>
+        <w:pStyle w:val="Paragraphedeliste"/>
+        <w:numPr>
+          <w:ilvl w:val="0"/>
+          <w:numId w:val="25"/>
+        </w:numPr>
+      </w:pPr>
+      <w:r>
+        <w:t>Pression de crête expiratoire,</w:t>
+      </w:r>
+    </w:p>
+    <w:p>
+      <w:pPr>
+        <w:pStyle w:val="Paragraphedeliste"/>
+        <w:numPr>
+          <w:ilvl w:val="0"/>
+          <w:numId w:val="25"/>
+        </w:numPr>
+      </w:pPr>
+      <w:r>
         <w:t>Pression moyenne,</w:t>
       </w:r>
     </w:p>
@@ -7616,7 +7748,7 @@
                     <pic:cNvPicPr/>
                   </pic:nvPicPr>
                   <pic:blipFill>
-                    <a:blip r:embed="rId15">
+                    <a:blip r:embed="rId17">
                       <a:extLst>
                         <a:ext uri="{28A0092B-C50C-407E-A947-70E740481C1C}">
                           <a14:useLocalDpi xmlns:a14="http://schemas.microsoft.com/office/drawing/2010/main" val="0"/>
@@ -7650,27 +7782,14 @@
       <w:r>
         <w:t xml:space="preserve">Figure </w:t>
       </w:r>
-      <w:r>
-        <w:fldChar w:fldCharType="begin"/>
-      </w:r>
-      <w:r>
-        <w:instrText xml:space="preserve"> SEQ Figure \* ARABIC </w:instrText>
-      </w:r>
-      <w:r>
-        <w:fldChar w:fldCharType="separate"/>
-      </w:r>
-      <w:r>
-        <w:rPr>
-          <w:noProof/>
-        </w:rPr>
-        <w:t>7</w:t>
-      </w:r>
-      <w:r>
-        <w:rPr>
-          <w:noProof/>
-        </w:rPr>
-        <w:fldChar w:fldCharType="end"/>
-      </w:r>
+      <w:fldSimple w:instr=" SEQ Figure \* ARABIC ">
+        <w:r>
+          <w:rPr>
+            <w:noProof/>
+          </w:rPr>
+          <w:t>9</w:t>
+        </w:r>
+      </w:fldSimple>
       <w:r>
         <w:t xml:space="preserve"> - Pa</w:t>
       </w:r>
@@ -7685,12 +7804,11 @@
       <w:pPr>
         <w:pStyle w:val="TitreModule"/>
       </w:pPr>
-      <w:bookmarkStart w:id="13" w:name="_Toc454365199"/>
-      <w:r>
-        <w:lastRenderedPageBreak/>
+      <w:bookmarkStart w:id="14" w:name="_Toc454365199"/>
+      <w:r>
         <w:t>Paramètres de ventilation</w:t>
       </w:r>
-      <w:bookmarkEnd w:id="13"/>
+      <w:bookmarkEnd w:id="14"/>
     </w:p>
     <w:p>
       <w:r>
@@ -7712,14 +7830,14 @@
       <w:pPr>
         <w:pStyle w:val="Titre2"/>
       </w:pPr>
-      <w:bookmarkStart w:id="14" w:name="_Toc454365200"/>
+      <w:bookmarkStart w:id="15" w:name="_Toc454365200"/>
       <w:r>
         <w:t>Paramètres</w:t>
       </w:r>
       <w:r>
         <w:t xml:space="preserve"> d’amplitude</w:t>
       </w:r>
-      <w:bookmarkEnd w:id="14"/>
+      <w:bookmarkEnd w:id="15"/>
       <w:r>
         <w:fldChar w:fldCharType="begin"/>
       </w:r>
@@ -7848,7 +7966,6 @@
       <w:pPr>
         <w:pStyle w:val="Titre3"/>
       </w:pPr>
-      <w:commentRangeStart w:id="15"/>
       <w:r>
         <w:t>Amplitude de percussion augmentée (troisième phase)</w:t>
       </w:r>
@@ -7869,12 +7986,71 @@
       <w:r>
         <w:t xml:space="preserve"> Il en résulte une inspiration en deux temps.</w:t>
       </w:r>
-      <w:commentRangeEnd w:id="15"/>
+    </w:p>
+    <w:p>
+      <w:pPr>
+        <w:keepNext/>
+        <w:jc w:val="center"/>
+      </w:pPr>
       <w:r>
         <w:rPr>
-          <w:rStyle w:val="Marquedecommentaire"/>
+          <w:noProof/>
+          <w:lang w:eastAsia="fr-CA"/>
         </w:rPr>
-        <w:commentReference w:id="15"/>
+        <w:drawing>
+          <wp:inline distT="0" distB="0" distL="0" distR="0" wp14:anchorId="056841FD" wp14:editId="0BB8464E">
+            <wp:extent cx="5486400" cy="1896110"/>
+            <wp:effectExtent l="0" t="0" r="0" b="8890"/>
+            <wp:docPr id="17" name="Image 17"/>
+            <wp:cNvGraphicFramePr>
+              <a:graphicFrameLocks xmlns:a="http://schemas.openxmlformats.org/drawingml/2006/main" noChangeAspect="1"/>
+            </wp:cNvGraphicFramePr>
+            <a:graphic xmlns:a="http://schemas.openxmlformats.org/drawingml/2006/main">
+              <a:graphicData uri="http://schemas.openxmlformats.org/drawingml/2006/picture">
+                <pic:pic xmlns:pic="http://schemas.openxmlformats.org/drawingml/2006/picture">
+                  <pic:nvPicPr>
+                    <pic:cNvPr id="0" name=""/>
+                    <pic:cNvPicPr/>
+                  </pic:nvPicPr>
+                  <pic:blipFill>
+                    <a:blip r:embed="rId18"/>
+                    <a:stretch>
+                      <a:fillRect/>
+                    </a:stretch>
+                  </pic:blipFill>
+                  <pic:spPr>
+                    <a:xfrm>
+                      <a:off x="0" y="0"/>
+                      <a:ext cx="5486400" cy="1896110"/>
+                    </a:xfrm>
+                    <a:prstGeom prst="rect">
+                      <a:avLst/>
+                    </a:prstGeom>
+                  </pic:spPr>
+                </pic:pic>
+              </a:graphicData>
+            </a:graphic>
+          </wp:inline>
+        </w:drawing>
+      </w:r>
+    </w:p>
+    <w:p>
+      <w:pPr>
+        <w:pStyle w:val="Lgende"/>
+      </w:pPr>
+      <w:r>
+        <w:t xml:space="preserve">Figure </w:t>
+      </w:r>
+      <w:fldSimple w:instr=" SEQ Figure \* ARABIC ">
+        <w:r>
+          <w:rPr>
+            <w:noProof/>
+          </w:rPr>
+          <w:t>10</w:t>
+        </w:r>
+      </w:fldSimple>
+      <w:r>
+        <w:t xml:space="preserve"> - Tracé de la pression à l'ouverture des voies aériennes. On peut observer une augmentation de la pression 0.8 secondes après le début de l’inspiration.</w:t>
       </w:r>
     </w:p>
     <w:p>
@@ -7883,29 +8059,19 @@
         <w:keepNext/>
       </w:pPr>
       <w:r>
+        <w:br w:type="column"/>
+      </w:r>
+      <w:r>
         <w:t xml:space="preserve">Tableau </w:t>
       </w:r>
-      <w:r>
-        <w:fldChar w:fldCharType="begin"/>
-      </w:r>
-      <w:r>
-        <w:instrText xml:space="preserve"> SEQ Tableau \* ARABIC </w:instrText>
-      </w:r>
-      <w:r>
-        <w:fldChar w:fldCharType="separate"/>
-      </w:r>
-      <w:r>
-        <w:rPr>
-          <w:noProof/>
-        </w:rPr>
-        <w:t>1</w:t>
-      </w:r>
-      <w:r>
-        <w:rPr>
-          <w:noProof/>
-        </w:rPr>
-        <w:fldChar w:fldCharType="end"/>
-      </w:r>
+      <w:fldSimple w:instr=" SEQ Tableau \* ARABIC ">
+        <w:r>
+          <w:rPr>
+            <w:noProof/>
+          </w:rPr>
+          <w:t>1</w:t>
+        </w:r>
+      </w:fldSimple>
       <w:r>
         <w:t xml:space="preserve"> - Désignation des contrôle relatifs à l'amplitude de percussion.</w:t>
       </w:r>
@@ -8092,7 +8258,6 @@
     </w:p>
     <w:p>
       <w:r>
-        <w:lastRenderedPageBreak/>
         <w:t xml:space="preserve">Bien que les deux boutons permettant de régler le </w:t>
       </w:r>
       <w:proofErr w:type="spellStart"/>
@@ -8391,7 +8556,6 @@
         <w:pStyle w:val="Titre3"/>
       </w:pPr>
       <w:r>
-        <w:lastRenderedPageBreak/>
         <w:t>Marche arr</w:t>
       </w:r>
       <w:r>
@@ -8412,7 +8576,6 @@
       </w:pPr>
       <w:bookmarkStart w:id="20" w:name="_Toc454365205"/>
       <w:r>
-        <w:lastRenderedPageBreak/>
         <w:t>Stratégies de ventilation</w:t>
       </w:r>
       <w:bookmarkEnd w:id="20"/>
@@ -8549,9 +8712,517 @@
     </w:p>
     <w:p>
       <w:pPr>
+        <w:pStyle w:val="Lgende"/>
+        <w:keepNext/>
+      </w:pPr>
+      <w:r>
+        <w:t xml:space="preserve">Tableau </w:t>
+      </w:r>
+      <w:fldSimple w:instr=" SEQ Tableau \* ARABIC ">
+        <w:r>
+          <w:rPr>
+            <w:noProof/>
+          </w:rPr>
+          <w:t>2</w:t>
+        </w:r>
+      </w:fldSimple>
+      <w:r>
+        <w:t xml:space="preserve"> - Valeurs de départ, valeu</w:t>
+      </w:r>
+      <w:r>
+        <w:t>rs minimales et valeurs maximales de certains paramètre (selon le protocole de l'</w:t>
+      </w:r>
+      <w:proofErr w:type="spellStart"/>
+      <w:r>
+        <w:t>Hopital</w:t>
+      </w:r>
+      <w:proofErr w:type="spellEnd"/>
+      <w:r>
+        <w:t xml:space="preserve"> du </w:t>
+      </w:r>
+      <w:proofErr w:type="spellStart"/>
+      <w:r>
+        <w:t>Sacré-Coeur</w:t>
+      </w:r>
+      <w:proofErr w:type="spellEnd"/>
+      <w:r>
+        <w:t xml:space="preserve"> de Montréal).</w:t>
+      </w:r>
+    </w:p>
+    <w:tbl>
+      <w:tblPr>
+        <w:tblStyle w:val="Listeclaire"/>
+        <w:tblW w:w="0" w:type="auto"/>
+        <w:jc w:val="center"/>
+        <w:tblLook w:val="0420" w:firstRow="1" w:lastRow="0" w:firstColumn="0" w:lastColumn="0" w:noHBand="0" w:noVBand="1"/>
+      </w:tblPr>
+      <w:tblGrid>
+        <w:gridCol w:w="2473"/>
+        <w:gridCol w:w="1295"/>
+        <w:gridCol w:w="1784"/>
+        <w:gridCol w:w="1339"/>
+      </w:tblGrid>
+      <w:tr>
+        <w:trPr>
+          <w:cnfStyle w:val="100000000000" w:firstRow="1" w:lastRow="0" w:firstColumn="0" w:lastColumn="0" w:oddVBand="0" w:evenVBand="0" w:oddHBand="0" w:evenHBand="0" w:firstRowFirstColumn="0" w:firstRowLastColumn="0" w:lastRowFirstColumn="0" w:lastRowLastColumn="0"/>
+          <w:jc w:val="center"/>
+        </w:trPr>
+        <w:tc>
+          <w:tcPr>
+            <w:tcW w:w="0" w:type="auto"/>
+            <w:hideMark/>
+          </w:tcPr>
+          <w:p>
+            <w:bookmarkStart w:id="22" w:name="_Toc454365207"/>
+            <w:r>
+              <w:br w:type="column"/>
+            </w:r>
+            <w:r>
+              <w:br w:type="column"/>
+              <w:t>Paramètre</w:t>
+            </w:r>
+          </w:p>
+        </w:tc>
+        <w:tc>
+          <w:tcPr>
+            <w:tcW w:w="0" w:type="auto"/>
+            <w:hideMark/>
+          </w:tcPr>
+          <w:p>
+            <w:r>
+              <w:t>Valeur min.</w:t>
+            </w:r>
+          </w:p>
+        </w:tc>
+        <w:tc>
+          <w:tcPr>
+            <w:tcW w:w="0" w:type="auto"/>
+          </w:tcPr>
+          <w:p>
+            <w:r>
+              <w:t>Valeur de départ</w:t>
+            </w:r>
+          </w:p>
+        </w:tc>
+        <w:tc>
+          <w:tcPr>
+            <w:tcW w:w="0" w:type="auto"/>
+            <w:hideMark/>
+          </w:tcPr>
+          <w:p>
+            <w:r>
+              <w:t>Valeur max.</w:t>
+            </w:r>
+          </w:p>
+        </w:tc>
+      </w:tr>
+      <w:tr>
+        <w:trPr>
+          <w:cnfStyle w:val="000000100000" w:firstRow="0" w:lastRow="0" w:firstColumn="0" w:lastColumn="0" w:oddVBand="0" w:evenVBand="0" w:oddHBand="1" w:evenHBand="0" w:firstRowFirstColumn="0" w:firstRowLastColumn="0" w:lastRowFirstColumn="0" w:lastRowLastColumn="0"/>
+          <w:jc w:val="center"/>
+        </w:trPr>
+        <w:tc>
+          <w:tcPr>
+            <w:tcW w:w="0" w:type="auto"/>
+            <w:hideMark/>
+          </w:tcPr>
+          <w:p>
+            <w:r>
+              <w:t>Crète inspiratoire</w:t>
+            </w:r>
+          </w:p>
+        </w:tc>
+        <w:tc>
+          <w:tcPr>
+            <w:tcW w:w="0" w:type="auto"/>
+            <w:hideMark/>
+          </w:tcPr>
+          <w:p>
+            <w:pPr>
+              <w:jc w:val="center"/>
+            </w:pPr>
+            <w:r>
+              <w:t>20 cmH</w:t>
+            </w:r>
+            <w:r>
+              <w:rPr>
+                <w:rFonts w:ascii="Cambria Math" w:hAnsi="Cambria Math" w:cs="Cambria Math"/>
+              </w:rPr>
+              <w:t>₂</w:t>
+            </w:r>
+            <w:r>
+              <w:t>O</w:t>
+            </w:r>
+          </w:p>
+        </w:tc>
+        <w:tc>
+          <w:tcPr>
+            <w:tcW w:w="0" w:type="auto"/>
+            <w:shd w:val="clear" w:color="auto" w:fill="D9D9D9" w:themeFill="background1" w:themeFillShade="D9"/>
+          </w:tcPr>
+          <w:p>
+            <w:pPr>
+              <w:jc w:val="center"/>
+            </w:pPr>
+            <w:r>
+              <w:t>30 cmH</w:t>
+            </w:r>
+            <w:r>
+              <w:rPr>
+                <w:rFonts w:ascii="Cambria Math" w:hAnsi="Cambria Math" w:cs="Cambria Math"/>
+              </w:rPr>
+              <w:t>₂</w:t>
+            </w:r>
+            <w:r>
+              <w:t>O</w:t>
+            </w:r>
+          </w:p>
+        </w:tc>
+        <w:tc>
+          <w:tcPr>
+            <w:tcW w:w="0" w:type="auto"/>
+            <w:hideMark/>
+          </w:tcPr>
+          <w:p>
+            <w:pPr>
+              <w:jc w:val="center"/>
+            </w:pPr>
+            <w:r>
+              <w:t>45 cmH</w:t>
+            </w:r>
+            <w:r>
+              <w:rPr>
+                <w:rFonts w:ascii="Cambria Math" w:hAnsi="Cambria Math" w:cs="Cambria Math"/>
+              </w:rPr>
+              <w:t>₂</w:t>
+            </w:r>
+            <w:r>
+              <w:t>O</w:t>
+            </w:r>
+          </w:p>
+        </w:tc>
+      </w:tr>
+      <w:tr>
+        <w:trPr>
+          <w:jc w:val="center"/>
+        </w:trPr>
+        <w:tc>
+          <w:tcPr>
+            <w:tcW w:w="0" w:type="auto"/>
+            <w:hideMark/>
+          </w:tcPr>
+          <w:p>
+            <w:r>
+              <w:t>Crète expiratoire</w:t>
+            </w:r>
+          </w:p>
+        </w:tc>
+        <w:tc>
+          <w:tcPr>
+            <w:tcW w:w="0" w:type="auto"/>
+            <w:hideMark/>
+          </w:tcPr>
+          <w:p>
+            <w:pPr>
+              <w:jc w:val="center"/>
+            </w:pPr>
+            <w:r>
+              <w:t>10 cmH</w:t>
+            </w:r>
+            <w:r>
+              <w:rPr>
+                <w:rFonts w:ascii="Cambria Math" w:hAnsi="Cambria Math" w:cs="Cambria Math"/>
+              </w:rPr>
+              <w:t>₂</w:t>
+            </w:r>
+            <w:r>
+              <w:t>O</w:t>
+            </w:r>
+          </w:p>
+        </w:tc>
+        <w:tc>
+          <w:tcPr>
+            <w:tcW w:w="0" w:type="auto"/>
+            <w:shd w:val="clear" w:color="auto" w:fill="D9D9D9" w:themeFill="background1" w:themeFillShade="D9"/>
+          </w:tcPr>
+          <w:p>
+            <w:pPr>
+              <w:jc w:val="center"/>
+            </w:pPr>
+            <w:r>
+              <w:t>10 cmH</w:t>
+            </w:r>
+            <w:r>
+              <w:rPr>
+                <w:rFonts w:ascii="Cambria Math" w:hAnsi="Cambria Math" w:cs="Cambria Math"/>
+              </w:rPr>
+              <w:t>₂</w:t>
+            </w:r>
+            <w:r>
+              <w:t>O</w:t>
+            </w:r>
+          </w:p>
+        </w:tc>
+        <w:tc>
+          <w:tcPr>
+            <w:tcW w:w="0" w:type="auto"/>
+            <w:hideMark/>
+          </w:tcPr>
+          <w:p>
+            <w:pPr>
+              <w:jc w:val="center"/>
+            </w:pPr>
+            <w:r>
+              <w:t>20 cmH</w:t>
+            </w:r>
+            <w:r>
+              <w:rPr>
+                <w:rFonts w:ascii="Cambria Math" w:hAnsi="Cambria Math" w:cs="Cambria Math"/>
+              </w:rPr>
+              <w:t>₂</w:t>
+            </w:r>
+            <w:r>
+              <w:t>O</w:t>
+            </w:r>
+          </w:p>
+        </w:tc>
+      </w:tr>
+      <w:tr>
+        <w:trPr>
+          <w:cnfStyle w:val="000000100000" w:firstRow="0" w:lastRow="0" w:firstColumn="0" w:lastColumn="0" w:oddVBand="0" w:evenVBand="0" w:oddHBand="1" w:evenHBand="0" w:firstRowFirstColumn="0" w:firstRowLastColumn="0" w:lastRowFirstColumn="0" w:lastRowLastColumn="0"/>
+          <w:jc w:val="center"/>
+        </w:trPr>
+        <w:tc>
+          <w:tcPr>
+            <w:tcW w:w="0" w:type="auto"/>
+            <w:hideMark/>
+          </w:tcPr>
+          <w:p>
+            <w:r>
+              <w:t>Fréquence de percussion</w:t>
+            </w:r>
+          </w:p>
+        </w:tc>
+        <w:tc>
+          <w:tcPr>
+            <w:tcW w:w="0" w:type="auto"/>
+            <w:hideMark/>
+          </w:tcPr>
+          <w:p>
+            <w:pPr>
+              <w:jc w:val="center"/>
+            </w:pPr>
+            <w:r>
+              <w:t>300 /min.</w:t>
+            </w:r>
+          </w:p>
+        </w:tc>
+        <w:tc>
+          <w:tcPr>
+            <w:tcW w:w="0" w:type="auto"/>
+            <w:shd w:val="clear" w:color="auto" w:fill="D9D9D9" w:themeFill="background1" w:themeFillShade="D9"/>
+          </w:tcPr>
+          <w:p>
+            <w:pPr>
+              <w:jc w:val="center"/>
+            </w:pPr>
+            <w:r>
+              <w:t>500 /min</w:t>
+            </w:r>
+          </w:p>
+        </w:tc>
+        <w:tc>
+          <w:tcPr>
+            <w:tcW w:w="0" w:type="auto"/>
+            <w:hideMark/>
+          </w:tcPr>
+          <w:p>
+            <w:pPr>
+              <w:jc w:val="center"/>
+            </w:pPr>
+            <w:r>
+              <w:t>700 /min.</w:t>
+            </w:r>
+          </w:p>
+        </w:tc>
+      </w:tr>
+      <w:tr>
+        <w:trPr>
+          <w:jc w:val="center"/>
+        </w:trPr>
+        <w:tc>
+          <w:tcPr>
+            <w:tcW w:w="0" w:type="auto"/>
+            <w:hideMark/>
+          </w:tcPr>
+          <w:p>
+            <w:r>
+              <w:t>i:e (percussion)</w:t>
+            </w:r>
+          </w:p>
+        </w:tc>
+        <w:tc>
+          <w:tcPr>
+            <w:tcW w:w="0" w:type="auto"/>
+            <w:hideMark/>
+          </w:tcPr>
+          <w:p>
+            <w:pPr>
+              <w:jc w:val="center"/>
+            </w:pPr>
+            <w:r>
+              <w:t>1:5</w:t>
+            </w:r>
+          </w:p>
+        </w:tc>
+        <w:tc>
+          <w:tcPr>
+            <w:tcW w:w="0" w:type="auto"/>
+            <w:shd w:val="clear" w:color="auto" w:fill="D9D9D9" w:themeFill="background1" w:themeFillShade="D9"/>
+          </w:tcPr>
+          <w:p>
+            <w:pPr>
+              <w:jc w:val="center"/>
+            </w:pPr>
+            <w:r>
+              <w:t>1:1</w:t>
+            </w:r>
+          </w:p>
+        </w:tc>
+        <w:tc>
+          <w:tcPr>
+            <w:tcW w:w="0" w:type="auto"/>
+            <w:hideMark/>
+          </w:tcPr>
+          <w:p>
+            <w:pPr>
+              <w:jc w:val="center"/>
+            </w:pPr>
+            <w:r>
+              <w:t>1:1</w:t>
+            </w:r>
+          </w:p>
+        </w:tc>
+      </w:tr>
+      <w:tr>
+        <w:trPr>
+          <w:cnfStyle w:val="000000100000" w:firstRow="0" w:lastRow="0" w:firstColumn="0" w:lastColumn="0" w:oddVBand="0" w:evenVBand="0" w:oddHBand="1" w:evenHBand="0" w:firstRowFirstColumn="0" w:firstRowLastColumn="0" w:lastRowFirstColumn="0" w:lastRowLastColumn="0"/>
+          <w:jc w:val="center"/>
+        </w:trPr>
+        <w:tc>
+          <w:tcPr>
+            <w:tcW w:w="0" w:type="auto"/>
+            <w:hideMark/>
+          </w:tcPr>
+          <w:p>
+            <w:r>
+              <w:t>Fréquence de convection</w:t>
+            </w:r>
+          </w:p>
+        </w:tc>
+        <w:tc>
+          <w:tcPr>
+            <w:tcW w:w="0" w:type="auto"/>
+            <w:hideMark/>
+          </w:tcPr>
+          <w:p>
+            <w:pPr>
+              <w:jc w:val="center"/>
+            </w:pPr>
+          </w:p>
+        </w:tc>
+        <w:tc>
+          <w:tcPr>
+            <w:tcW w:w="0" w:type="auto"/>
+            <w:shd w:val="clear" w:color="auto" w:fill="D9D9D9" w:themeFill="background1" w:themeFillShade="D9"/>
+          </w:tcPr>
+          <w:p>
+            <w:pPr>
+              <w:jc w:val="center"/>
+            </w:pPr>
+            <w:r>
+              <w:t>15 /min.</w:t>
+            </w:r>
+          </w:p>
+        </w:tc>
+        <w:tc>
+          <w:tcPr>
+            <w:tcW w:w="0" w:type="auto"/>
+            <w:hideMark/>
+          </w:tcPr>
+          <w:p>
+            <w:pPr>
+              <w:jc w:val="center"/>
+            </w:pPr>
+            <w:r>
+              <w:t>18 /min.</w:t>
+            </w:r>
+          </w:p>
+        </w:tc>
+      </w:tr>
+      <w:tr>
+        <w:trPr>
+          <w:jc w:val="center"/>
+        </w:trPr>
+        <w:tc>
+          <w:tcPr>
+            <w:tcW w:w="0" w:type="auto"/>
+            <w:hideMark/>
+          </w:tcPr>
+          <w:p>
+            <w:r>
+              <w:t>I:E (convection)</w:t>
+            </w:r>
+          </w:p>
+        </w:tc>
+        <w:tc>
+          <w:tcPr>
+            <w:tcW w:w="0" w:type="auto"/>
+            <w:hideMark/>
+          </w:tcPr>
+          <w:p>
+            <w:pPr>
+              <w:jc w:val="center"/>
+            </w:pPr>
+            <w:r>
+              <w:t>1:1</w:t>
+            </w:r>
+          </w:p>
+        </w:tc>
+        <w:tc>
+          <w:tcPr>
+            <w:tcW w:w="0" w:type="auto"/>
+            <w:shd w:val="clear" w:color="auto" w:fill="D9D9D9" w:themeFill="background1" w:themeFillShade="D9"/>
+          </w:tcPr>
+          <w:p>
+            <w:pPr>
+              <w:jc w:val="center"/>
+            </w:pPr>
+            <w:r>
+              <w:t>1:1</w:t>
+            </w:r>
+          </w:p>
+        </w:tc>
+        <w:tc>
+          <w:tcPr>
+            <w:tcW w:w="0" w:type="auto"/>
+            <w:hideMark/>
+          </w:tcPr>
+          <w:p>
+            <w:pPr>
+              <w:jc w:val="center"/>
+            </w:pPr>
+            <w:r>
+              <w:t>1,5:1</w:t>
+            </w:r>
+          </w:p>
+        </w:tc>
+      </w:tr>
+    </w:tbl>
+    <w:p>
+      <w:pPr>
         <w:pStyle w:val="Titre2"/>
       </w:pPr>
-      <w:bookmarkStart w:id="22" w:name="_Toc454365207"/>
       <w:r>
         <w:t>Gestion de l’hypoxémie</w:t>
       </w:r>
@@ -8605,13 +9276,7 @@
         </w:numPr>
       </w:pPr>
       <w:r>
-        <w:t>Augmentation de l’amplitude des percussions à l’expiration</w:t>
-      </w:r>
-      <w:r>
-        <w:t xml:space="preserve"> (crête expiratoire de 20 cmH2O)</w:t>
-      </w:r>
-      <w:r>
-        <w:t>,</w:t>
+        <w:t>Augmentation de l’amplitude des percussions à l’expiration,</w:t>
       </w:r>
       <w:r>
         <w:t xml:space="preserve"> </w:t>
@@ -8626,16 +9291,7 @@
         </w:numPr>
       </w:pPr>
       <w:r>
-        <w:t>Augmentation de l’amplitude des percussions à l’inspiration</w:t>
-      </w:r>
-      <w:r>
-        <w:t xml:space="preserve"> </w:t>
-      </w:r>
-      <w:r>
-        <w:t>(crête inspiratoire de 45 cmH2O</w:t>
-      </w:r>
-      <w:r>
-        <w:t>,</w:t>
+        <w:t>Augmentation de l’amplitude des percussions à l’inspiration,</w:t>
       </w:r>
     </w:p>
     <w:p>
@@ -8650,7 +9306,7 @@
         <w:t>Augmentation du ratio inspiration sur expiration (convection)</w:t>
       </w:r>
       <w:r>
-        <w:t xml:space="preserve"> (ratio 1,5 : 1)</w:t>
+        <w:t>,</w:t>
       </w:r>
     </w:p>
     <w:p>
@@ -8662,13 +9318,7 @@
         </w:numPr>
       </w:pPr>
       <w:r>
-        <w:t>Augmentation de la fréquence de percussion</w:t>
-      </w:r>
-      <w:r>
-        <w:t xml:space="preserve"> (fréquence maximale de 700/min)</w:t>
-      </w:r>
-      <w:r>
-        <w:t>,</w:t>
+        <w:t>Augmentation de la fréquence de percussion,</w:t>
       </w:r>
     </w:p>
     <w:p>
@@ -8717,13 +9367,7 @@
         </w:numPr>
       </w:pPr>
       <w:r>
-        <w:t>Augmentation de l’amplitude des percussions à l’inspiration</w:t>
-      </w:r>
-      <w:r>
-        <w:t xml:space="preserve"> (crête inspiratoire de 45 cmH2O)</w:t>
-      </w:r>
-      <w:r>
-        <w:t>,</w:t>
+        <w:t>Augmentation de l’amplitude des percussions à l’inspiration,</w:t>
       </w:r>
     </w:p>
     <w:p>
@@ -8735,13 +9379,7 @@
         </w:numPr>
       </w:pPr>
       <w:r>
-        <w:t>Diminution de la fréquence de percussion</w:t>
-      </w:r>
-      <w:r>
-        <w:t xml:space="preserve"> (fréquence minimale de 300/min)</w:t>
-      </w:r>
-      <w:r>
-        <w:t>,</w:t>
+        <w:t>Diminution de la fréquence de percussion,</w:t>
       </w:r>
     </w:p>
     <w:p>
@@ -8880,7 +9518,7 @@
         <w:pStyle w:val="Paragraphedeliste"/>
         <w:numPr>
           <w:ilvl w:val="0"/>
-          <w:numId w:val="33"/>
+          <w:numId w:val="36"/>
         </w:numPr>
       </w:pPr>
       <w:r>
@@ -8890,7 +9528,412 @@
         <w:rPr>
           <w:rFonts w:ascii="Cambria Math" w:hAnsi="Cambria Math" w:cs="Cambria Math"/>
         </w:rPr>
-        <w:t>₂ (inférieure ou égale à 40 %),</w:t>
+        <w:t>₂</w:t>
+      </w:r>
+      <w:r>
+        <w:t xml:space="preserve"> (inférieure ou égale à 40 %),</w:t>
+      </w:r>
+    </w:p>
+    <w:p>
+      <w:pPr>
+        <w:pStyle w:val="Paragraphedeliste"/>
+        <w:numPr>
+          <w:ilvl w:val="0"/>
+          <w:numId w:val="36"/>
+        </w:numPr>
+      </w:pPr>
+      <w:r>
+        <w:t>Diminuer l’amplitude des percussion</w:t>
+      </w:r>
+      <w:r>
+        <w:t>s</w:t>
+      </w:r>
+      <w:r>
+        <w:t xml:space="preserve"> à l’expiration (crête expiratoire à 10 </w:t>
+      </w:r>
+      <w:r>
+        <w:t>cmH</w:t>
+      </w:r>
+      <w:r>
+        <w:rPr>
+          <w:rFonts w:ascii="Cambria Math" w:hAnsi="Cambria Math" w:cs="Cambria Math"/>
+        </w:rPr>
+        <w:t>₂</w:t>
+      </w:r>
+      <w:r>
+        <w:t>O</w:t>
+      </w:r>
+      <w:r>
+        <w:t>),</w:t>
+      </w:r>
+    </w:p>
+    <w:p>
+      <w:pPr>
+        <w:pStyle w:val="Paragraphedeliste"/>
+        <w:numPr>
+          <w:ilvl w:val="0"/>
+          <w:numId w:val="36"/>
+        </w:numPr>
+      </w:pPr>
+      <w:r>
+        <w:t>Diminuer l’amplitude des percussions à l’expiration (crête inspiratoire en dessous de 34 cmH2O),</w:t>
+      </w:r>
+    </w:p>
+    <w:p>
+      <w:pPr>
+        <w:pStyle w:val="Lgende"/>
+        <w:keepNext/>
+      </w:pPr>
+      <w:r>
+        <w:t xml:space="preserve">Tableau </w:t>
+      </w:r>
+      <w:fldSimple w:instr=" SEQ Tableau \* ARABIC ">
+        <w:r>
+          <w:rPr>
+            <w:noProof/>
+          </w:rPr>
+          <w:t>3</w:t>
+        </w:r>
+      </w:fldSimple>
+      <w:r>
+        <w:t>- Exemple critères de sevrage (à titre indicatif seulement).</w:t>
+      </w:r>
+    </w:p>
+    <w:tbl>
+      <w:tblPr>
+        <w:tblStyle w:val="Listeclaire"/>
+        <w:tblW w:w="0" w:type="auto"/>
+        <w:jc w:val="center"/>
+        <w:tblLook w:val="04A0" w:firstRow="1" w:lastRow="0" w:firstColumn="1" w:lastColumn="0" w:noHBand="0" w:noVBand="1"/>
+      </w:tblPr>
+      <w:tblGrid>
+        <w:gridCol w:w="2235"/>
+        <w:gridCol w:w="1984"/>
+      </w:tblGrid>
+      <w:tr>
+        <w:trPr>
+          <w:cnfStyle w:val="100000000000" w:firstRow="1" w:lastRow="0" w:firstColumn="0" w:lastColumn="0" w:oddVBand="0" w:evenVBand="0" w:oddHBand="0" w:evenHBand="0" w:firstRowFirstColumn="0" w:firstRowLastColumn="0" w:lastRowFirstColumn="0" w:lastRowLastColumn="0"/>
+          <w:jc w:val="center"/>
+        </w:trPr>
+        <w:tc>
+          <w:tcPr>
+            <w:cnfStyle w:val="001000000000" w:firstRow="0" w:lastRow="0" w:firstColumn="1" w:lastColumn="0" w:oddVBand="0" w:evenVBand="0" w:oddHBand="0" w:evenHBand="0" w:firstRowFirstColumn="0" w:firstRowLastColumn="0" w:lastRowFirstColumn="0" w:lastRowLastColumn="0"/>
+            <w:tcW w:w="2235" w:type="dxa"/>
+          </w:tcPr>
+          <w:p>
+            <w:pPr>
+              <w:jc w:val="center"/>
+            </w:pPr>
+            <w:r>
+              <w:t>Paramètre</w:t>
+            </w:r>
+          </w:p>
+        </w:tc>
+        <w:tc>
+          <w:tcPr>
+            <w:tcW w:w="1984" w:type="dxa"/>
+          </w:tcPr>
+          <w:p>
+            <w:pPr>
+              <w:jc w:val="center"/>
+              <w:cnfStyle w:val="100000000000" w:firstRow="1" w:lastRow="0" w:firstColumn="0" w:lastColumn="0" w:oddVBand="0" w:evenVBand="0" w:oddHBand="0" w:evenHBand="0" w:firstRowFirstColumn="0" w:firstRowLastColumn="0" w:lastRowFirstColumn="0" w:lastRowLastColumn="0"/>
+            </w:pPr>
+            <w:r>
+              <w:t>Valeur</w:t>
+            </w:r>
+          </w:p>
+        </w:tc>
+      </w:tr>
+      <w:tr>
+        <w:trPr>
+          <w:cnfStyle w:val="000000100000" w:firstRow="0" w:lastRow="0" w:firstColumn="0" w:lastColumn="0" w:oddVBand="0" w:evenVBand="0" w:oddHBand="1" w:evenHBand="0" w:firstRowFirstColumn="0" w:firstRowLastColumn="0" w:lastRowFirstColumn="0" w:lastRowLastColumn="0"/>
+          <w:jc w:val="center"/>
+        </w:trPr>
+        <w:tc>
+          <w:tcPr>
+            <w:cnfStyle w:val="001000000000" w:firstRow="0" w:lastRow="0" w:firstColumn="1" w:lastColumn="0" w:oddVBand="0" w:evenVBand="0" w:oddHBand="0" w:evenHBand="0" w:firstRowFirstColumn="0" w:firstRowLastColumn="0" w:lastRowFirstColumn="0" w:lastRowLastColumn="0"/>
+            <w:tcW w:w="2235" w:type="dxa"/>
+          </w:tcPr>
+          <w:p>
+            <w:r>
+              <w:t>FiO</w:t>
+            </w:r>
+            <w:r>
+              <w:rPr>
+                <w:rFonts w:ascii="Cambria Math" w:hAnsi="Cambria Math" w:cs="Cambria Math"/>
+              </w:rPr>
+              <w:t>₂</w:t>
+            </w:r>
+            <w:r>
+              <w:t xml:space="preserve">  </w:t>
+            </w:r>
+          </w:p>
+        </w:tc>
+        <w:tc>
+          <w:tcPr>
+            <w:tcW w:w="1984" w:type="dxa"/>
+          </w:tcPr>
+          <w:p>
+            <w:pPr>
+              <w:jc w:val="center"/>
+              <w:cnfStyle w:val="000000100000" w:firstRow="0" w:lastRow="0" w:firstColumn="0" w:lastColumn="0" w:oddVBand="0" w:evenVBand="0" w:oddHBand="1" w:evenHBand="0" w:firstRowFirstColumn="0" w:firstRowLastColumn="0" w:lastRowFirstColumn="0" w:lastRowLastColumn="0"/>
+            </w:pPr>
+            <w:r>
+              <w:rPr>
+                <w:rFonts w:cs="Arial"/>
+              </w:rPr>
+              <w:t>≤</w:t>
+            </w:r>
+            <w:r>
+              <w:t xml:space="preserve"> 40 %</w:t>
+            </w:r>
+          </w:p>
+        </w:tc>
+      </w:tr>
+      <w:tr>
+        <w:trPr>
+          <w:jc w:val="center"/>
+        </w:trPr>
+        <w:tc>
+          <w:tcPr>
+            <w:cnfStyle w:val="001000000000" w:firstRow="0" w:lastRow="0" w:firstColumn="1" w:lastColumn="0" w:oddVBand="0" w:evenVBand="0" w:oddHBand="0" w:evenHBand="0" w:firstRowFirstColumn="0" w:firstRowLastColumn="0" w:lastRowFirstColumn="0" w:lastRowLastColumn="0"/>
+            <w:tcW w:w="2235" w:type="dxa"/>
+          </w:tcPr>
+          <w:p>
+            <w:r>
+              <w:t>Crète expiratoire</w:t>
+            </w:r>
+          </w:p>
+        </w:tc>
+        <w:tc>
+          <w:tcPr>
+            <w:tcW w:w="1984" w:type="dxa"/>
+          </w:tcPr>
+          <w:p>
+            <w:pPr>
+              <w:jc w:val="center"/>
+              <w:cnfStyle w:val="000000000000" w:firstRow="0" w:lastRow="0" w:firstColumn="0" w:lastColumn="0" w:oddVBand="0" w:evenVBand="0" w:oddHBand="0" w:evenHBand="0" w:firstRowFirstColumn="0" w:firstRowLastColumn="0" w:lastRowFirstColumn="0" w:lastRowLastColumn="0"/>
+            </w:pPr>
+            <w:r>
+              <w:t>10 cmH</w:t>
+            </w:r>
+            <w:r>
+              <w:rPr>
+                <w:rFonts w:ascii="Cambria Math" w:hAnsi="Cambria Math" w:cs="Cambria Math"/>
+              </w:rPr>
+              <w:t>₂</w:t>
+            </w:r>
+            <w:r>
+              <w:t>O</w:t>
+            </w:r>
+          </w:p>
+        </w:tc>
+      </w:tr>
+      <w:tr>
+        <w:trPr>
+          <w:cnfStyle w:val="000000100000" w:firstRow="0" w:lastRow="0" w:firstColumn="0" w:lastColumn="0" w:oddVBand="0" w:evenVBand="0" w:oddHBand="1" w:evenHBand="0" w:firstRowFirstColumn="0" w:firstRowLastColumn="0" w:lastRowFirstColumn="0" w:lastRowLastColumn="0"/>
+          <w:jc w:val="center"/>
+        </w:trPr>
+        <w:tc>
+          <w:tcPr>
+            <w:cnfStyle w:val="001000000000" w:firstRow="0" w:lastRow="0" w:firstColumn="1" w:lastColumn="0" w:oddVBand="0" w:evenVBand="0" w:oddHBand="0" w:evenHBand="0" w:firstRowFirstColumn="0" w:firstRowLastColumn="0" w:lastRowFirstColumn="0" w:lastRowLastColumn="0"/>
+            <w:tcW w:w="2235" w:type="dxa"/>
+          </w:tcPr>
+          <w:p>
+            <w:r>
+              <w:t>Crète inspiratoire</w:t>
+            </w:r>
+          </w:p>
+        </w:tc>
+        <w:tc>
+          <w:tcPr>
+            <w:tcW w:w="1984" w:type="dxa"/>
+          </w:tcPr>
+          <w:p>
+            <w:pPr>
+              <w:jc w:val="center"/>
+              <w:cnfStyle w:val="000000100000" w:firstRow="0" w:lastRow="0" w:firstColumn="0" w:lastColumn="0" w:oddVBand="0" w:evenVBand="0" w:oddHBand="1" w:evenHBand="0" w:firstRowFirstColumn="0" w:firstRowLastColumn="0" w:lastRowFirstColumn="0" w:lastRowLastColumn="0"/>
+            </w:pPr>
+            <w:r>
+              <w:t>&lt; 34 cmH</w:t>
+            </w:r>
+            <w:r>
+              <w:rPr>
+                <w:rFonts w:ascii="Cambria Math" w:hAnsi="Cambria Math" w:cs="Cambria Math"/>
+              </w:rPr>
+              <w:t>₂</w:t>
+            </w:r>
+            <w:r>
+              <w:t>O</w:t>
+            </w:r>
+          </w:p>
+        </w:tc>
+      </w:tr>
+    </w:tbl>
+    <w:p>
+      <w:pPr>
+        <w:spacing w:before="0" w:after="200"/>
+        <w:jc w:val="left"/>
+        <w:rPr>
+          <w:rFonts w:ascii="Cambria Math" w:hAnsi="Cambria Math" w:cs="Cambria Math"/>
+        </w:rPr>
+      </w:pPr>
+      <w:r>
+        <w:rPr>
+          <w:rFonts w:ascii="Cambria Math" w:hAnsi="Cambria Math" w:cs="Cambria Math"/>
+        </w:rPr>
+        <w:br w:type="page"/>
+      </w:r>
+    </w:p>
+    <w:p>
+      <w:pPr>
+        <w:pStyle w:val="TitreModule"/>
+      </w:pPr>
+      <w:r>
+        <w:t> </w:t>
+      </w:r>
+      <w:bookmarkStart w:id="26" w:name="_Toc454365211"/>
+      <w:r>
+        <w:t>Complications</w:t>
+      </w:r>
+      <w:bookmarkEnd w:id="26"/>
+    </w:p>
+    <w:p>
+      <w:pPr>
+        <w:pStyle w:val="Titre2"/>
+      </w:pPr>
+      <w:bookmarkStart w:id="27" w:name="_Toc454365212"/>
+      <w:r>
+        <w:t>Obstruction de la sonde</w:t>
+      </w:r>
+      <w:bookmarkEnd w:id="27"/>
+    </w:p>
+    <w:p>
+      <w:r>
+        <w:t>Vu l’absence de monitorage du débit, il est nécessaire de faire preuve d’une vigilance accrue afin de détecter cette complications. Une obstruction importante de la sonde peut se manifester par :</w:t>
+      </w:r>
+    </w:p>
+    <w:p>
+      <w:pPr>
+        <w:pStyle w:val="Paragraphedeliste"/>
+        <w:numPr>
+          <w:ilvl w:val="0"/>
+          <w:numId w:val="35"/>
+        </w:numPr>
+      </w:pPr>
+      <w:r>
+        <w:t xml:space="preserve">Une augmentation des pressions de ventilation en l’absence de modification des réglages). </w:t>
+      </w:r>
+      <w:r>
+        <w:t>L’augmentation de la pression se fera de façon plus abrupte,</w:t>
+      </w:r>
+    </w:p>
+    <w:p>
+      <w:pPr>
+        <w:pStyle w:val="Paragraphedeliste"/>
+        <w:numPr>
+          <w:ilvl w:val="0"/>
+          <w:numId w:val="35"/>
+        </w:numPr>
+      </w:pPr>
+      <w:r>
+        <w:t>Une détérioration des échanges gazeux.</w:t>
+      </w:r>
+    </w:p>
+    <w:p>
+      <w:r>
+        <w:t>La perméabilité de la sonde peut être évaluée en y descendant un cathéter d’aspiration, que ce soit en cas de doute ou sur une base régulière.</w:t>
+      </w:r>
+    </w:p>
+    <w:p>
+      <w:r>
+        <w:t>Si l’abondance des sécrétions est problématique, le ballonnet du tube endotrachéal peut être partiellement dégonflé pour permettre à celles-ci de remonter dans l’oropharynx du patient. L’amplitude des percussions devra alors être réajustée à la hausse pour compenser la fuite créée.</w:t>
+      </w:r>
+    </w:p>
+    <w:p>
+      <w:pPr>
+        <w:pStyle w:val="Titre2"/>
+      </w:pPr>
+      <w:bookmarkStart w:id="28" w:name="_Toc454365213"/>
+      <w:r>
+        <w:t>Fuite ou déconnection</w:t>
+      </w:r>
+      <w:bookmarkEnd w:id="28"/>
+    </w:p>
+    <w:p>
+      <w:r>
+        <w:t xml:space="preserve">Une fuite </w:t>
+      </w:r>
+      <w:r>
+        <w:t xml:space="preserve">entre le phasitron et le patient ou au niveau du tube endotrachéal </w:t>
+      </w:r>
+      <w:r>
+        <w:t>se manifestera par une diminution des pressions mesurées en l’absence de modification des réglages. La courbe de pression aura une apparence atténuée.</w:t>
+      </w:r>
+    </w:p>
+    <w:p>
+      <w:r>
+        <w:t>Une fuite dans le circuit d’humidification n’aura pas d’influence sur les pressions de ventilations. Elle pourra par contre modifier la concentration en oxygène du mélange gazeur administré au patient (appel d’air ambiant).</w:t>
+      </w:r>
+    </w:p>
+    <w:p>
+      <w:pPr>
+        <w:pStyle w:val="Titre2"/>
+      </w:pPr>
+      <w:bookmarkStart w:id="29" w:name="_Toc454365214"/>
+      <w:r>
+        <w:t>Hypotension</w:t>
+      </w:r>
+      <w:bookmarkEnd w:id="29"/>
+    </w:p>
+    <w:p>
+      <w:r>
+        <w:t>Le risque d’hypotension –principalement par diminution du retour veineux- est inhérent à toute forme de ventilation mécanique par pression positive. Ce risque est d’autant plus élevé que la pression moyenne est élevée.</w:t>
+      </w:r>
+    </w:p>
+    <w:p>
+      <w:pPr>
+        <w:pStyle w:val="Titre2"/>
+      </w:pPr>
+      <w:bookmarkStart w:id="30" w:name="_Toc454365215"/>
+      <w:r>
+        <w:t>Baro/</w:t>
+      </w:r>
+      <w:proofErr w:type="spellStart"/>
+      <w:r>
+        <w:t>v</w:t>
+      </w:r>
+      <w:r>
+        <w:t>olutraumatisme</w:t>
+      </w:r>
+      <w:bookmarkEnd w:id="30"/>
+      <w:proofErr w:type="spellEnd"/>
+    </w:p>
+    <w:p>
+      <w:r>
+        <w:t xml:space="preserve">Comme pour toute autre forme de ventilation mécanique, le risque de </w:t>
+      </w:r>
+      <w:proofErr w:type="spellStart"/>
+      <w:r>
+        <w:t>baro</w:t>
+      </w:r>
+      <w:proofErr w:type="spellEnd"/>
+      <w:r>
+        <w:t>/</w:t>
+      </w:r>
+      <w:proofErr w:type="spellStart"/>
+      <w:r>
+        <w:t>volutrauma</w:t>
+      </w:r>
+      <w:r>
+        <w:t>tisme</w:t>
+      </w:r>
+      <w:proofErr w:type="spellEnd"/>
+      <w:r>
+        <w:t xml:space="preserve"> augmente avec</w:t>
+      </w:r>
+      <w:r>
+        <w:t> :</w:t>
       </w:r>
     </w:p>
     <w:p>
@@ -8902,22 +9945,7 @@
         </w:numPr>
       </w:pPr>
       <w:r>
-        <w:rPr>
-          <w:rFonts w:ascii="Cambria Math" w:hAnsi="Cambria Math" w:cs="Cambria Math"/>
-        </w:rPr>
-        <w:t>Diminuer l’amplitude des percussion</w:t>
-      </w:r>
-      <w:r>
-        <w:rPr>
-          <w:rFonts w:ascii="Cambria Math" w:hAnsi="Cambria Math" w:cs="Cambria Math"/>
-        </w:rPr>
-        <w:t>s</w:t>
-      </w:r>
-      <w:r>
-        <w:rPr>
-          <w:rFonts w:ascii="Cambria Math" w:hAnsi="Cambria Math" w:cs="Cambria Math"/>
-        </w:rPr>
-        <w:t xml:space="preserve"> à l’expiration (crête expiratoire à 10 mcH2O),</w:t>
+        <w:t>la différence entre la pression expiratoire et inspiratoire,</w:t>
       </w:r>
     </w:p>
     <w:p>
@@ -8929,185 +9957,6 @@
         </w:numPr>
       </w:pPr>
       <w:r>
-        <w:rPr>
-          <w:rFonts w:ascii="Cambria Math" w:hAnsi="Cambria Math" w:cs="Cambria Math"/>
-        </w:rPr>
-        <w:t>Diminuer l’amplitude des percussions à l’expiration (crête inspiratoire en dessous de 34 cmH2O),</w:t>
-      </w:r>
-    </w:p>
-    <w:p>
-      <w:pPr>
-        <w:pStyle w:val="TitreModule"/>
-      </w:pPr>
-      <w:r>
-        <w:lastRenderedPageBreak/>
-        <w:t> </w:t>
-      </w:r>
-      <w:bookmarkStart w:id="26" w:name="_Toc454365211"/>
-      <w:r>
-        <w:t>Complications</w:t>
-      </w:r>
-      <w:bookmarkEnd w:id="26"/>
-    </w:p>
-    <w:p>
-      <w:pPr>
-        <w:pStyle w:val="Titre2"/>
-      </w:pPr>
-      <w:bookmarkStart w:id="27" w:name="_Toc454365212"/>
-      <w:r>
-        <w:t>Obstruction de la sonde</w:t>
-      </w:r>
-      <w:bookmarkEnd w:id="27"/>
-    </w:p>
-    <w:p>
-      <w:r>
-        <w:t>Vu l’absence de monitorage du débit, il est nécessaire de faire preuve d’une vigilance accrue afin de détecter cette complications. Une obstruction importante de la sonde peut se manifester par :</w:t>
-      </w:r>
-    </w:p>
-    <w:p>
-      <w:pPr>
-        <w:pStyle w:val="Paragraphedeliste"/>
-        <w:numPr>
-          <w:ilvl w:val="0"/>
-          <w:numId w:val="35"/>
-        </w:numPr>
-      </w:pPr>
-      <w:r>
-        <w:t xml:space="preserve">Une augmentation des pressions de ventilation en l’absence de modification des réglages). </w:t>
-      </w:r>
-      <w:r>
-        <w:t>L’augmentation de la pression se fera de façon plus abrupte,</w:t>
-      </w:r>
-    </w:p>
-    <w:p>
-      <w:pPr>
-        <w:pStyle w:val="Paragraphedeliste"/>
-        <w:numPr>
-          <w:ilvl w:val="0"/>
-          <w:numId w:val="35"/>
-        </w:numPr>
-      </w:pPr>
-      <w:r>
-        <w:t>Une détérioration des échanges gazeux.</w:t>
-      </w:r>
-    </w:p>
-    <w:p>
-      <w:r>
-        <w:t>La perméabilité de la sonde peut être évaluée en y descendant un cathéter d’aspiration, que ce soit en cas de doute ou sur une base régulière.</w:t>
-      </w:r>
-    </w:p>
-    <w:p>
-      <w:r>
-        <w:t>Si l’abondance des sécrétions est problématique, le ballonnet du tube endotrachéal peut être partiellement dégonflé pour permettre à celles-ci de remonter dans l’oropharynx du patient. L’amplitude des percussions devra alors être réajustée à la hausse pour compenser la fuite créée.</w:t>
-      </w:r>
-    </w:p>
-    <w:p>
-      <w:pPr>
-        <w:pStyle w:val="Titre2"/>
-      </w:pPr>
-      <w:bookmarkStart w:id="28" w:name="_Toc454365213"/>
-      <w:r>
-        <w:t>Fuite ou déconnection</w:t>
-      </w:r>
-      <w:bookmarkEnd w:id="28"/>
-    </w:p>
-    <w:p>
-      <w:r>
-        <w:t xml:space="preserve">Une fuite </w:t>
-      </w:r>
-      <w:r>
-        <w:t xml:space="preserve">entre le phasitron et le patient ou au niveau du tube endotrachéal </w:t>
-      </w:r>
-      <w:r>
-        <w:t>se manifestera par une diminution des pressions mesurées en l’absence de modification des réglages. La courbe de pression aura une apparence atténuée.</w:t>
-      </w:r>
-    </w:p>
-    <w:p>
-      <w:r>
-        <w:t>Une fuite dans le circuit d’humidification n’aura pas d’influence sur les pressions de ventilations. Elle pourra par contre modifier la concentration en oxygène du mélange gazeur administré au patient (appel d’air ambiant).</w:t>
-      </w:r>
-    </w:p>
-    <w:p>
-      <w:pPr>
-        <w:pStyle w:val="Titre2"/>
-      </w:pPr>
-      <w:bookmarkStart w:id="29" w:name="_Toc454365214"/>
-      <w:r>
-        <w:t>Hypotension</w:t>
-      </w:r>
-      <w:bookmarkEnd w:id="29"/>
-    </w:p>
-    <w:p>
-      <w:r>
-        <w:t>Le risque d’hypotension –principalement par diminution du retour veineux- est inhérent à toute forme de ventilation mécanique par pression positive. Ce risque est d’autant plus élevé que la pression moyenne est élevée.</w:t>
-      </w:r>
-    </w:p>
-    <w:p>
-      <w:pPr>
-        <w:pStyle w:val="Titre2"/>
-      </w:pPr>
-      <w:bookmarkStart w:id="30" w:name="_Toc454365215"/>
-      <w:r>
-        <w:t>Baro/</w:t>
-      </w:r>
-      <w:proofErr w:type="spellStart"/>
-      <w:r>
-        <w:t>v</w:t>
-      </w:r>
-      <w:r>
-        <w:t>olutraumatisme</w:t>
-      </w:r>
-      <w:bookmarkEnd w:id="30"/>
-      <w:proofErr w:type="spellEnd"/>
-    </w:p>
-    <w:p>
-      <w:r>
-        <w:t xml:space="preserve">Comme pour toute autre forme de ventilation mécanique, le risque de </w:t>
-      </w:r>
-      <w:proofErr w:type="spellStart"/>
-      <w:r>
-        <w:t>baro</w:t>
-      </w:r>
-      <w:proofErr w:type="spellEnd"/>
-      <w:r>
-        <w:t>/</w:t>
-      </w:r>
-      <w:proofErr w:type="spellStart"/>
-      <w:r>
-        <w:t>volutrauma</w:t>
-      </w:r>
-      <w:r>
-        <w:t>tisme</w:t>
-      </w:r>
-      <w:proofErr w:type="spellEnd"/>
-      <w:r>
-        <w:t xml:space="preserve"> augmente avec</w:t>
-      </w:r>
-      <w:r>
-        <w:t> :</w:t>
-      </w:r>
-    </w:p>
-    <w:p>
-      <w:pPr>
-        <w:pStyle w:val="Paragraphedeliste"/>
-        <w:numPr>
-          <w:ilvl w:val="0"/>
-          <w:numId w:val="33"/>
-        </w:numPr>
-      </w:pPr>
-      <w:r>
-        <w:t>la différence entre la pression expiratoire et inspiratoire,</w:t>
-      </w:r>
-    </w:p>
-    <w:p>
-      <w:pPr>
-        <w:pStyle w:val="Paragraphedeliste"/>
-        <w:numPr>
-          <w:ilvl w:val="0"/>
-          <w:numId w:val="33"/>
-        </w:numPr>
-      </w:pPr>
-      <w:r>
         <w:t>la pression alvéolaire maximale (pression de plateau).</w:t>
       </w:r>
     </w:p>
@@ -9220,8 +10069,25 @@
         <w:pStyle w:val="Titre2"/>
       </w:pPr>
       <w:r>
-        <w:lastRenderedPageBreak/>
-        <w:t>Espace mort iatrogène</w:t>
+        <w:t>Espace mort</w:t>
+      </w:r>
+      <w:r>
+        <w:fldChar w:fldCharType="begin"/>
+      </w:r>
+      <w:r>
+        <w:instrText xml:space="preserve"> XE "</w:instrText>
+      </w:r>
+      <w:r>
+        <w:instrText>Espace mort</w:instrText>
+      </w:r>
+      <w:r>
+        <w:instrText xml:space="preserve">" </w:instrText>
+      </w:r>
+      <w:r>
+        <w:fldChar w:fldCharType="end"/>
+      </w:r>
+      <w:r>
+        <w:t xml:space="preserve"> iatrogène</w:t>
       </w:r>
     </w:p>
     <w:p>
@@ -9257,82 +10123,13 @@
     </w:p>
     <w:p>
       <w:pPr>
-        <w:pStyle w:val="TitreModule"/>
-      </w:pPr>
-      <w:r>
-        <w:lastRenderedPageBreak/>
-        <w:t> </w:t>
-      </w:r>
-      <w:bookmarkStart w:id="31" w:name="_Toc454365216"/>
-      <w:r>
-        <w:t>Normes institutionnelles</w:t>
+        <w:pStyle w:val="TITRE00"/>
+      </w:pPr>
+      <w:bookmarkStart w:id="31" w:name="_Toc454365222"/>
+      <w:r>
+        <w:t>Index</w:t>
       </w:r>
       <w:bookmarkEnd w:id="31"/>
-    </w:p>
-    <w:p>
-      <w:pPr>
-        <w:pStyle w:val="Titre2"/>
-      </w:pPr>
-      <w:bookmarkStart w:id="32" w:name="_Toc454365217"/>
-      <w:r>
-        <w:t>Contrôle de qualité</w:t>
-      </w:r>
-      <w:bookmarkEnd w:id="32"/>
-    </w:p>
-    <w:p/>
-    <w:p>
-      <w:pPr>
-        <w:pStyle w:val="Titre2"/>
-      </w:pPr>
-      <w:bookmarkStart w:id="33" w:name="_Toc454365218"/>
-      <w:r>
-        <w:t>Prescription</w:t>
-      </w:r>
-      <w:bookmarkEnd w:id="33"/>
-    </w:p>
-    <w:p/>
-    <w:p>
-      <w:pPr>
-        <w:pStyle w:val="Titre2"/>
-      </w:pPr>
-      <w:bookmarkStart w:id="34" w:name="_Toc454365219"/>
-      <w:r>
-        <w:t>Surveillance clinique</w:t>
-      </w:r>
-      <w:bookmarkEnd w:id="34"/>
-    </w:p>
-    <w:p/>
-    <w:p>
-      <w:pPr>
-        <w:pStyle w:val="Titre2"/>
-      </w:pPr>
-      <w:bookmarkStart w:id="35" w:name="_Toc454365220"/>
-      <w:r>
-        <w:t>Documentation clinique</w:t>
-      </w:r>
-      <w:bookmarkEnd w:id="35"/>
-    </w:p>
-    <w:p/>
-    <w:p>
-      <w:pPr>
-        <w:pStyle w:val="Titre2"/>
-      </w:pPr>
-      <w:bookmarkStart w:id="36" w:name="_Toc454365221"/>
-      <w:r>
-        <w:t>Nettoyage et entretien</w:t>
-      </w:r>
-      <w:bookmarkEnd w:id="36"/>
-    </w:p>
-    <w:p>
-      <w:pPr>
-        <w:pStyle w:val="TITRE00"/>
-      </w:pPr>
-      <w:bookmarkStart w:id="37" w:name="_Toc454365222"/>
-      <w:r>
-        <w:lastRenderedPageBreak/>
-        <w:t>Index</w:t>
-      </w:r>
-      <w:bookmarkEnd w:id="37"/>
     </w:p>
     <w:p>
       <w:pPr>
@@ -9340,8 +10137,8 @@
           <w:noProof/>
         </w:rPr>
         <w:sectPr>
-          <w:headerReference w:type="default" r:id="rId17"/>
-          <w:footerReference w:type="default" r:id="rId18"/>
+          <w:headerReference w:type="default" r:id="rId19"/>
+          <w:footerReference w:type="default" r:id="rId20"/>
           <w:pgSz w:w="12240" w:h="15840" w:code="1"/>
           <w:pgMar w:top="1440" w:right="1797" w:bottom="1440" w:left="1797" w:header="709" w:footer="709" w:gutter="0"/>
           <w:pgNumType w:start="0"/>
@@ -9378,7 +10175,6 @@
         <w:rPr>
           <w:noProof/>
         </w:rPr>
-        <w:lastRenderedPageBreak/>
         <w:t>Convection</w:t>
       </w:r>
       <w:r>
@@ -9386,7 +10182,7 @@
           <w:noProof/>
         </w:rPr>
         <w:tab/>
-        <w:t>2</w:t>
+        <w:t>3</w:t>
       </w:r>
     </w:p>
     <w:p>
@@ -9410,7 +10206,7 @@
           <w:noProof/>
         </w:rPr>
         <w:tab/>
-        <w:t>2</w:t>
+        <w:t>3</w:t>
       </w:r>
     </w:p>
     <w:p>
@@ -9427,14 +10223,14 @@
         <w:rPr>
           <w:noProof/>
         </w:rPr>
-        <w:t>hypercapnie</w:t>
+        <w:t>Espace mort</w:t>
       </w:r>
       <w:r>
         <w:rPr>
           <w:noProof/>
         </w:rPr>
         <w:tab/>
-        <w:t>11</w:t>
+        <w:t>16</w:t>
       </w:r>
     </w:p>
     <w:p>
@@ -9451,14 +10247,14 @@
         <w:rPr>
           <w:noProof/>
         </w:rPr>
-        <w:t>hypocapnie</w:t>
+        <w:t>hypercapnie</w:t>
       </w:r>
       <w:r>
         <w:rPr>
           <w:noProof/>
         </w:rPr>
         <w:tab/>
-        <w:t>11</w:t>
+        <w:t>13</w:t>
       </w:r>
     </w:p>
     <w:p>
@@ -9475,14 +10271,14 @@
         <w:rPr>
           <w:noProof/>
         </w:rPr>
-        <w:t>hypoxémie</w:t>
+        <w:t>hypocapnie</w:t>
       </w:r>
       <w:r>
         <w:rPr>
           <w:noProof/>
         </w:rPr>
         <w:tab/>
-        <w:t>11</w:t>
+        <w:t>14</w:t>
       </w:r>
     </w:p>
     <w:p>
@@ -9499,6 +10295,30 @@
         <w:rPr>
           <w:noProof/>
         </w:rPr>
+        <w:t>hypoxémie</w:t>
+      </w:r>
+      <w:r>
+        <w:rPr>
+          <w:noProof/>
+        </w:rPr>
+        <w:tab/>
+        <w:t>13</w:t>
+      </w:r>
+    </w:p>
+    <w:p>
+      <w:pPr>
+        <w:pStyle w:val="Index1"/>
+        <w:tabs>
+          <w:tab w:val="right" w:leader="dot" w:pos="3953"/>
+        </w:tabs>
+        <w:rPr>
+          <w:noProof/>
+        </w:rPr>
+      </w:pPr>
+      <w:r>
+        <w:rPr>
+          <w:noProof/>
+        </w:rPr>
         <w:t>Percussion</w:t>
       </w:r>
     </w:p>
@@ -9516,7 +10336,6 @@
         <w:rPr>
           <w:noProof/>
         </w:rPr>
-        <w:lastRenderedPageBreak/>
         <w:t>Définition</w:t>
       </w:r>
       <w:r>
@@ -9524,7 +10343,7 @@
           <w:noProof/>
         </w:rPr>
         <w:tab/>
-        <w:t>2</w:t>
+        <w:t>3</w:t>
       </w:r>
     </w:p>
     <w:p>
@@ -9565,7 +10384,7 @@
           <w:noProof/>
         </w:rPr>
         <w:tab/>
-        <w:t>9</w:t>
+        <w:t>10</w:t>
       </w:r>
     </w:p>
     <w:p>
@@ -9589,7 +10408,7 @@
           <w:noProof/>
         </w:rPr>
         <w:tab/>
-        <w:t>6</w:t>
+        <w:t>7</w:t>
       </w:r>
     </w:p>
     <w:p>
@@ -9613,7 +10432,7 @@
           <w:noProof/>
         </w:rPr>
         <w:tab/>
-        <w:t>2</w:t>
+        <w:t>3</w:t>
       </w:r>
     </w:p>
     <w:p>
@@ -9637,7 +10456,7 @@
           <w:noProof/>
         </w:rPr>
         <w:tab/>
-        <w:t>8</w:t>
+        <w:t>9</w:t>
       </w:r>
     </w:p>
     <w:p>
@@ -9657,7 +10476,6 @@
     </w:p>
     <w:p>
       <w:r>
-        <w:lastRenderedPageBreak/>
         <w:fldChar w:fldCharType="end"/>
       </w:r>
     </w:p>
@@ -9673,27 +10491,6 @@
 </w:document>
 </file>
 
-<file path=word/comments.xml><?xml version="1.0" encoding="utf-8"?>
-<w:comments xmlns:wpc="http://schemas.microsoft.com/office/word/2010/wordprocessingCanvas" xmlns:mc="http://schemas.openxmlformats.org/markup-compatibility/2006" xmlns:o="urn:schemas-microsoft-com:office:office" xmlns:r="http://schemas.openxmlformats.org/officeDocument/2006/relationships" xmlns:m="http://schemas.openxmlformats.org/officeDocument/2006/math" xmlns:v="urn:schemas-microsoft-com:vml" xmlns:wp14="http://schemas.microsoft.com/office/word/2010/wordprocessingDrawing" xmlns:wp="http://schemas.openxmlformats.org/drawingml/2006/wordprocessingDrawing" xmlns:w10="urn:schemas-microsoft-com:office:word" xmlns:w="http://schemas.openxmlformats.org/wordprocessingml/2006/main" xmlns:w14="http://schemas.microsoft.com/office/word/2010/wordml" xmlns:wpg="http://schemas.microsoft.com/office/word/2010/wordprocessingGroup" xmlns:wpi="http://schemas.microsoft.com/office/word/2010/wordprocessingInk" xmlns:wne="http://schemas.microsoft.com/office/word/2006/wordml" xmlns:wps="http://schemas.microsoft.com/office/word/2010/wordprocessingShape" mc:Ignorable="w14 wp14">
-  <w:comment w:id="15" w:author="p0023885" w:date="2016-06-22T08:56:00Z" w:initials="Nicolas">
-    <w:p>
-      <w:pPr>
-        <w:pStyle w:val="Commentaire"/>
-      </w:pPr>
-      <w:r>
-        <w:rPr>
-          <w:rStyle w:val="Marquedecommentaire"/>
-        </w:rPr>
-        <w:annotationRef/>
-      </w:r>
-      <w:r>
-        <w:t>Ajouter illustration.</w:t>
-      </w:r>
-    </w:p>
-  </w:comment>
-</w:comments>
-</file>
-
 <file path=word/commentsExtended.xml><?xml version="1.0" encoding="utf-8"?>
 <w15:commentsEx xmlns:wpc="http://schemas.microsoft.com/office/word/2010/wordprocessingCanvas" xmlns:mc="http://schemas.openxmlformats.org/markup-compatibility/2006" xmlns:o="urn:schemas-microsoft-com:office:office" xmlns:r="http://schemas.openxmlformats.org/officeDocument/2006/relationships" xmlns:m="http://schemas.openxmlformats.org/officeDocument/2006/math" xmlns:v="urn:schemas-microsoft-com:vml" xmlns:wp14="http://schemas.microsoft.com/office/word/2010/wordprocessingDrawing" xmlns:wp="http://schemas.openxmlformats.org/drawingml/2006/wordprocessingDrawing" xmlns:w10="urn:schemas-microsoft-com:office:word" xmlns:w="http://schemas.openxmlformats.org/wordprocessingml/2006/main" xmlns:w14="http://schemas.microsoft.com/office/word/2010/wordml" xmlns:w15="http://schemas.microsoft.com/office/word/2012/wordml" xmlns:wpg="http://schemas.microsoft.com/office/word/2010/wordprocessingGroup" xmlns:wpi="http://schemas.microsoft.com/office/word/2010/wordprocessingInk" xmlns:wne="http://schemas.microsoft.com/office/word/2006/wordml" xmlns:wps="http://schemas.microsoft.com/office/word/2010/wordprocessingShape" mc:Ignorable="w14 w15 wp14">
   <w15:commentEx w15:paraId="24B6336E" w15:done="0"/>
@@ -9779,7 +10576,7 @@
         <w:sz w:val="16"/>
         <w:lang w:val="fr-FR"/>
       </w:rPr>
-      <w:t>16</w:t>
+      <w:t>5</w:t>
     </w:r>
     <w:r>
       <w:rPr>
@@ -9877,7 +10674,6 @@
         <w:dataBinding w:prefixMappings="xmlns:ns0='http://purl.org/dc/elements/1.1/' xmlns:ns1='http://schemas.openxmlformats.org/package/2006/metadata/core-properties' " w:xpath="/ns1:coreProperties[1]/ns0:title[1]" w:storeItemID="{6C3C8BC8-F283-45AE-878A-BAB7291924A1}"/>
         <w:text/>
       </w:sdtPr>
-      <w:sdtEndPr/>
       <w:sdtContent>
         <w:r>
           <w:t>Formation à l'utilisation du VDR-4</w:t>
@@ -9890,27 +10686,14 @@
     <w:r>
       <w:tab/>
     </w:r>
-    <w:r>
-      <w:fldChar w:fldCharType="begin"/>
-    </w:r>
-    <w:r>
-      <w:instrText xml:space="preserve"> STYLEREF  "Titre Module"  \* MERGEFORMAT </w:instrText>
-    </w:r>
-    <w:r>
-      <w:fldChar w:fldCharType="separate"/>
-    </w:r>
-    <w:r>
-      <w:rPr>
-        <w:noProof/>
-      </w:rPr>
-      <w:t>Normes institutionnelles</w:t>
-    </w:r>
-    <w:r>
-      <w:rPr>
-        <w:noProof/>
-      </w:rPr>
-      <w:fldChar w:fldCharType="end"/>
-    </w:r>
+    <w:fldSimple w:instr=" STYLEREF  &quot;Titre Module&quot;  \* MERGEFORMAT ">
+      <w:r>
+        <w:rPr>
+          <w:noProof/>
+        </w:rPr>
+        <w:t>Composantes du système</w:t>
+      </w:r>
+    </w:fldSimple>
   </w:p>
 </w:hdr>
 </file>
@@ -12237,6 +13020,119 @@
     </w:lvl>
   </w:abstractNum>
   <w:abstractNum w:abstractNumId="29">
+    <w:nsid w:val="687C22C1"/>
+    <w:multiLevelType w:val="hybridMultilevel"/>
+    <w:tmpl w:val="125CA1F6"/>
+    <w:lvl w:ilvl="0" w:tplc="0C0C0001">
+      <w:start w:val="1"/>
+      <w:numFmt w:val="bullet"/>
+      <w:lvlText w:val=""/>
+      <w:lvlJc w:val="left"/>
+      <w:pPr>
+        <w:ind w:left="720" w:hanging="360"/>
+      </w:pPr>
+      <w:rPr>
+        <w:rFonts w:ascii="Symbol" w:hAnsi="Symbol" w:hint="default"/>
+      </w:rPr>
+    </w:lvl>
+    <w:lvl w:ilvl="1" w:tplc="0C0C0003" w:tentative="1">
+      <w:start w:val="1"/>
+      <w:numFmt w:val="bullet"/>
+      <w:lvlText w:val="o"/>
+      <w:lvlJc w:val="left"/>
+      <w:pPr>
+        <w:ind w:left="1440" w:hanging="360"/>
+      </w:pPr>
+      <w:rPr>
+        <w:rFonts w:ascii="Courier New" w:hAnsi="Courier New" w:cs="Courier New" w:hint="default"/>
+      </w:rPr>
+    </w:lvl>
+    <w:lvl w:ilvl="2" w:tplc="0C0C0005" w:tentative="1">
+      <w:start w:val="1"/>
+      <w:numFmt w:val="bullet"/>
+      <w:lvlText w:val=""/>
+      <w:lvlJc w:val="left"/>
+      <w:pPr>
+        <w:ind w:left="2160" w:hanging="360"/>
+      </w:pPr>
+      <w:rPr>
+        <w:rFonts w:ascii="Wingdings" w:hAnsi="Wingdings" w:hint="default"/>
+      </w:rPr>
+    </w:lvl>
+    <w:lvl w:ilvl="3" w:tplc="0C0C0001" w:tentative="1">
+      <w:start w:val="1"/>
+      <w:numFmt w:val="bullet"/>
+      <w:lvlText w:val=""/>
+      <w:lvlJc w:val="left"/>
+      <w:pPr>
+        <w:ind w:left="2880" w:hanging="360"/>
+      </w:pPr>
+      <w:rPr>
+        <w:rFonts w:ascii="Symbol" w:hAnsi="Symbol" w:hint="default"/>
+      </w:rPr>
+    </w:lvl>
+    <w:lvl w:ilvl="4" w:tplc="0C0C0003" w:tentative="1">
+      <w:start w:val="1"/>
+      <w:numFmt w:val="bullet"/>
+      <w:lvlText w:val="o"/>
+      <w:lvlJc w:val="left"/>
+      <w:pPr>
+        <w:ind w:left="3600" w:hanging="360"/>
+      </w:pPr>
+      <w:rPr>
+        <w:rFonts w:ascii="Courier New" w:hAnsi="Courier New" w:cs="Courier New" w:hint="default"/>
+      </w:rPr>
+    </w:lvl>
+    <w:lvl w:ilvl="5" w:tplc="0C0C0005" w:tentative="1">
+      <w:start w:val="1"/>
+      <w:numFmt w:val="bullet"/>
+      <w:lvlText w:val=""/>
+      <w:lvlJc w:val="left"/>
+      <w:pPr>
+        <w:ind w:left="4320" w:hanging="360"/>
+      </w:pPr>
+      <w:rPr>
+        <w:rFonts w:ascii="Wingdings" w:hAnsi="Wingdings" w:hint="default"/>
+      </w:rPr>
+    </w:lvl>
+    <w:lvl w:ilvl="6" w:tplc="0C0C0001" w:tentative="1">
+      <w:start w:val="1"/>
+      <w:numFmt w:val="bullet"/>
+      <w:lvlText w:val=""/>
+      <w:lvlJc w:val="left"/>
+      <w:pPr>
+        <w:ind w:left="5040" w:hanging="360"/>
+      </w:pPr>
+      <w:rPr>
+        <w:rFonts w:ascii="Symbol" w:hAnsi="Symbol" w:hint="default"/>
+      </w:rPr>
+    </w:lvl>
+    <w:lvl w:ilvl="7" w:tplc="0C0C0003" w:tentative="1">
+      <w:start w:val="1"/>
+      <w:numFmt w:val="bullet"/>
+      <w:lvlText w:val="o"/>
+      <w:lvlJc w:val="left"/>
+      <w:pPr>
+        <w:ind w:left="5760" w:hanging="360"/>
+      </w:pPr>
+      <w:rPr>
+        <w:rFonts w:ascii="Courier New" w:hAnsi="Courier New" w:cs="Courier New" w:hint="default"/>
+      </w:rPr>
+    </w:lvl>
+    <w:lvl w:ilvl="8" w:tplc="0C0C0005" w:tentative="1">
+      <w:start w:val="1"/>
+      <w:numFmt w:val="bullet"/>
+      <w:lvlText w:val=""/>
+      <w:lvlJc w:val="left"/>
+      <w:pPr>
+        <w:ind w:left="6480" w:hanging="360"/>
+      </w:pPr>
+      <w:rPr>
+        <w:rFonts w:ascii="Wingdings" w:hAnsi="Wingdings" w:hint="default"/>
+      </w:rPr>
+    </w:lvl>
+  </w:abstractNum>
+  <w:abstractNum w:abstractNumId="30">
     <w:nsid w:val="70552E25"/>
     <w:multiLevelType w:val="hybridMultilevel"/>
     <w:tmpl w:val="FF064F26"/>
@@ -12349,7 +13245,7 @@
       </w:rPr>
     </w:lvl>
   </w:abstractNum>
-  <w:abstractNum w:abstractNumId="30">
+  <w:abstractNum w:abstractNumId="31">
     <w:nsid w:val="70FE7F58"/>
     <w:multiLevelType w:val="hybridMultilevel"/>
     <w:tmpl w:val="5AEA1E00"/>
@@ -12462,7 +13358,7 @@
       </w:rPr>
     </w:lvl>
   </w:abstractNum>
-  <w:abstractNum w:abstractNumId="31">
+  <w:abstractNum w:abstractNumId="32">
     <w:nsid w:val="75E1106E"/>
     <w:multiLevelType w:val="hybridMultilevel"/>
     <w:tmpl w:val="DF78AC1E"/>
@@ -12575,7 +13471,7 @@
       </w:rPr>
     </w:lvl>
   </w:abstractNum>
-  <w:abstractNum w:abstractNumId="32">
+  <w:abstractNum w:abstractNumId="33">
     <w:nsid w:val="76A279CC"/>
     <w:multiLevelType w:val="multilevel"/>
     <w:tmpl w:val="6924254C"/>
@@ -12688,7 +13584,7 @@
       </w:rPr>
     </w:lvl>
   </w:abstractNum>
-  <w:abstractNum w:abstractNumId="33">
+  <w:abstractNum w:abstractNumId="34">
     <w:nsid w:val="7E64078B"/>
     <w:multiLevelType w:val="hybridMultilevel"/>
     <w:tmpl w:val="407886B8"/>
@@ -12856,10 +13752,10 @@
     <w:abstractNumId w:val="27"/>
   </w:num>
   <w:num w:numId="19">
-    <w:abstractNumId w:val="33"/>
+    <w:abstractNumId w:val="34"/>
   </w:num>
   <w:num w:numId="20">
-    <w:abstractNumId w:val="32"/>
+    <w:abstractNumId w:val="33"/>
   </w:num>
   <w:num w:numId="21">
     <w:abstractNumId w:val="22"/>
@@ -12868,7 +13764,7 @@
     <w:abstractNumId w:val="19"/>
   </w:num>
   <w:num w:numId="23">
-    <w:abstractNumId w:val="31"/>
+    <w:abstractNumId w:val="32"/>
   </w:num>
   <w:num w:numId="24">
     <w:abstractNumId w:val="11"/>
@@ -12925,12 +13821,15 @@
     <w:abstractNumId w:val="13"/>
   </w:num>
   <w:num w:numId="33">
-    <w:abstractNumId w:val="30"/>
+    <w:abstractNumId w:val="31"/>
   </w:num>
   <w:num w:numId="34">
     <w:abstractNumId w:val="18"/>
   </w:num>
   <w:num w:numId="35">
+    <w:abstractNumId w:val="30"/>
+  </w:num>
+  <w:num w:numId="36">
     <w:abstractNumId w:val="29"/>
   </w:num>
 </w:numbering>
@@ -16158,7 +17057,7 @@
 </file>
 
 <file path=customXml/itemProps1.xml><?xml version="1.0" encoding="utf-8"?>
-<ds:datastoreItem xmlns:ds="http://schemas.openxmlformats.org/officeDocument/2006/customXml" ds:itemID="{88AB5C22-43E5-4BB6-84FA-430E2EF6FC80}">
+<ds:datastoreItem xmlns:ds="http://schemas.openxmlformats.org/officeDocument/2006/customXml" ds:itemID="{DAFA48FA-BA26-4CA2-88D2-5168337EFE7A}">
   <ds:schemaRefs>
     <ds:schemaRef ds:uri="http://schemas.openxmlformats.org/officeDocument/2006/bibliography"/>
   </ds:schemaRefs>

--- a/Documents/Notes de cours.docx
+++ b/Documents/Notes de cours.docx
@@ -691,7 +691,7 @@
         <mc:AlternateContent>
           <mc:Choice Requires="wps">
             <w:drawing>
-              <wp:anchor distT="0" distB="0" distL="114300" distR="114300" simplePos="0" relativeHeight="251661312" behindDoc="0" locked="0" layoutInCell="1" allowOverlap="1" wp14:anchorId="71FB70FE" wp14:editId="562AA2E1">
+              <wp:anchor distT="0" distB="0" distL="114300" distR="114300" simplePos="0" relativeHeight="251661312" behindDoc="0" locked="0" layoutInCell="1" allowOverlap="1" wp14:anchorId="71FB70FE" wp14:editId="5595B026">
                 <wp:simplePos x="0" y="0"/>
                 <wp:positionH relativeFrom="leftMargin">
                   <wp:posOffset>2924810</wp:posOffset>
@@ -817,7 +817,7 @@
           <w:lang w:eastAsia="fr-CA"/>
         </w:rPr>
         <w:drawing>
-          <wp:anchor distT="0" distB="0" distL="114300" distR="114300" simplePos="0" relativeHeight="251662336" behindDoc="0" locked="0" layoutInCell="1" allowOverlap="1" wp14:anchorId="3CB76D14" wp14:editId="63E05BD9">
+          <wp:anchor distT="0" distB="0" distL="114300" distR="114300" simplePos="0" relativeHeight="251662336" behindDoc="0" locked="0" layoutInCell="1" allowOverlap="1" wp14:anchorId="3CB76D14" wp14:editId="5D8DC467">
             <wp:simplePos x="1139825" y="7801610"/>
             <wp:positionH relativeFrom="margin">
               <wp:align>left</wp:align>
@@ -840,7 +840,7 @@
                     <pic:cNvPicPr/>
                   </pic:nvPicPr>
                   <pic:blipFill rotWithShape="1">
-                    <a:blip r:embed="rId9">
+                    <a:blip r:embed="rId10">
                       <a:extLst>
                         <a:ext uri="{28A0092B-C50C-407E-A947-70E740481C1C}">
                           <a14:useLocalDpi xmlns:a14="http://schemas.microsoft.com/office/drawing/2010/main" val="0"/>
@@ -3814,6 +3814,7 @@
         <w:pStyle w:val="TitreModule"/>
       </w:pPr>
       <w:r>
+        <w:lastRenderedPageBreak/>
         <w:t> </w:t>
       </w:r>
       <w:bookmarkStart w:id="0" w:name="_Toc454365189"/>
@@ -3848,7 +3849,16 @@
     </w:p>
     <w:p>
       <w:r>
-        <w:t>Outre le type singulier de ventilation qu’il délivre, le VDR-4 se distingue aussi par son fonctionnement entièrement pneumatique. Ceci lui confère l’avantage d’être entièrement indépendant de toute source d’alimentation électrique. En contrepartie, l’appareil à des capacités de monitorages très limitées et tous les réglages se font de façon analogique.</w:t>
+        <w:t>Outre le type singulier de ventilation qu’il délivre, le VDR-4 se distingue aussi par son fonctionnement entièrement pneumatique. Ceci lui confère l’avantage d’être entièrement indépendant de toute source d’alimentation électriqu</w:t>
+      </w:r>
+      <w:r>
+        <w:t>e. En contrepartie, l’appareil a</w:t>
+      </w:r>
+      <w:r>
+        <w:t xml:space="preserve"> des capacités de monitorage</w:t>
+      </w:r>
+      <w:r>
+        <w:t xml:space="preserve"> très limitées et tous les réglages se font de façon analogique.</w:t>
       </w:r>
     </w:p>
     <w:p>
@@ -4042,7 +4052,13 @@
               <w:cnfStyle w:val="000000000000" w:firstRow="0" w:lastRow="0" w:firstColumn="0" w:lastColumn="0" w:oddVBand="0" w:evenVBand="0" w:oddHBand="0" w:evenHBand="0" w:firstRowFirstColumn="0" w:firstRowLastColumn="0" w:lastRowFirstColumn="0" w:lastRowLastColumn="0"/>
             </w:pPr>
             <w:r>
-              <w:t>pression exercé par les molécules d’un gaz à l’intérieur d’un mélange gazeux</w:t>
+              <w:t>pression exercé</w:t>
+            </w:r>
+            <w:r>
+              <w:t>e</w:t>
+            </w:r>
+            <w:r>
+              <w:t xml:space="preserve"> par les molécules d’un gaz à l’intérieur d’un mélange gazeux</w:t>
             </w:r>
             <w:r>
               <w:t>.</w:t>
@@ -4112,38 +4128,6 @@
           </w:p>
         </w:tc>
       </w:tr>
-      <w:tr>
-        <w:tc>
-          <w:tcPr>
-            <w:cnfStyle w:val="001000000000" w:firstRow="0" w:lastRow="0" w:firstColumn="1" w:lastColumn="0" w:oddVBand="0" w:evenVBand="0" w:oddHBand="0" w:evenHBand="0" w:firstRowFirstColumn="0" w:firstRowLastColumn="0" w:lastRowFirstColumn="0" w:lastRowLastColumn="0"/>
-            <w:tcW w:w="2235" w:type="dxa"/>
-          </w:tcPr>
-          <w:p>
-            <w:r>
-              <w:t>Analogique :</w:t>
-            </w:r>
-          </w:p>
-        </w:tc>
-        <w:tc>
-          <w:tcPr>
-            <w:tcW w:w="6551" w:type="dxa"/>
-          </w:tcPr>
-          <w:p>
-            <w:pPr>
-              <w:cnfStyle w:val="000000000000" w:firstRow="0" w:lastRow="0" w:firstColumn="0" w:lastColumn="0" w:oddVBand="0" w:evenVBand="0" w:oddHBand="0" w:evenHBand="0" w:firstRowFirstColumn="0" w:firstRowLastColumn="0" w:lastRowFirstColumn="0" w:lastRowLastColumn="0"/>
-            </w:pPr>
-            <w:r>
-              <w:t xml:space="preserve">valeur exprimée par analogie avec une autre valeur. S’oppose </w:t>
-            </w:r>
-            <w:r>
-              <w:t>à</w:t>
-            </w:r>
-            <w:r>
-              <w:t xml:space="preserve"> numérique.</w:t>
-            </w:r>
-          </w:p>
-        </w:tc>
-      </w:tr>
     </w:tbl>
     <w:p>
       <w:pPr>
@@ -4165,7 +4149,7 @@
         <w:t xml:space="preserve">Étant donné que les volumes courants sont trop petits pour que l’air alvéolaire soit expulsé hors des voies respiratoires, c’est </w:t>
       </w:r>
       <w:r>
-        <w:t>entre autres</w:t>
+        <w:t>entre autre</w:t>
       </w:r>
       <w:r>
         <w:t xml:space="preserve"> par une augmentation de la diffusion que </w:t>
@@ -4187,7 +4171,19 @@
     </w:p>
     <w:p>
       <w:r>
-        <w:t xml:space="preserve">Les facteurs influençant l’oxygénation lors de la ventilation à haute fréquence sont à toute fin pratique les mêmes que pour la ventilation convective. </w:t>
+        <w:t>Les facteurs influençant l’oxygénation lors de la ventilation à haute fréquence sont</w:t>
+      </w:r>
+      <w:r>
+        <w:t>,</w:t>
+      </w:r>
+      <w:r>
+        <w:t xml:space="preserve"> à toute fin pratique</w:t>
+      </w:r>
+      <w:r>
+        <w:t>,</w:t>
+      </w:r>
+      <w:r>
+        <w:t xml:space="preserve"> les mêmes que pour la ventilation convective. </w:t>
       </w:r>
     </w:p>
     <w:p>
@@ -4236,6 +4232,7 @@
         <w:pStyle w:val="Titre3"/>
       </w:pPr>
       <w:r>
+        <w:lastRenderedPageBreak/>
         <w:t>Relation fréquence – volume – ventilation</w:t>
       </w:r>
     </w:p>
@@ -4295,32 +4292,12 @@
               </m:ctrlPr>
             </m:fPr>
             <m:num>
-              <m:sSub>
-                <m:sSubPr>
-                  <m:ctrlPr>
-                    <w:rPr>
-                      <w:rFonts w:ascii="Cambria Math" w:hAnsi="Cambria Math"/>
-                      <w:i/>
-                    </w:rPr>
-                  </m:ctrlPr>
-                </m:sSubPr>
-                <m:e>
-                  <m:r>
-                    <w:rPr>
-                      <w:rFonts w:ascii="Cambria Math" w:hAnsi="Cambria Math"/>
-                    </w:rPr>
-                    <m:t xml:space="preserve">60 </m:t>
-                  </m:r>
-                </m:e>
-                <m:sub>
-                  <m:r>
-                    <w:rPr>
-                      <w:rFonts w:ascii="Cambria Math" w:hAnsi="Cambria Math"/>
-                    </w:rPr>
-                    <m:t>(secondes)</m:t>
-                  </m:r>
-                </m:sub>
-              </m:sSub>
+              <m:r>
+                <w:rPr>
+                  <w:rFonts w:ascii="Cambria Math" w:hAnsi="Cambria Math"/>
+                </w:rPr>
+                <m:t xml:space="preserve">60 </m:t>
+              </m:r>
             </m:num>
             <m:den>
               <m:sSub>
@@ -4371,7 +4348,25 @@
     </w:p>
     <w:p>
       <w:r>
-        <w:t>Le VDR-4 se distingue des autres appareils de ventilation à haute fréquence est l’alternance (à basse fréquence) entre deux (voire même trois) amplitudes de percussion. Il en résulte une alternance entre deux pressions moyennes. Les échanges gazeux lors de ce type de ventilation seront par conséquent à la fois le résultat du déplacement de volumes d’air (convection) et de l’accélération de la diffusion propre à la ventilation à haute fréquence.</w:t>
+        <w:t>Le VDR-4 se distingue des autres appareils de v</w:t>
+      </w:r>
+      <w:r>
+        <w:t>entilation à haute fréquence par</w:t>
+      </w:r>
+      <w:r>
+        <w:t xml:space="preserve"> l’alternance (à basse fréquence) entre deux (voire même trois) amplitudes de percussion. Il en résulte une alternance entre deux pressions moyennes. Les échanges gazeux lors de ce type de ventilation seront</w:t>
+      </w:r>
+      <w:r>
+        <w:t>,</w:t>
+      </w:r>
+      <w:r>
+        <w:t xml:space="preserve"> par conséquent</w:t>
+      </w:r>
+      <w:r>
+        <w:t>,</w:t>
+      </w:r>
+      <w:r>
+        <w:t xml:space="preserve"> à la fois le résultat du déplacement de volumes d’air (convection) et de l’accélération de la diffusion propre à la ventilation à haute fréquence.</w:t>
       </w:r>
     </w:p>
     <w:p>
@@ -4395,7 +4390,7 @@
                     <pic:cNvPicPr/>
                   </pic:nvPicPr>
                   <pic:blipFill>
-                    <a:blip r:embed="rId10">
+                    <a:blip r:embed="rId11">
                       <a:extLst>
                         <a:ext uri="{28A0092B-C50C-407E-A947-70E740481C1C}">
                           <a14:useLocalDpi xmlns:a14="http://schemas.microsoft.com/office/drawing/2010/main" val="0"/>
@@ -4439,7 +4434,19 @@
         </w:r>
       </w:fldSimple>
       <w:r>
-        <w:t xml:space="preserve"> – L’alternance entre deux amplitudes de percussions donne une apparence typique au tracé de la pression à l'ouverture des voies aérienne lors de la ventilation avec un VDR-4. Les phases inspiratoires et expiratoires à basse fréquence (convection) sont composées d’une succession d’inspiration et d’expirations à haute fréquence (percussions).</w:t>
+        <w:t xml:space="preserve"> – L’alternance entre deux amplitudes de percussions donne une apparence typique au tracé de la pression à l'ouverture des voies aérienne</w:t>
+      </w:r>
+      <w:r>
+        <w:t>s</w:t>
+      </w:r>
+      <w:r>
+        <w:t xml:space="preserve"> lors de la ventilation avec un VDR-4. Les phases inspiratoires et expiratoires à basse fréquence (convection) sont composées d’une succession d’inspiration</w:t>
+      </w:r>
+      <w:r>
+        <w:t>s</w:t>
+      </w:r>
+      <w:r>
+        <w:t xml:space="preserve"> et d’expirations à haute fréquence (percussions).</w:t>
       </w:r>
     </w:p>
     <w:p>
@@ -4448,6 +4455,7 @@
       </w:pPr>
       <w:bookmarkStart w:id="5" w:name="_Toc454365194"/>
       <w:r>
+        <w:lastRenderedPageBreak/>
         <w:t>Composantes</w:t>
       </w:r>
       <w:r>
@@ -4476,7 +4484,7 @@
                     <pic:cNvPicPr/>
                   </pic:nvPicPr>
                   <pic:blipFill>
-                    <a:blip r:embed="rId11" cstate="print">
+                    <a:blip r:embed="rId12" cstate="print">
                       <a:extLst>
                         <a:ext uri="{28A0092B-C50C-407E-A947-70E740481C1C}">
                           <a14:useLocalDpi xmlns:a14="http://schemas.microsoft.com/office/drawing/2010/main" val="0"/>
@@ -4541,7 +4549,13 @@
     </w:p>
     <w:p>
       <w:r>
-        <w:t xml:space="preserve">Le module de contrôle est la composante que permet de régler les paramètres de la ventilation délivrée par le VDR-4. </w:t>
+        <w:t>Le module d</w:t>
+      </w:r>
+      <w:r>
+        <w:t>e contrôle est la composante qui</w:t>
+      </w:r>
+      <w:r>
+        <w:t xml:space="preserve"> permet de régler les paramètres de la ventilation délivrée par le VDR-4. </w:t>
       </w:r>
     </w:p>
     <w:p>
@@ -4557,7 +4571,10 @@
         </w:numPr>
       </w:pPr>
       <w:r>
-        <w:t>Un débit intermittent alimentant le phasitron;</w:t>
+        <w:t>Un débit inter</w:t>
+      </w:r>
+      <w:r>
+        <w:t>mittent alimentant le phasitron,</w:t>
       </w:r>
     </w:p>
     <w:p>
@@ -4574,7 +4591,10 @@
         <w:t xml:space="preserve"> (+/- 20 l/min)</w:t>
       </w:r>
       <w:r>
-        <w:t xml:space="preserve"> alimentant le nébuliseur ou tout autre système d’humidification (si activé) ;</w:t>
+        <w:t xml:space="preserve"> alimentant le nébuliseur ou tout autre systèm</w:t>
+      </w:r>
+      <w:r>
+        <w:t>e d’humidification (si activé),</w:t>
       </w:r>
     </w:p>
     <w:p>
@@ -4588,7 +4608,10 @@
         <w:t xml:space="preserve">Un </w:t>
       </w:r>
       <w:r>
-        <w:t>débit auxiliaire (+/- 10 l/min) (ajouté à la sortie du nébuliseur dans le circuit classique);</w:t>
+        <w:t>débit auxiliaire (+/- 10 l/min) (ajouté à la sortie du nébuli</w:t>
+      </w:r>
+      <w:r>
+        <w:t>seur dans le circuit classique).</w:t>
       </w:r>
     </w:p>
     <w:p>
@@ -4614,7 +4637,11 @@
         <w:t>(percussion et convection)</w:t>
       </w:r>
       <w:r>
-        <w:t>. Finalement, le module de contrôle comprend aussi une alarme de déconnection alimentée par une pile.</w:t>
+        <w:t xml:space="preserve">. </w:t>
+      </w:r>
+      <w:r>
+        <w:lastRenderedPageBreak/>
+        <w:t>Finalement, le module de contrôle comprend aussi une alarme de déconnection alimentée par une pile.</w:t>
       </w:r>
     </w:p>
     <w:p>
@@ -4644,7 +4671,19 @@
         <w:rPr>
           <w:noProof/>
         </w:rPr>
-        <w:t xml:space="preserve">Le circuit logique du module de contrôle est constitué d’un agencement d’une trentaine de cartouches pneumatiques. Cette conception à pour résultat que plusieurs paramètres réglables s’inter-influencent. Par exemple, une augmentation de l’amplitude des percussions à l’inspiration (bouton </w:t>
+        <w:t xml:space="preserve">Le circuit logique du module de contrôle est constitué d’un agencement d’une trentaine de cartouches </w:t>
+      </w:r>
+      <w:r>
+        <w:rPr>
+          <w:noProof/>
+        </w:rPr>
+        <w:t>pneumatiques. Cette conception a</w:t>
+      </w:r>
+      <w:r>
+        <w:rPr>
+          <w:noProof/>
+        </w:rPr>
+        <w:t xml:space="preserve"> pour résultat que plusieurs paramètres réglables s’inter-influencent. Par exemple, une augmentation de l’amplitude des percussions à l’inspiration (bouton </w:t>
       </w:r>
       <w:r>
         <w:rPr>
@@ -4699,7 +4738,7 @@
                     <pic:cNvPicPr/>
                   </pic:nvPicPr>
                   <pic:blipFill>
-                    <a:blip r:embed="rId12">
+                    <a:blip r:embed="rId13">
                       <a:extLst>
                         <a:ext uri="{28A0092B-C50C-407E-A947-70E740481C1C}">
                           <a14:useLocalDpi xmlns:a14="http://schemas.microsoft.com/office/drawing/2010/main" val="0"/>
@@ -4785,7 +4824,7 @@
                     <pic:cNvPicPr/>
                   </pic:nvPicPr>
                   <pic:blipFill>
-                    <a:blip r:embed="rId13" cstate="print">
+                    <a:blip r:embed="rId14" cstate="print">
                       <a:extLst>
                         <a:ext uri="{28A0092B-C50C-407E-A947-70E740481C1C}">
                           <a14:useLocalDpi xmlns:a14="http://schemas.microsoft.com/office/drawing/2010/main" val="0"/>
@@ -4843,6 +4882,7 @@
       </w:pPr>
       <w:bookmarkStart w:id="9" w:name="_Toc454365196"/>
       <w:r>
+        <w:lastRenderedPageBreak/>
         <w:t>Phasitron</w:t>
       </w:r>
       <w:bookmarkEnd w:id="9"/>
@@ -4890,7 +4930,7 @@
         <w:t>en p</w:t>
       </w:r>
       <w:r>
-        <w:t>rovenance du module de contrôle;</w:t>
+        <w:t>rovenance du module de contrôle,</w:t>
       </w:r>
     </w:p>
     <w:p>
@@ -4943,7 +4983,13 @@
     </w:p>
     <w:p>
       <w:r>
-        <w:t xml:space="preserve">L’absence de circuit respiratoire entre le phasitron et l’interface patient et l’utilisation de tubulures peu </w:t>
+        <w:t>L’absence de circuit respiratoire entre le phasitron et l’interf</w:t>
+      </w:r>
+      <w:r>
+        <w:t>ace patient ainsi que</w:t>
+      </w:r>
+      <w:r>
+        <w:t xml:space="preserve"> l’utilisation de tubulures peu </w:t>
       </w:r>
       <w:proofErr w:type="spellStart"/>
       <w:r>
@@ -4951,7 +4997,13 @@
       </w:r>
       <w:proofErr w:type="spellEnd"/>
       <w:r>
-        <w:t xml:space="preserve"> entre le phasitron et le module de contrôle évite l’atténuation des percussions dans le volume compressible du circuit.</w:t>
+        <w:t xml:space="preserve"> entre le phasitron et le module de contrôle évite</w:t>
+      </w:r>
+      <w:r>
+        <w:t>nt</w:t>
+      </w:r>
+      <w:r>
+        <w:t xml:space="preserve"> l’atténuation des percussions dans le volume compressible du circuit.</w:t>
       </w:r>
     </w:p>
     <w:p>
@@ -7121,6 +7173,7 @@
         <w:pStyle w:val="Figure"/>
       </w:pPr>
       <w:r>
+        <w:lastRenderedPageBreak/>
         <w:drawing>
           <wp:inline distT="0" distB="0" distL="0" distR="0" wp14:anchorId="6BFA0B06" wp14:editId="7285C7B5">
             <wp:extent cx="5490210" cy="3983990"/>
@@ -7137,7 +7190,7 @@
                     <pic:cNvPicPr/>
                   </pic:nvPicPr>
                   <pic:blipFill>
-                    <a:blip r:embed="rId14">
+                    <a:blip r:embed="rId15">
                       <a:extLst>
                         <a:ext uri="{28A0092B-C50C-407E-A947-70E740481C1C}">
                           <a14:useLocalDpi xmlns:a14="http://schemas.microsoft.com/office/drawing/2010/main" val="0"/>
@@ -7181,7 +7234,13 @@
         </w:r>
       </w:fldSimple>
       <w:r>
-        <w:t xml:space="preserve"> - Fonctionnement u phasitron. Le débit en provenance du module de contrôle déforme le diaphragme et déplace le tube de venturi vers l’avant lors de l’inspiration, obstruant ainsi l’orifice expiratoire. À l’expiration, le diaphragme reprend sa forme initiale et ramène le tube de venturi vers l’arrière, libérant ainsi l’orifice expiratoire.</w:t>
+        <w:t xml:space="preserve"> - Fonctionnement </w:t>
+      </w:r>
+      <w:r>
+        <w:t>d</w:t>
+      </w:r>
+      <w:r>
+        <w:t>u phasitron. Le débit en provenance du module de contrôle déforme le diaphragme et déplace le tube de venturi vers l’avant lors de l’inspiration, obstruant ainsi l’orifice expiratoire. À l’expiration, le diaphragme reprend sa forme initiale et ramène le tube de venturi vers l’arrière, libérant ainsi l’orifice expiratoire.</w:t>
       </w:r>
     </w:p>
     <w:p>
@@ -7205,7 +7264,13 @@
         <w:t xml:space="preserve"> qui</w:t>
       </w:r>
       <w:r>
-        <w:t xml:space="preserve"> sont aspiré par le tube de venturi du phasitron. </w:t>
+        <w:t xml:space="preserve"> sont aspiré</w:t>
+      </w:r>
+      <w:r>
+        <w:t>s</w:t>
+      </w:r>
+      <w:r>
+        <w:t xml:space="preserve"> par le tube de venturi du phasitron. </w:t>
       </w:r>
       <w:r>
         <w:t>Le circuit d’humidification est conçu de façon à :</w:t>
@@ -7256,7 +7321,10 @@
         <w:t>de défaillance de l’</w:t>
       </w:r>
       <w:r>
-        <w:t>appareil,</w:t>
+        <w:t>appareil</w:t>
+      </w:r>
+      <w:r>
+        <w:t>.</w:t>
       </w:r>
     </w:p>
     <w:p>
@@ -7282,10 +7350,7 @@
         <w:t xml:space="preserve"> humidificateur chauffants</w:t>
       </w:r>
       <w:r>
-        <w:t xml:space="preserve"> (voir</w:t>
-      </w:r>
-      <w:r>
-        <w:t xml:space="preserve"> </w:t>
+        <w:t xml:space="preserve"> (voir </w:t>
       </w:r>
       <w:r>
         <w:fldChar w:fldCharType="begin"/>
@@ -7317,11 +7382,13 @@
         <w:keepNext/>
         <w:jc w:val="center"/>
       </w:pPr>
+      <w:bookmarkStart w:id="11" w:name="_Toc454365198"/>
       <w:r>
         <w:rPr>
           <w:noProof/>
           <w:lang w:eastAsia="fr-CA"/>
         </w:rPr>
+        <w:lastRenderedPageBreak/>
         <w:drawing>
           <wp:inline distT="0" distB="0" distL="0" distR="0" wp14:anchorId="063CCFC6" wp14:editId="71274E62">
             <wp:extent cx="5490210" cy="4013835"/>
@@ -7335,78 +7402,6 @@
                 <pic:pic xmlns:pic="http://schemas.openxmlformats.org/drawingml/2006/picture">
                   <pic:nvPicPr>
                     <pic:cNvPr id="0" name="Circuits humidification.emf"/>
-                    <pic:cNvPicPr/>
-                  </pic:nvPicPr>
-                  <pic:blipFill>
-                    <a:blip r:embed="rId15">
-                      <a:extLst>
-                        <a:ext uri="{28A0092B-C50C-407E-A947-70E740481C1C}">
-                          <a14:useLocalDpi xmlns:a14="http://schemas.microsoft.com/office/drawing/2010/main" val="0"/>
-                        </a:ext>
-                      </a:extLst>
-                    </a:blip>
-                    <a:stretch>
-                      <a:fillRect/>
-                    </a:stretch>
-                  </pic:blipFill>
-                  <pic:spPr>
-                    <a:xfrm>
-                      <a:off x="0" y="0"/>
-                      <a:ext cx="5490210" cy="4013835"/>
-                    </a:xfrm>
-                    <a:prstGeom prst="rect">
-                      <a:avLst/>
-                    </a:prstGeom>
-                  </pic:spPr>
-                </pic:pic>
-              </a:graphicData>
-            </a:graphic>
-          </wp:inline>
-        </w:drawing>
-      </w:r>
-    </w:p>
-    <w:p>
-      <w:pPr>
-        <w:pStyle w:val="Lgende"/>
-      </w:pPr>
-      <w:r>
-        <w:t xml:space="preserve">Figure </w:t>
-      </w:r>
-      <w:fldSimple w:instr=" SEQ Figure \* ARABIC ">
-        <w:r>
-          <w:rPr>
-            <w:noProof/>
-          </w:rPr>
-          <w:t>7</w:t>
-        </w:r>
-      </w:fldSimple>
-      <w:r>
-        <w:t>- Circuit d'humidification "classique" du VDR-4.</w:t>
-      </w:r>
-    </w:p>
-    <w:p>
-      <w:pPr>
-        <w:keepNext/>
-        <w:jc w:val="center"/>
-      </w:pPr>
-      <w:r>
-        <w:rPr>
-          <w:noProof/>
-          <w:lang w:eastAsia="fr-CA"/>
-        </w:rPr>
-        <w:drawing>
-          <wp:inline distT="0" distB="0" distL="0" distR="0" wp14:anchorId="21CED470" wp14:editId="548712BE">
-            <wp:extent cx="5490210" cy="4013835"/>
-            <wp:effectExtent l="0" t="0" r="0" b="5715"/>
-            <wp:docPr id="19" name="Image 19"/>
-            <wp:cNvGraphicFramePr>
-              <a:graphicFrameLocks xmlns:a="http://schemas.openxmlformats.org/drawingml/2006/main" noChangeAspect="1"/>
-            </wp:cNvGraphicFramePr>
-            <a:graphic xmlns:a="http://schemas.openxmlformats.org/drawingml/2006/main">
-              <a:graphicData uri="http://schemas.openxmlformats.org/drawingml/2006/picture">
-                <pic:pic xmlns:pic="http://schemas.openxmlformats.org/drawingml/2006/picture">
-                  <pic:nvPicPr>
-                    <pic:cNvPr id="0" name="Circuits humidification-mofidié.emf"/>
                     <pic:cNvPicPr/>
                   </pic:nvPicPr>
                   <pic:blipFill>
@@ -7441,7 +7436,80 @@
       <w:pPr>
         <w:pStyle w:val="Lgende"/>
       </w:pPr>
-      <w:bookmarkStart w:id="11" w:name="_Ref455580812"/>
+      <w:r>
+        <w:t xml:space="preserve">Figure </w:t>
+      </w:r>
+      <w:fldSimple w:instr=" SEQ Figure \* ARABIC ">
+        <w:r>
+          <w:rPr>
+            <w:noProof/>
+          </w:rPr>
+          <w:t>7</w:t>
+        </w:r>
+      </w:fldSimple>
+      <w:r>
+        <w:t>- Circuit d'humidification "classique" du VDR-4.</w:t>
+      </w:r>
+    </w:p>
+    <w:p>
+      <w:pPr>
+        <w:keepNext/>
+        <w:jc w:val="center"/>
+      </w:pPr>
+      <w:r>
+        <w:rPr>
+          <w:noProof/>
+          <w:lang w:eastAsia="fr-CA"/>
+        </w:rPr>
+        <w:lastRenderedPageBreak/>
+        <w:drawing>
+          <wp:inline distT="0" distB="0" distL="0" distR="0" wp14:anchorId="21CED470" wp14:editId="548712BE">
+            <wp:extent cx="5490210" cy="4013835"/>
+            <wp:effectExtent l="0" t="0" r="0" b="5715"/>
+            <wp:docPr id="19" name="Image 19"/>
+            <wp:cNvGraphicFramePr>
+              <a:graphicFrameLocks xmlns:a="http://schemas.openxmlformats.org/drawingml/2006/main" noChangeAspect="1"/>
+            </wp:cNvGraphicFramePr>
+            <a:graphic xmlns:a="http://schemas.openxmlformats.org/drawingml/2006/main">
+              <a:graphicData uri="http://schemas.openxmlformats.org/drawingml/2006/picture">
+                <pic:pic xmlns:pic="http://schemas.openxmlformats.org/drawingml/2006/picture">
+                  <pic:nvPicPr>
+                    <pic:cNvPr id="0" name="Circuits humidification-mofidié.emf"/>
+                    <pic:cNvPicPr/>
+                  </pic:nvPicPr>
+                  <pic:blipFill>
+                    <a:blip r:embed="rId17">
+                      <a:extLst>
+                        <a:ext uri="{28A0092B-C50C-407E-A947-70E740481C1C}">
+                          <a14:useLocalDpi xmlns:a14="http://schemas.microsoft.com/office/drawing/2010/main" val="0"/>
+                        </a:ext>
+                      </a:extLst>
+                    </a:blip>
+                    <a:stretch>
+                      <a:fillRect/>
+                    </a:stretch>
+                  </pic:blipFill>
+                  <pic:spPr>
+                    <a:xfrm>
+                      <a:off x="0" y="0"/>
+                      <a:ext cx="5490210" cy="4013835"/>
+                    </a:xfrm>
+                    <a:prstGeom prst="rect">
+                      <a:avLst/>
+                    </a:prstGeom>
+                  </pic:spPr>
+                </pic:pic>
+              </a:graphicData>
+            </a:graphic>
+          </wp:inline>
+        </w:drawing>
+      </w:r>
+    </w:p>
+    <w:p>
+      <w:pPr>
+        <w:pStyle w:val="Lgende"/>
+      </w:pPr>
+      <w:bookmarkStart w:id="12" w:name="_Ref455580812"/>
       <w:r>
         <w:t xml:space="preserve">Figure </w:t>
       </w:r>
@@ -7453,64 +7521,64 @@
           <w:t>8</w:t>
         </w:r>
       </w:fldSimple>
+      <w:bookmarkEnd w:id="12"/>
+      <w:r>
+        <w:t xml:space="preserve"> - Intégration d'un humidificateur chauffant au circuit du VDR-4.</w:t>
+      </w:r>
+    </w:p>
+    <w:p>
+      <w:pPr>
+        <w:pStyle w:val="Titre2"/>
+      </w:pPr>
+      <w:r>
+        <w:t>M</w:t>
+      </w:r>
+      <w:r>
+        <w:t>odule de monitorage (Monitron)</w:t>
+      </w:r>
       <w:bookmarkEnd w:id="11"/>
-      <w:r>
-        <w:t xml:space="preserve"> - Intégration d'un humidificateur chauffant au circuit du VDR-4.</w:t>
-      </w:r>
-    </w:p>
-    <w:p>
-      <w:pPr>
-        <w:pStyle w:val="Titre2"/>
-      </w:pPr>
-      <w:bookmarkStart w:id="12" w:name="_Toc454365198"/>
+    </w:p>
+    <w:p>
+      <w:r>
+        <w:t>Le M</w:t>
+      </w:r>
+      <w:r>
+        <w:t>onitron est un moniteur électronique complètement indépendant du module de contrôle. Il vise à étendre les capacités de monitorage limitées de celui-ci.</w:t>
+      </w:r>
+    </w:p>
+    <w:p>
+      <w:r>
+        <w:t>Le signal de pression est transmis du module de contrôle au Monitron au moyen d’une tubulure se trouvant dans l’espace entre les deux appareils.</w:t>
+      </w:r>
+    </w:p>
+    <w:p>
+      <w:pPr>
+        <w:pStyle w:val="Titre3"/>
+      </w:pPr>
+      <w:r>
+        <w:t xml:space="preserve">Données </w:t>
+      </w:r>
+      <w:proofErr w:type="spellStart"/>
+      <w:r>
+        <w:t>monitorées</w:t>
+      </w:r>
+      <w:proofErr w:type="spellEnd"/>
+    </w:p>
+    <w:p>
+      <w:r>
+        <w:t xml:space="preserve">Les données </w:t>
+      </w:r>
+      <w:r>
+        <w:t>numériques</w:t>
+      </w:r>
+      <w:r>
+        <w:t xml:space="preserve"> fournies par le </w:t>
+      </w:r>
       <w:r>
         <w:t>M</w:t>
       </w:r>
       <w:r>
-        <w:t>odule de monitorage (Monitron)</w:t>
-      </w:r>
-      <w:bookmarkEnd w:id="12"/>
-    </w:p>
-    <w:p>
-      <w:r>
-        <w:t>Le monitron est un moniteur électronique complètement indépendant du module de contrôle. Il vise à étendre les capacités de monitorage limitées de celui-ci.</w:t>
-      </w:r>
-    </w:p>
-    <w:p>
-      <w:r>
-        <w:t xml:space="preserve">Le signal de pression est transmis du </w:t>
-      </w:r>
-      <w:bookmarkStart w:id="13" w:name="_GoBack"/>
-      <w:bookmarkEnd w:id="13"/>
-      <w:r>
-        <w:t>module de contrôle au Monitron au moyen d’une tubulure se trouvant dans l’espace entre les deux appareils.</w:t>
-      </w:r>
-    </w:p>
-    <w:p>
-      <w:pPr>
-        <w:pStyle w:val="Titre3"/>
-      </w:pPr>
-      <w:r>
-        <w:t xml:space="preserve">Données </w:t>
-      </w:r>
-      <w:proofErr w:type="spellStart"/>
-      <w:r>
-        <w:t>monitorées</w:t>
-      </w:r>
-      <w:proofErr w:type="spellEnd"/>
-    </w:p>
-    <w:p>
-      <w:r>
-        <w:t xml:space="preserve">Les données </w:t>
-      </w:r>
-      <w:r>
-        <w:t>numériques</w:t>
-      </w:r>
-      <w:r>
-        <w:t xml:space="preserve"> fournies par le </w:t>
-      </w:r>
-      <w:r>
-        <w:t>mo</w:t>
+        <w:t>o</w:t>
       </w:r>
       <w:r>
         <w:t>nitron sont les suivante</w:t>
@@ -7603,7 +7671,10 @@
         </w:numPr>
       </w:pPr>
       <w:r>
-        <w:t>Ratio I : E (convection),</w:t>
+        <w:t>Ratio I:</w:t>
+      </w:r>
+      <w:r>
+        <w:t>E (convection),</w:t>
       </w:r>
     </w:p>
     <w:p>
@@ -7627,7 +7698,16 @@
         </w:numPr>
       </w:pPr>
       <w:r>
-        <w:t>Ratio i : e (percussion)</w:t>
+        <w:t>Ratio</w:t>
+      </w:r>
+      <w:r>
+        <w:t xml:space="preserve"> i:</w:t>
+      </w:r>
+      <w:r>
+        <w:t>e (percussion)</w:t>
+      </w:r>
+      <w:r>
+        <w:t>,</w:t>
       </w:r>
     </w:p>
     <w:p>
@@ -7647,6 +7727,7 @@
         <w:pStyle w:val="Titre3"/>
       </w:pPr>
       <w:r>
+        <w:lastRenderedPageBreak/>
         <w:t>Alarmes</w:t>
       </w:r>
     </w:p>
@@ -7662,7 +7743,13 @@
     </w:p>
     <w:p>
       <w:r>
-        <w:t xml:space="preserve">L’alarme de pression basse se déclenche lorsque la pression lue est inférieure au seuil d’alarme réglée pour une durée supérieure à </w:t>
+        <w:t>L’alarme de pression basse se déclenche lorsque la pression lue est inf</w:t>
+      </w:r>
+      <w:r>
+        <w:t>érieure au seuil d’alarme réglé</w:t>
+      </w:r>
+      <w:r>
+        <w:t xml:space="preserve"> pour une durée supérieure à </w:t>
       </w:r>
       <w:r>
         <w:rPr>
@@ -7748,7 +7835,7 @@
                     <pic:cNvPicPr/>
                   </pic:nvPicPr>
                   <pic:blipFill>
-                    <a:blip r:embed="rId17">
+                    <a:blip r:embed="rId18">
                       <a:extLst>
                         <a:ext uri="{28A0092B-C50C-407E-A947-70E740481C1C}">
                           <a14:useLocalDpi xmlns:a14="http://schemas.microsoft.com/office/drawing/2010/main" val="0"/>
@@ -7804,40 +7891,39 @@
       <w:pPr>
         <w:pStyle w:val="TitreModule"/>
       </w:pPr>
-      <w:bookmarkStart w:id="14" w:name="_Toc454365199"/>
-      <w:r>
+      <w:bookmarkStart w:id="13" w:name="_Toc454365199"/>
+      <w:r>
+        <w:lastRenderedPageBreak/>
         <w:t>Paramètres de ventilation</w:t>
       </w:r>
+      <w:bookmarkEnd w:id="13"/>
+    </w:p>
+    <w:p>
+      <w:r>
+        <w:t>Le réglage des paramètres de ventilation se fait en ajustant l’ouverture de valves sur le module de contrôle.</w:t>
+      </w:r>
+      <w:r>
+        <w:t xml:space="preserve"> Les valves du module de contrôle sont identifié</w:t>
+      </w:r>
+      <w:r>
+        <w:t>es</w:t>
+      </w:r>
+      <w:r>
+        <w:t xml:space="preserve"> par le principal paramètre visé par le réglage. Cependant, le réglage de l’ouverture d’une valve entraine presque toujours la modification d’au moins deux paramètres. Un code de couleurs identifie les valves en fonction du type de paramètre visé par son réglage.</w:t>
+      </w:r>
+    </w:p>
+    <w:p>
+      <w:pPr>
+        <w:pStyle w:val="Titre2"/>
+      </w:pPr>
+      <w:bookmarkStart w:id="14" w:name="_Toc454365200"/>
+      <w:r>
+        <w:t>Paramètres</w:t>
+      </w:r>
+      <w:r>
+        <w:t xml:space="preserve"> d’amplitude</w:t>
+      </w:r>
       <w:bookmarkEnd w:id="14"/>
-    </w:p>
-    <w:p>
-      <w:r>
-        <w:t>Le réglage des paramètres de ventilation se fait de façon analogique en ajustant l’ouverture de valves sur le module de contrôle.</w:t>
-      </w:r>
-      <w:r>
-        <w:t xml:space="preserve"> Les valves du module de contrôle sont </w:t>
-      </w:r>
-      <w:proofErr w:type="gramStart"/>
-      <w:r>
-        <w:t>identifié</w:t>
-      </w:r>
-      <w:proofErr w:type="gramEnd"/>
-      <w:r>
-        <w:t xml:space="preserve"> par le principal paramètre visé par le réglage. Cependant, le réglage de l’ouverture d’une valve entraine presque toujours la modification d’au moins deux paramètres. Un code de couleurs identifie les valves en fonction du type de paramètre visé par son réglage.</w:t>
-      </w:r>
-    </w:p>
-    <w:p>
-      <w:pPr>
-        <w:pStyle w:val="Titre2"/>
-      </w:pPr>
-      <w:bookmarkStart w:id="15" w:name="_Toc454365200"/>
-      <w:r>
-        <w:t>Paramètres</w:t>
-      </w:r>
-      <w:r>
-        <w:t xml:space="preserve"> d’amplitude</w:t>
-      </w:r>
-      <w:bookmarkEnd w:id="15"/>
       <w:r>
         <w:fldChar w:fldCharType="begin"/>
       </w:r>
@@ -7959,7 +8045,22 @@
         <w:t xml:space="preserve">par comparaison à celle pendant l’inspiration convective. </w:t>
       </w:r>
       <w:r>
-        <w:t>Cela s’signifie qu’une modification de l’amplitude à l’inspiration entrainera aune modification de l’amplitude à l’expiration. Par contre l’amplitude à l’inspiration ne sera pas affectée par une modification de celle à l’expiration.</w:t>
+        <w:t xml:space="preserve">Cela </w:t>
+      </w:r>
+      <w:r>
+        <w:t>signifie qu’une modification de l’amplitude à l’inspiration entrai</w:t>
+      </w:r>
+      <w:r>
+        <w:t xml:space="preserve">nera </w:t>
+      </w:r>
+      <w:r>
+        <w:t>une modification de l’amplitude à l’expiration. Par contre</w:t>
+      </w:r>
+      <w:r>
+        <w:t>,</w:t>
+      </w:r>
+      <w:r>
+        <w:t xml:space="preserve"> l’amplitude à l’inspiration ne sera pas affectée par une modification de celle à l’expiration.</w:t>
       </w:r>
     </w:p>
     <w:p>
@@ -7978,7 +8079,10 @@
         <w:t xml:space="preserve">e, la troisième phase commence </w:t>
       </w:r>
       <w:r>
-        <w:t>0,8 secondes après le début de l’inspiration convective</w:t>
+        <w:t>0,8 seconde</w:t>
+      </w:r>
+      <w:r>
+        <w:t xml:space="preserve"> après le début de l’inspiration convective</w:t>
       </w:r>
       <w:r>
         <w:t>.</w:t>
@@ -8013,7 +8117,7 @@
                     <pic:cNvPicPr/>
                   </pic:nvPicPr>
                   <pic:blipFill>
-                    <a:blip r:embed="rId18"/>
+                    <a:blip r:embed="rId19"/>
                     <a:stretch>
                       <a:fillRect/>
                     </a:stretch>
@@ -8050,7 +8154,13 @@
         </w:r>
       </w:fldSimple>
       <w:r>
-        <w:t xml:space="preserve"> - Tracé de la pression à l'ouverture des voies aériennes. On peut observer une augmentation de la pression 0.8 secondes après le début de l’inspiration.</w:t>
+        <w:t xml:space="preserve"> - Tracé de la pression à l'ouverture des voies aériennes. </w:t>
+      </w:r>
+      <w:r>
+        <w:t>Nous pouvons</w:t>
+      </w:r>
+      <w:r>
+        <w:t xml:space="preserve"> observer une augmentation de la pression 0.8 secondes après le début de l’inspiration.</w:t>
       </w:r>
     </w:p>
     <w:p>
@@ -8062,6 +8172,7 @@
         <w:br w:type="column"/>
       </w:r>
       <w:r>
+        <w:lastRenderedPageBreak/>
         <w:t xml:space="preserve">Tableau </w:t>
       </w:r>
       <w:fldSimple w:instr=" SEQ Tableau \* ARABIC ">
@@ -8073,7 +8184,13 @@
         </w:r>
       </w:fldSimple>
       <w:r>
-        <w:t xml:space="preserve"> - Désignation des contrôle relatifs à l'amplitude de percussion.</w:t>
+        <w:t xml:space="preserve"> - Désignation des contrôle</w:t>
+      </w:r>
+      <w:r>
+        <w:t>s</w:t>
+      </w:r>
+      <w:r>
+        <w:t xml:space="preserve"> relatifs à l'amplitude de percussion.</w:t>
       </w:r>
     </w:p>
     <w:tbl>
@@ -8226,7 +8343,7 @@
       <w:pPr>
         <w:pStyle w:val="Titre2"/>
       </w:pPr>
-      <w:bookmarkStart w:id="16" w:name="_Toc454365201"/>
+      <w:bookmarkStart w:id="15" w:name="_Toc454365201"/>
       <w:r>
         <w:t>Paramètres</w:t>
       </w:r>
@@ -8241,10 +8358,196 @@
       <w:r>
         <w:t xml:space="preserve"> à haute fréquence</w:t>
       </w:r>
+      <w:bookmarkEnd w:id="15"/>
+    </w:p>
+    <w:p>
+      <w:pPr>
+        <w:rPr>
+          <w:color w:val="000000" w:themeColor="text1"/>
+        </w:rPr>
+      </w:pPr>
+      <w:r>
+        <w:rPr>
+          <w:color w:val="000000" w:themeColor="text1"/>
+        </w:rPr>
+        <w:t xml:space="preserve">Les valves contrôlant le </w:t>
+      </w:r>
+      <w:proofErr w:type="spellStart"/>
+      <w:r>
+        <w:rPr>
+          <w:color w:val="000000" w:themeColor="text1"/>
+        </w:rPr>
+        <w:t>cyclage</w:t>
+      </w:r>
+      <w:proofErr w:type="spellEnd"/>
+      <w:r>
+        <w:rPr>
+          <w:color w:val="000000" w:themeColor="text1"/>
+        </w:rPr>
+        <w:t xml:space="preserve"> à haute fréquence</w:t>
+      </w:r>
+      <w:r>
+        <w:rPr>
+          <w:color w:val="000000" w:themeColor="text1"/>
+        </w:rPr>
+        <w:t xml:space="preserve"> sont identifiées par la couleur grise sur le module de contrôle.</w:t>
+      </w:r>
+    </w:p>
+    <w:p>
+      <w:r>
+        <w:t xml:space="preserve">Bien que les deux boutons permettant de régler le </w:t>
+      </w:r>
+      <w:proofErr w:type="spellStart"/>
+      <w:r>
+        <w:t>cyclage</w:t>
+      </w:r>
+      <w:proofErr w:type="spellEnd"/>
+      <w:r>
+        <w:t xml:space="preserve"> à basse fréquence soient désignés «</w:t>
+      </w:r>
+      <w:r>
+        <w:t>Fréquence de percussion</w:t>
+      </w:r>
+      <w:r>
+        <w:t>» et «</w:t>
+      </w:r>
+      <w:r>
+        <w:t>Ratio i</w:t>
+      </w:r>
+      <w:r>
+        <w:t>:e</w:t>
+      </w:r>
+      <w:r>
+        <w:t xml:space="preserve">» sur l’appareil, il s’avère que </w:t>
+      </w:r>
+      <w:r>
+        <w:t xml:space="preserve">chacun de ces deux réglages influence la fréquence et le ratio i:e. </w:t>
+      </w:r>
+    </w:p>
+    <w:p>
+      <w:r>
+        <w:t>En effet, le bouton désigné fréquence semble modifier seulement</w:t>
+      </w:r>
+      <w:r>
+        <w:t xml:space="preserve"> ou surtout</w:t>
+      </w:r>
+      <w:r>
+        <w:t xml:space="preserve"> le temps inspiratoi</w:t>
+      </w:r>
+      <w:r>
+        <w:t>re et le bouton désigné ratio i:</w:t>
+      </w:r>
+      <w:r>
+        <w:t>e semble modifier seulement</w:t>
+      </w:r>
+      <w:r>
+        <w:t xml:space="preserve"> ou surtout</w:t>
+      </w:r>
+      <w:r>
+        <w:t xml:space="preserve"> le temps expiratoire.</w:t>
+      </w:r>
+    </w:p>
+    <w:p>
+      <w:r>
+        <w:t>En conséquence, le réglage d</w:t>
+      </w:r>
+      <w:r>
+        <w:t>e chacune de ces deux valves influencera à la fois la fréq</w:t>
+      </w:r>
+      <w:r>
+        <w:t>uence de percussion et le ratio</w:t>
+      </w:r>
+      <w:r>
+        <w:t xml:space="preserve"> i:</w:t>
+      </w:r>
+      <w:r>
+        <w:t>e des percussions.</w:t>
+      </w:r>
+    </w:p>
+    <w:p>
+      <w:pPr>
+        <w:pStyle w:val="Titre2"/>
+      </w:pPr>
+      <w:bookmarkStart w:id="16" w:name="_Toc454365202"/>
+      <w:r>
+        <w:t xml:space="preserve">Paramètres de </w:t>
+      </w:r>
+      <w:proofErr w:type="spellStart"/>
+      <w:r>
+        <w:t>cyclage</w:t>
+      </w:r>
+      <w:proofErr w:type="spellEnd"/>
+      <w:r>
+        <w:t xml:space="preserve"> à </w:t>
+      </w:r>
+      <w:r>
+        <w:t>basse</w:t>
+      </w:r>
+      <w:r>
+        <w:t xml:space="preserve">  fréquence</w:t>
+      </w:r>
       <w:bookmarkEnd w:id="16"/>
     </w:p>
     <w:p>
       <w:r>
+        <w:t xml:space="preserve">Le </w:t>
+      </w:r>
+      <w:proofErr w:type="spellStart"/>
+      <w:r>
+        <w:t>cyclage</w:t>
+      </w:r>
+      <w:proofErr w:type="spellEnd"/>
+      <w:r>
+        <w:t xml:space="preserve"> à basse fréquence se règle en ajustant un temps inspiratoire et un temps expiratoire.</w:t>
+      </w:r>
+    </w:p>
+    <w:p>
+      <w:r>
+        <w:t xml:space="preserve">La </w:t>
+      </w:r>
+      <w:r>
+        <w:t xml:space="preserve">fréquence et </w:t>
+      </w:r>
+      <w:r>
+        <w:t xml:space="preserve">le </w:t>
+      </w:r>
+      <w:r>
+        <w:t>ratio inspiration :</w:t>
+      </w:r>
+      <w:r>
+        <w:t xml:space="preserve"> </w:t>
+      </w:r>
+      <w:r>
+        <w:softHyphen/>
+      </w:r>
+      <w:r>
+        <w:softHyphen/>
+      </w:r>
+      <w:r>
+        <w:softHyphen/>
+      </w:r>
+      <w:r>
+        <w:softHyphen/>
+      </w:r>
+      <w:r>
+        <w:softHyphen/>
+      </w:r>
+      <w:r>
+        <w:softHyphen/>
+      </w:r>
+      <w:r>
+        <w:softHyphen/>
+      </w:r>
+      <w:r>
+        <w:softHyphen/>
+      </w:r>
+      <w:r>
+        <w:t>expiration résulteront des temps inspiratoire et expiratoire réglés.</w:t>
+      </w:r>
+      <w:r>
+        <w:t xml:space="preserve"> </w:t>
+      </w:r>
+      <w:r>
         <w:t xml:space="preserve">Les valves contrôlant le </w:t>
       </w:r>
       <w:proofErr w:type="spellStart"/>
@@ -8253,151 +8556,30 @@
       </w:r>
       <w:proofErr w:type="spellEnd"/>
       <w:r>
-        <w:t xml:space="preserve"> à haute fréquence</w:t>
-      </w:r>
-    </w:p>
-    <w:p>
-      <w:r>
-        <w:t xml:space="preserve">Bien que les deux boutons permettant de régler le </w:t>
-      </w:r>
-      <w:proofErr w:type="spellStart"/>
-      <w:r>
-        <w:t>cyclage</w:t>
-      </w:r>
-      <w:proofErr w:type="spellEnd"/>
-      <w:r>
-        <w:t xml:space="preserve"> à basse fréquence soient désignés «</w:t>
-      </w:r>
-      <w:r>
-        <w:t>Fréquence de percussion</w:t>
-      </w:r>
-      <w:r>
-        <w:t>» et «</w:t>
-      </w:r>
-      <w:r>
-        <w:t>Ratio i : e</w:t>
-      </w:r>
-      <w:r>
-        <w:t xml:space="preserve">» sur l’appareil, il s’avère que </w:t>
-      </w:r>
-      <w:r>
-        <w:t>chacun de ces deux réglages influence la fréquence et le ratio i </w:t>
-      </w:r>
-      <w:proofErr w:type="gramStart"/>
-      <w:r>
-        <w:t>:e</w:t>
-      </w:r>
-      <w:proofErr w:type="gramEnd"/>
-      <w:r>
-        <w:t xml:space="preserve">. </w:t>
-      </w:r>
-    </w:p>
-    <w:p>
-      <w:r>
-        <w:t>En effet, le bouton désigné fréquence semble modifier seulement</w:t>
-      </w:r>
-      <w:r>
-        <w:t xml:space="preserve"> ou surtout</w:t>
-      </w:r>
-      <w:r>
-        <w:t xml:space="preserve"> le temps inspiratoire et le bouton désigné ratio i : e semble modifier seulement</w:t>
-      </w:r>
-      <w:r>
-        <w:t xml:space="preserve"> ou surtout</w:t>
-      </w:r>
-      <w:r>
-        <w:t xml:space="preserve"> le temps expiratoire.</w:t>
-      </w:r>
-    </w:p>
-    <w:p>
-      <w:r>
-        <w:t>En conséquence, le réglage d</w:t>
-      </w:r>
-      <w:r>
-        <w:t xml:space="preserve">e chacune de ces deux valves influencera à la fois la fréquence de percussion et </w:t>
-      </w:r>
-      <w:proofErr w:type="gramStart"/>
-      <w:r>
-        <w:t>le</w:t>
-      </w:r>
-      <w:proofErr w:type="gramEnd"/>
-      <w:r>
-        <w:t xml:space="preserve"> ration i : e des percussions.</w:t>
+        <w:t xml:space="preserve"> à </w:t>
+      </w:r>
+      <w:r>
+        <w:t>basse</w:t>
+      </w:r>
+      <w:r>
+        <w:t xml:space="preserve"> fréquence sont identifiées par la couleur </w:t>
+      </w:r>
+      <w:r>
+        <w:t>noire</w:t>
+      </w:r>
+      <w:r>
+        <w:t xml:space="preserve"> sur le module de contrôle.</w:t>
       </w:r>
     </w:p>
     <w:p>
       <w:pPr>
         <w:pStyle w:val="Titre2"/>
       </w:pPr>
-      <w:bookmarkStart w:id="17" w:name="_Toc454365202"/>
-      <w:r>
-        <w:t xml:space="preserve">Paramètres de </w:t>
-      </w:r>
-      <w:proofErr w:type="spellStart"/>
-      <w:r>
-        <w:t>cyclage</w:t>
-      </w:r>
-      <w:proofErr w:type="spellEnd"/>
-      <w:r>
-        <w:t xml:space="preserve"> à </w:t>
-      </w:r>
-      <w:r>
-        <w:t>basse</w:t>
-      </w:r>
-      <w:r>
-        <w:t xml:space="preserve">  fréquence</w:t>
+      <w:bookmarkStart w:id="17" w:name="_Toc454365203"/>
+      <w:r>
+        <w:t>PEP non oscillante</w:t>
       </w:r>
       <w:bookmarkEnd w:id="17"/>
-    </w:p>
-    <w:p>
-      <w:r>
-        <w:t xml:space="preserve">Le </w:t>
-      </w:r>
-      <w:proofErr w:type="spellStart"/>
-      <w:r>
-        <w:t>cyclage</w:t>
-      </w:r>
-      <w:proofErr w:type="spellEnd"/>
-      <w:r>
-        <w:t xml:space="preserve"> à basse fréquence se règle en ajustant un temps inspiratoire et un temps expiratoire.</w:t>
-      </w:r>
-    </w:p>
-    <w:p>
-      <w:r>
-        <w:t>Les fréquences et ratio inspiration : expiration résulteront des temps inspiratoire et expiratoire réglés.</w:t>
-      </w:r>
-    </w:p>
-    <w:p>
-      <w:pPr>
-        <w:numPr>
-          <w:ilvl w:val="0"/>
-          <w:numId w:val="32"/>
-        </w:numPr>
-      </w:pPr>
-      <w:r>
-        <w:t>Temps inspiratoire</w:t>
-      </w:r>
-    </w:p>
-    <w:p>
-      <w:pPr>
-        <w:numPr>
-          <w:ilvl w:val="0"/>
-          <w:numId w:val="32"/>
-        </w:numPr>
-      </w:pPr>
-      <w:r>
-        <w:t>Temps expiratoire</w:t>
-      </w:r>
-    </w:p>
-    <w:p>
-      <w:pPr>
-        <w:pStyle w:val="Titre2"/>
-      </w:pPr>
-      <w:bookmarkStart w:id="18" w:name="_Toc454365203"/>
-      <w:r>
-        <w:t>PEP non oscillante</w:t>
-      </w:r>
-      <w:bookmarkEnd w:id="18"/>
     </w:p>
     <w:p>
       <w:r>
@@ -8434,21 +8616,33 @@
         <w:t>désactivée</w:t>
       </w:r>
       <w:r>
-        <w:t xml:space="preserve"> lors de la percussion. Lorsqu’elle est activée, un débit continu est injecté dans le phasitron. Ce débit, qui sera amplifié par le phasitron, facilite l’inspiration et maintien une pression positive à l’expiration (en maintenant le tube de venturi en position partiellement avancé).</w:t>
+        <w:t xml:space="preserve"> lors de la percussion. Lorsqu’elle est activée, un débit continu est injecté dans le phasitron. Ce débit, qui sera amplifié par le phasitron, facilite l’inspiration et maintien</w:t>
+      </w:r>
+      <w:r>
+        <w:t>t</w:t>
+      </w:r>
+      <w:r>
+        <w:t xml:space="preserve"> une pression positive à l’expiration (en maintenant le tube de venturi en position partiellement avancé</w:t>
+      </w:r>
+      <w:r>
+        <w:t>e</w:t>
+      </w:r>
+      <w:r>
+        <w:t>).</w:t>
       </w:r>
     </w:p>
     <w:p>
       <w:pPr>
         <w:pStyle w:val="Titre2"/>
       </w:pPr>
-      <w:bookmarkStart w:id="19" w:name="_Toc454365204"/>
+      <w:bookmarkStart w:id="18" w:name="_Toc454365204"/>
       <w:r>
         <w:t xml:space="preserve">Autres </w:t>
       </w:r>
       <w:r>
         <w:t>paramètres</w:t>
       </w:r>
-      <w:bookmarkEnd w:id="19"/>
+      <w:bookmarkEnd w:id="18"/>
     </w:p>
     <w:p>
       <w:pPr>
@@ -8496,6 +8690,7 @@
         <w:pStyle w:val="Titre3"/>
       </w:pPr>
       <w:r>
+        <w:lastRenderedPageBreak/>
         <w:t>Alarme de surpression</w:t>
       </w:r>
       <w:r>
@@ -8504,7 +8699,19 @@
     </w:p>
     <w:p>
       <w:r>
-        <w:t>Ajustement de la pression entrainant l’activation de l’alarme de surpression (bouton rouge). L’activation de l’alarme de surpression entraine une chute de la pression dans le circuit jusqu’à ce qu’elle soit réarmée.</w:t>
+        <w:t>A</w:t>
+      </w:r>
+      <w:r>
+        <w:t>jus</w:t>
+      </w:r>
+      <w:r>
+        <w:t>tement de la pression entrain</w:t>
+      </w:r>
+      <w:r>
+        <w:t>ant</w:t>
+      </w:r>
+      <w:r>
+        <w:t xml:space="preserve"> l’activation de l’alarme de surpression (bouton rouge). L’activation de l’alarme de surpression entraine une chute de la pression dans le circuit jusqu’à ce qu’elle soit réarmée.</w:t>
       </w:r>
     </w:p>
     <w:p>
@@ -8567,28 +8774,35 @@
     </w:p>
     <w:p>
       <w:r>
-        <w:t>S’applique à la percussion seulement. Toute les autres fonctions (nébulisation, PEP non percussive, monitorage) demeurent actives.</w:t>
+        <w:t>S’applique à la percussion seulement. Toute</w:t>
+      </w:r>
+      <w:r>
+        <w:t>s</w:t>
+      </w:r>
+      <w:r>
+        <w:t xml:space="preserve"> les autres fonctions (nébulisation, PEP non percussive, monitorage) demeurent actives.</w:t>
       </w:r>
     </w:p>
     <w:p>
       <w:pPr>
         <w:pStyle w:val="TitreModule"/>
       </w:pPr>
-      <w:bookmarkStart w:id="20" w:name="_Toc454365205"/>
-      <w:r>
+      <w:bookmarkStart w:id="19" w:name="_Toc454365205"/>
+      <w:r>
+        <w:lastRenderedPageBreak/>
         <w:t>Stratégies de ventilation</w:t>
       </w:r>
+      <w:bookmarkEnd w:id="19"/>
+    </w:p>
+    <w:p>
+      <w:pPr>
+        <w:pStyle w:val="Titre2"/>
+      </w:pPr>
+      <w:bookmarkStart w:id="20" w:name="_Toc454365206"/>
+      <w:r>
+        <w:t>Paramètres de départ</w:t>
+      </w:r>
       <w:bookmarkEnd w:id="20"/>
-    </w:p>
-    <w:p>
-      <w:pPr>
-        <w:pStyle w:val="Titre2"/>
-      </w:pPr>
-      <w:bookmarkStart w:id="21" w:name="_Toc454365206"/>
-      <w:r>
-        <w:t>Paramètres de départ</w:t>
-      </w:r>
-      <w:bookmarkEnd w:id="21"/>
     </w:p>
     <w:p>
       <w:pPr>
@@ -8599,7 +8813,16 @@
         </w:numPr>
       </w:pPr>
       <w:r>
-        <w:t>Pression de crête inspiratoire de 30 cmH2O,</w:t>
+        <w:t>Pression de crête inspiratoire de 30 cmH</w:t>
+      </w:r>
+      <w:r>
+        <w:rPr>
+          <w:vertAlign w:val="subscript"/>
+        </w:rPr>
+        <w:t>2</w:t>
+      </w:r>
+      <w:r>
+        <w:t>O,</w:t>
       </w:r>
     </w:p>
     <w:p>
@@ -8614,7 +8837,16 @@
         <w:t xml:space="preserve">Pression de crête expiratoire </w:t>
       </w:r>
       <w:r>
-        <w:t xml:space="preserve"> de 10 cmH2O,</w:t>
+        <w:t xml:space="preserve"> de 10 cmH</w:t>
+      </w:r>
+      <w:r>
+        <w:rPr>
+          <w:vertAlign w:val="subscript"/>
+        </w:rPr>
+        <w:t>2</w:t>
+      </w:r>
+      <w:r>
+        <w:t>O,</w:t>
       </w:r>
     </w:p>
     <w:p>
@@ -8674,7 +8906,19 @@
         </w:numPr>
       </w:pPr>
       <w:r>
-        <w:t>Fréquence de percussion de 500 /minutes,</w:t>
+        <w:t>Fréquen</w:t>
+      </w:r>
+      <w:r>
+        <w:t>ce de percussion de 500</w:t>
+      </w:r>
+      <w:r>
+        <w:t xml:space="preserve"> </w:t>
+      </w:r>
+      <w:r>
+        <w:t>/minute</w:t>
+      </w:r>
+      <w:r>
+        <w:t>,</w:t>
       </w:r>
     </w:p>
     <w:p>
@@ -8689,13 +8933,19 @@
         <w:t>R</w:t>
       </w:r>
       <w:r>
-        <w:t>ation i : e des percussion</w:t>
+        <w:t>ation i:</w:t>
+      </w:r>
+      <w:r>
+        <w:t>e des percussion</w:t>
       </w:r>
       <w:r>
         <w:t>s</w:t>
       </w:r>
       <w:r>
-        <w:t xml:space="preserve"> de 1 : 1,</w:t>
+        <w:t xml:space="preserve"> de 1:</w:t>
+      </w:r>
+      <w:r>
+        <w:t>1,</w:t>
       </w:r>
     </w:p>
     <w:p>
@@ -8707,7 +8957,31 @@
         </w:numPr>
       </w:pPr>
       <w:r>
-        <w:t>FiO2 selon besoins.</w:t>
+        <w:t>F</w:t>
+      </w:r>
+      <w:r>
+        <w:rPr>
+          <w:vertAlign w:val="subscript"/>
+        </w:rPr>
+        <w:t>i</w:t>
+      </w:r>
+      <w:r>
+        <w:t>O</w:t>
+      </w:r>
+      <w:r>
+        <w:rPr>
+          <w:vertAlign w:val="subscript"/>
+        </w:rPr>
+        <w:t>2</w:t>
+      </w:r>
+      <w:r>
+        <w:t xml:space="preserve"> selon besoin</w:t>
+      </w:r>
+      <w:r>
+        <w:t>s</w:t>
+      </w:r>
+      <w:r>
+        <w:t>.</w:t>
       </w:r>
     </w:p>
     <w:p>
@@ -8715,6 +8989,7 @@
         <w:pStyle w:val="Lgende"/>
         <w:keepNext/>
       </w:pPr>
+      <w:bookmarkStart w:id="21" w:name="_Toc454365207"/>
       <w:r>
         <w:t xml:space="preserve">Tableau </w:t>
       </w:r>
@@ -8730,23 +9005,22 @@
         <w:t xml:space="preserve"> - Valeurs de départ, valeu</w:t>
       </w:r>
       <w:r>
-        <w:t>rs minimales et valeurs maximales de certains paramètre (selon le protocole de l'</w:t>
-      </w:r>
-      <w:proofErr w:type="spellStart"/>
-      <w:r>
-        <w:t>Hopital</w:t>
-      </w:r>
-      <w:proofErr w:type="spellEnd"/>
-      <w:r>
-        <w:t xml:space="preserve"> du </w:t>
-      </w:r>
-      <w:proofErr w:type="spellStart"/>
-      <w:r>
-        <w:t>Sacré-Coeur</w:t>
-      </w:r>
-      <w:proofErr w:type="spellEnd"/>
-      <w:r>
-        <w:t xml:space="preserve"> de Montréal).</w:t>
+        <w:t>rs minimales et valeurs maximales de certains paramètre</w:t>
+      </w:r>
+      <w:r>
+        <w:t>s</w:t>
+      </w:r>
+      <w:r>
+        <w:t xml:space="preserve"> (selon le protocole du Centre hospitalier de l’</w:t>
+      </w:r>
+      <w:r>
+        <w:t>Université de M</w:t>
+      </w:r>
+      <w:r>
+        <w:t>ontréal</w:t>
+      </w:r>
+      <w:r>
+        <w:t>).</w:t>
       </w:r>
     </w:p>
     <w:tbl>
@@ -8760,7 +9034,7 @@
         <w:gridCol w:w="2473"/>
         <w:gridCol w:w="1295"/>
         <w:gridCol w:w="1784"/>
-        <w:gridCol w:w="1339"/>
+        <w:gridCol w:w="2054"/>
       </w:tblGrid>
       <w:tr>
         <w:trPr>
@@ -8773,7 +9047,6 @@
             <w:hideMark/>
           </w:tcPr>
           <w:p>
-            <w:bookmarkStart w:id="22" w:name="_Toc454365207"/>
             <w:r>
               <w:br w:type="column"/>
             </w:r>
@@ -8887,18 +9160,34 @@
             <w:pPr>
               <w:jc w:val="center"/>
             </w:pPr>
-            <w:r>
-              <w:t>45 cmH</w:t>
-            </w:r>
-            <w:r>
-              <w:rPr>
-                <w:rFonts w:ascii="Cambria Math" w:hAnsi="Cambria Math" w:cs="Cambria Math"/>
-              </w:rPr>
-              <w:t>₂</w:t>
-            </w:r>
-            <w:r>
-              <w:t>O</w:t>
-            </w:r>
+            <w:del w:id="22" w:author="p0023885" w:date="2016-07-14T09:04:00Z">
+              <w:r>
+                <w:delText>45 cmH</w:delText>
+              </w:r>
+              <w:r>
+                <w:rPr>
+                  <w:rFonts w:ascii="Cambria Math" w:hAnsi="Cambria Math" w:cs="Cambria Math"/>
+                </w:rPr>
+                <w:delText>₂</w:delText>
+              </w:r>
+              <w:r>
+                <w:delText>O</w:delText>
+              </w:r>
+            </w:del>
+            <w:ins w:id="23" w:author="p0023885" w:date="2016-07-14T09:04:00Z">
+              <w:r>
+                <w:t>65 cmH</w:t>
+              </w:r>
+              <w:r>
+                <w:rPr>
+                  <w:rFonts w:ascii="Calibri" w:hAnsi="Calibri" w:cs="Calibri"/>
+                </w:rPr>
+                <w:t>₂</w:t>
+              </w:r>
+              <w:r>
+                <w:t>O</w:t>
+              </w:r>
+            </w:ins>
           </w:p>
         </w:tc>
       </w:tr>
@@ -8972,6 +9261,7 @@
             <w:pPr>
               <w:jc w:val="center"/>
             </w:pPr>
+            <w:commentRangeStart w:id="24"/>
             <w:r>
               <w:t>20 cmH</w:t>
             </w:r>
@@ -8983,6 +9273,13 @@
             </w:r>
             <w:r>
               <w:t>O</w:t>
+            </w:r>
+            <w:commentRangeEnd w:id="24"/>
+            <w:r>
+              <w:rPr>
+                <w:rStyle w:val="Marquedecommentaire"/>
+              </w:rPr>
+              <w:commentReference w:id="24"/>
             </w:r>
           </w:p>
         </w:tc>
@@ -9013,7 +9310,7 @@
               <w:jc w:val="center"/>
             </w:pPr>
             <w:r>
-              <w:t>300 /min.</w:t>
+              <w:t>300/min.</w:t>
             </w:r>
           </w:p>
         </w:tc>
@@ -9027,7 +9324,7 @@
               <w:jc w:val="center"/>
             </w:pPr>
             <w:r>
-              <w:t>500 /min</w:t>
+              <w:t>500/min</w:t>
             </w:r>
           </w:p>
         </w:tc>
@@ -9041,7 +9338,7 @@
               <w:jc w:val="center"/>
             </w:pPr>
             <w:r>
-              <w:t>700 /min.</w:t>
+              <w:t>700/min.</w:t>
             </w:r>
           </w:p>
         </w:tc>
@@ -9141,7 +9438,7 @@
               <w:jc w:val="center"/>
             </w:pPr>
             <w:r>
-              <w:t>15 /min.</w:t>
+              <w:t>15/min.</w:t>
             </w:r>
           </w:p>
         </w:tc>
@@ -9154,9 +9451,21 @@
             <w:pPr>
               <w:jc w:val="center"/>
             </w:pPr>
-            <w:r>
-              <w:t>18 /min.</w:t>
-            </w:r>
+            <w:del w:id="25" w:author="p0023885" w:date="2016-07-14T09:10:00Z">
+              <w:r>
+                <w:delText>18/min.</w:delText>
+              </w:r>
+            </w:del>
+            <w:ins w:id="26" w:author="p0023885" w:date="2016-07-14T09:11:00Z">
+              <w:r>
+                <w:t xml:space="preserve"> </w:t>
+              </w:r>
+              <w:r>
+                <w:t>15/min.</w:t>
+              </w:r>
+            </w:ins>
+            <w:bookmarkStart w:id="27" w:name="_GoBack"/>
+            <w:bookmarkEnd w:id="27"/>
           </w:p>
         </w:tc>
       </w:tr>
@@ -9212,9 +9521,16 @@
             <w:pPr>
               <w:jc w:val="center"/>
             </w:pPr>
-            <w:r>
-              <w:t>1,5:1</w:t>
-            </w:r>
+            <w:del w:id="28" w:author="p0023885" w:date="2016-07-14T09:04:00Z">
+              <w:r>
+                <w:delText>1,5:1</w:delText>
+              </w:r>
+            </w:del>
+            <w:ins w:id="29" w:author="p0023885" w:date="2016-07-14T09:04:00Z">
+              <w:r>
+                <w:t>3:1</w:t>
+              </w:r>
+            </w:ins>
           </w:p>
         </w:tc>
       </w:tr>
@@ -9226,7 +9542,7 @@
       <w:r>
         <w:t>Gestion de l’hypoxémie</w:t>
       </w:r>
-      <w:bookmarkEnd w:id="22"/>
+      <w:bookmarkEnd w:id="21"/>
       <w:r>
         <w:fldChar w:fldCharType="begin"/>
       </w:r>
@@ -9332,16 +9648,19 @@
       <w:r>
         <w:t>Ajout d’une troisième phase</w:t>
       </w:r>
+      <w:r>
+        <w:t>.</w:t>
+      </w:r>
     </w:p>
     <w:p>
       <w:pPr>
         <w:pStyle w:val="Titre2"/>
       </w:pPr>
-      <w:bookmarkStart w:id="23" w:name="_Toc454365208"/>
+      <w:bookmarkStart w:id="30" w:name="_Toc454365208"/>
       <w:r>
         <w:t>Gestion de l’hypercapnie</w:t>
       </w:r>
-      <w:bookmarkEnd w:id="23"/>
+      <w:bookmarkEnd w:id="30"/>
       <w:r>
         <w:fldChar w:fldCharType="begin"/>
       </w:r>
@@ -9365,6 +9684,9 @@
           <w:ilvl w:val="0"/>
           <w:numId w:val="33"/>
         </w:numPr>
+        <w:rPr>
+          <w:ins w:id="31" w:author="p0023885" w:date="2016-07-14T09:06:00Z"/>
+        </w:rPr>
       </w:pPr>
       <w:r>
         <w:t>Augmentation de l’amplitude des percussions à l’inspiration,</w:t>
@@ -9377,10 +9699,20 @@
           <w:ilvl w:val="0"/>
           <w:numId w:val="33"/>
         </w:numPr>
-      </w:pPr>
-      <w:r>
-        <w:t>Diminution de la fréquence de percussion,</w:t>
-      </w:r>
+        <w:rPr>
+          <w:del w:id="32" w:author="p0023885" w:date="2016-07-14T09:06:00Z"/>
+        </w:rPr>
+      </w:pPr>
+      <w:ins w:id="33" w:author="p0023885" w:date="2016-07-14T09:06:00Z">
+        <w:r>
+          <w:t>Augmentation du ratio inspiration sur expiration (convection)</w:t>
+        </w:r>
+      </w:ins>
+      <w:ins w:id="34" w:author="p0023885" w:date="2016-07-14T09:07:00Z">
+        <w:r>
+          <w:t>,</w:t>
+        </w:r>
+      </w:ins>
     </w:p>
     <w:p>
       <w:pPr>
@@ -9391,10 +9723,7 @@
         </w:numPr>
       </w:pPr>
       <w:r>
-        <w:t>Diminution de l’amplitude des percussions à l’expiration,</w:t>
-      </w:r>
-      <w:r>
-        <w:t xml:space="preserve"> </w:t>
+        <w:t>Diminution de la fréquence de percussion,</w:t>
       </w:r>
     </w:p>
     <w:p>
@@ -9406,7 +9735,10 @@
         </w:numPr>
       </w:pPr>
       <w:r>
-        <w:t>Augmentation de la fréquence convective en diminuant le temps expiratoire</w:t>
+        <w:t>Diminution de l’amplitude des percussions à l’expiration,</w:t>
+      </w:r>
+      <w:r>
+        <w:t xml:space="preserve"> </w:t>
       </w:r>
     </w:p>
     <w:p>
@@ -9416,13 +9748,18 @@
           <w:ilvl w:val="0"/>
           <w:numId w:val="33"/>
         </w:numPr>
-      </w:pPr>
-      <w:r>
-        <w:t>Diminuer le ratio inspiration sur expiration des percussion</w:t>
-      </w:r>
-      <w:r>
-        <w:t>s</w:t>
-      </w:r>
+        <w:rPr>
+          <w:del w:id="35" w:author="p0023885" w:date="2016-07-14T09:05:00Z"/>
+        </w:rPr>
+      </w:pPr>
+      <w:del w:id="36" w:author="p0023885" w:date="2016-07-14T09:05:00Z">
+        <w:r>
+          <w:delText>Augmentation de la fréquence convective en diminuant le temps expiratoire</w:delText>
+        </w:r>
+        <w:r>
+          <w:delText>,</w:delText>
+        </w:r>
+      </w:del>
     </w:p>
     <w:p>
       <w:pPr>
@@ -9433,32 +9770,13 @@
         </w:numPr>
       </w:pPr>
       <w:r>
-        <w:t>Ajout d’une troisième phase,</w:t>
-      </w:r>
-    </w:p>
-    <w:p>
-      <w:pPr>
-        <w:pStyle w:val="Titre2"/>
-      </w:pPr>
-      <w:bookmarkStart w:id="24" w:name="_Toc454365209"/>
-      <w:r>
-        <w:t>Gestion de l’hypocapnie</w:t>
-      </w:r>
-      <w:bookmarkEnd w:id="24"/>
-      <w:r>
-        <w:fldChar w:fldCharType="begin"/>
-      </w:r>
-      <w:r>
-        <w:instrText xml:space="preserve"> XE "</w:instrText>
-      </w:r>
-      <w:r>
-        <w:instrText>hypocapnie</w:instrText>
-      </w:r>
-      <w:r>
-        <w:instrText xml:space="preserve">" </w:instrText>
-      </w:r>
-      <w:r>
-        <w:fldChar w:fldCharType="end"/>
+        <w:t>Diminuer le ratio inspiration sur expiration des percussion</w:t>
+      </w:r>
+      <w:r>
+        <w:t>s</w:t>
+      </w:r>
+      <w:r>
+        <w:t>,</w:t>
       </w:r>
     </w:p>
     <w:p>
@@ -9470,10 +9788,33 @@
         </w:numPr>
       </w:pPr>
       <w:r>
-        <w:t>Augmentation de l’amplitude des percussions à l’expiration,</w:t>
-      </w:r>
-      <w:r>
-        <w:t xml:space="preserve"> </w:t>
+        <w:lastRenderedPageBreak/>
+        <w:t>Ajout d’une troisième phase.</w:t>
+      </w:r>
+    </w:p>
+    <w:p>
+      <w:pPr>
+        <w:pStyle w:val="Titre2"/>
+      </w:pPr>
+      <w:bookmarkStart w:id="37" w:name="_Toc454365209"/>
+      <w:r>
+        <w:t>Gestion de l’hypocapnie</w:t>
+      </w:r>
+      <w:bookmarkEnd w:id="37"/>
+      <w:r>
+        <w:fldChar w:fldCharType="begin"/>
+      </w:r>
+      <w:r>
+        <w:instrText xml:space="preserve"> XE "</w:instrText>
+      </w:r>
+      <w:r>
+        <w:instrText>hypocapnie</w:instrText>
+      </w:r>
+      <w:r>
+        <w:instrText xml:space="preserve">" </w:instrText>
+      </w:r>
+      <w:r>
+        <w:fldChar w:fldCharType="end"/>
       </w:r>
     </w:p>
     <w:p>
@@ -9485,7 +9826,10 @@
         </w:numPr>
       </w:pPr>
       <w:r>
-        <w:t>Diminution de l’amplitude des percussions à l’inspiration,</w:t>
+        <w:t>Augmentation de l’amplitude des percussions à l’expiration,</w:t>
+      </w:r>
+      <w:r>
+        <w:t xml:space="preserve"> </w:t>
       </w:r>
     </w:p>
     <w:p>
@@ -9497,18 +9841,33 @@
         </w:numPr>
       </w:pPr>
       <w:r>
-        <w:t>Diminution de la fréquence convective par augmentation du temps expiratoire,</w:t>
+        <w:t>Diminution de l’amplitude des percussions à l’inspiration,</w:t>
+      </w:r>
+    </w:p>
+    <w:p>
+      <w:pPr>
+        <w:pStyle w:val="Paragraphedeliste"/>
+        <w:numPr>
+          <w:ilvl w:val="0"/>
+          <w:numId w:val="33"/>
+        </w:numPr>
+      </w:pPr>
+      <w:r>
+        <w:t>Diminution de la fréquence convective par augmentation</w:t>
+      </w:r>
+      <w:r>
+        <w:t xml:space="preserve"> du temps expiratoire.</w:t>
       </w:r>
     </w:p>
     <w:p>
       <w:pPr>
         <w:pStyle w:val="Titre2"/>
       </w:pPr>
-      <w:bookmarkStart w:id="25" w:name="_Toc454365210"/>
+      <w:bookmarkStart w:id="38" w:name="_Toc454365210"/>
       <w:r>
         <w:t>Sevrage</w:t>
       </w:r>
-      <w:bookmarkEnd w:id="25"/>
+      <w:bookmarkEnd w:id="38"/>
       <w:r>
         <w:t> </w:t>
       </w:r>
@@ -9522,7 +9881,13 @@
         </w:numPr>
       </w:pPr>
       <w:r>
-        <w:t>Diminuer la FiO</w:t>
+        <w:t>Diminuer la F</w:t>
+      </w:r>
+      <w:r>
+        <w:t>i</w:t>
+      </w:r>
+      <w:r>
+        <w:t>O</w:t>
       </w:r>
       <w:r>
         <w:rPr>
@@ -9531,7 +9896,7 @@
         <w:t>₂</w:t>
       </w:r>
       <w:r>
-        <w:t xml:space="preserve"> (inférieure ou égale à 40 %),</w:t>
+        <w:t>,</w:t>
       </w:r>
     </w:p>
     <w:p>
@@ -9549,22 +9914,13 @@
         <w:t>s</w:t>
       </w:r>
       <w:r>
-        <w:t xml:space="preserve"> à l’expiration (crête expiratoire à 10 </w:t>
-      </w:r>
-      <w:r>
-        <w:t>cmH</w:t>
-      </w:r>
-      <w:r>
-        <w:rPr>
-          <w:rFonts w:ascii="Cambria Math" w:hAnsi="Cambria Math" w:cs="Cambria Math"/>
-        </w:rPr>
-        <w:t>₂</w:t>
-      </w:r>
-      <w:r>
-        <w:t>O</w:t>
-      </w:r>
-      <w:r>
-        <w:t>),</w:t>
+        <w:t xml:space="preserve"> à l’expir</w:t>
+      </w:r>
+      <w:r>
+        <w:t>ation</w:t>
+      </w:r>
+      <w:r>
+        <w:t>,</w:t>
       </w:r>
     </w:p>
     <w:p>
@@ -9576,7 +9932,13 @@
         </w:numPr>
       </w:pPr>
       <w:r>
-        <w:t>Diminuer l’amplitude des percussions à l’expiration (crête inspiratoire en dessous de 34 cmH2O),</w:t>
+        <w:t>Diminuer l’amplitude des percussions à l’expiration</w:t>
+      </w:r>
+      <w:r>
+        <w:rPr>
+          <w:rFonts w:ascii="Cambria Math" w:hAnsi="Cambria Math" w:cs="Cambria Math"/>
+        </w:rPr>
+        <w:t>.</w:t>
       </w:r>
     </w:p>
     <w:p>
@@ -9596,7 +9958,13 @@
         </w:r>
       </w:fldSimple>
       <w:r>
-        <w:t>- Exemple critères de sevrage (à titre indicatif seulement).</w:t>
+        <w:t>- Exemple</w:t>
+      </w:r>
+      <w:r>
+        <w:t xml:space="preserve"> de</w:t>
+      </w:r>
+      <w:r>
+        <w:t xml:space="preserve"> critères de sevrage (à titre indicatif seulement).</w:t>
       </w:r>
     </w:p>
     <w:tbl>
@@ -9790,27 +10158,34 @@
         <w:pStyle w:val="TitreModule"/>
       </w:pPr>
       <w:r>
+        <w:lastRenderedPageBreak/>
         <w:t> </w:t>
       </w:r>
-      <w:bookmarkStart w:id="26" w:name="_Toc454365211"/>
+      <w:bookmarkStart w:id="39" w:name="_Toc454365211"/>
       <w:r>
         <w:t>Complications</w:t>
       </w:r>
-      <w:bookmarkEnd w:id="26"/>
+      <w:bookmarkEnd w:id="39"/>
     </w:p>
     <w:p>
       <w:pPr>
         <w:pStyle w:val="Titre2"/>
       </w:pPr>
-      <w:bookmarkStart w:id="27" w:name="_Toc454365212"/>
+      <w:bookmarkStart w:id="40" w:name="_Toc454365212"/>
       <w:r>
         <w:t>Obstruction de la sonde</w:t>
       </w:r>
-      <w:bookmarkEnd w:id="27"/>
-    </w:p>
-    <w:p>
-      <w:r>
-        <w:t>Vu l’absence de monitorage du débit, il est nécessaire de faire preuve d’une vigilance accrue afin de détecter cette complications. Une obstruction importante de la sonde peut se manifester par :</w:t>
+      <w:bookmarkEnd w:id="40"/>
+    </w:p>
+    <w:p>
+      <w:r>
+        <w:t>Vu l’absence de monitorage du débit, il est nécessaire de faire preuve d’une vigilance accrue afin</w:t>
+      </w:r>
+      <w:r>
+        <w:t xml:space="preserve"> de détecter cette complication</w:t>
+      </w:r>
+      <w:r>
+        <w:t>. Une obstruction importante de la sonde peut se manifester par :</w:t>
       </w:r>
     </w:p>
     <w:p>
@@ -9822,7 +10197,13 @@
         </w:numPr>
       </w:pPr>
       <w:r>
-        <w:t xml:space="preserve">Une augmentation des pressions de ventilation en l’absence de modification des réglages). </w:t>
+        <w:t>Une augmentation des pressions de ventilation en l’absence de mo</w:t>
+      </w:r>
+      <w:r>
+        <w:t>dification des réglages</w:t>
+      </w:r>
+      <w:r>
+        <w:t xml:space="preserve">. </w:t>
       </w:r>
       <w:r>
         <w:t>L’augmentation de la pression se fera de façon plus abrupte,</w:t>
@@ -9854,11 +10235,11 @@
       <w:pPr>
         <w:pStyle w:val="Titre2"/>
       </w:pPr>
-      <w:bookmarkStart w:id="28" w:name="_Toc454365213"/>
+      <w:bookmarkStart w:id="41" w:name="_Toc454365213"/>
       <w:r>
         <w:t>Fuite ou déconnection</w:t>
       </w:r>
-      <w:bookmarkEnd w:id="28"/>
+      <w:bookmarkEnd w:id="41"/>
     </w:p>
     <w:p>
       <w:r>
@@ -9873,29 +10254,38 @@
     </w:p>
     <w:p>
       <w:r>
-        <w:t>Une fuite dans le circuit d’humidification n’aura pas d’influence sur les pressions de ventilations. Elle pourra par contre modifier la concentration en oxygène du mélange gazeur administré au patient (appel d’air ambiant).</w:t>
+        <w:t>Une fuite dans le circuit d’humidification n’aura pas d’influence sur les pressions de ventilations. Elle pourra par contre modifier la concentrat</w:t>
+      </w:r>
+      <w:r>
+        <w:t>ion en oxygène du mélange gazeux</w:t>
+      </w:r>
+      <w:r>
+        <w:t xml:space="preserve"> administré au patient (appel d’air ambiant).</w:t>
       </w:r>
     </w:p>
     <w:p>
       <w:pPr>
         <w:pStyle w:val="Titre2"/>
       </w:pPr>
-      <w:bookmarkStart w:id="29" w:name="_Toc454365214"/>
+      <w:bookmarkStart w:id="42" w:name="_Toc454365214"/>
       <w:r>
         <w:t>Hypotension</w:t>
       </w:r>
-      <w:bookmarkEnd w:id="29"/>
-    </w:p>
-    <w:p>
-      <w:r>
-        <w:t>Le risque d’hypotension –principalement par diminution du retour veineux- est inhérent à toute forme de ventilation mécanique par pression positive. Ce risque est d’autant plus élevé que la pression moyenne est élevée.</w:t>
+      <w:bookmarkEnd w:id="42"/>
+    </w:p>
+    <w:p>
+      <w:r>
+        <w:t>Le risque d’hypotension -</w:t>
+      </w:r>
+      <w:r>
+        <w:t>principalement par diminution du retour veineux- est inhérent à toute forme de ventilation mécanique par pression positive. Ce risque est d’autant plus élevé que la pression moyenne est élevée.</w:t>
       </w:r>
     </w:p>
     <w:p>
       <w:pPr>
         <w:pStyle w:val="Titre2"/>
       </w:pPr>
-      <w:bookmarkStart w:id="30" w:name="_Toc454365215"/>
+      <w:bookmarkStart w:id="43" w:name="_Toc454365215"/>
       <w:r>
         <w:t>Baro/</w:t>
       </w:r>
@@ -9906,7 +10296,7 @@
       <w:r>
         <w:t>olutraumatisme</w:t>
       </w:r>
-      <w:bookmarkEnd w:id="30"/>
+      <w:bookmarkEnd w:id="43"/>
       <w:proofErr w:type="spellEnd"/>
     </w:p>
     <w:p>
@@ -9985,6 +10375,9 @@
       <w:r>
         <w:t>Limitant l’amplitude de la composante convective</w:t>
       </w:r>
+      <w:r>
+        <w:t xml:space="preserve"> ;</w:t>
+      </w:r>
     </w:p>
     <w:p>
       <w:pPr>
@@ -10007,7 +10400,7 @@
         <w:t>CPAP OSCILLANTE</w:t>
       </w:r>
       <w:r>
-        <w:t>,</w:t>
+        <w:t>.</w:t>
       </w:r>
     </w:p>
     <w:p>
@@ -10063,12 +10456,19 @@
         </w:rPr>
         <w:t>FREQUENCE DE PERCUSSION</w:t>
       </w:r>
+      <w:r>
+        <w:rPr>
+          <w:i/>
+        </w:rPr>
+        <w:t>.</w:t>
+      </w:r>
     </w:p>
     <w:p>
       <w:pPr>
         <w:pStyle w:val="Titre2"/>
       </w:pPr>
       <w:r>
+        <w:lastRenderedPageBreak/>
         <w:t>Espace mort</w:t>
       </w:r>
       <w:r>
@@ -10098,7 +10498,13 @@
         <w:t>capillaires</w:t>
       </w:r>
       <w:r>
-        <w:t xml:space="preserve"> pulmonaires par une pression positive (principalement expiratoire) trop élevée peut entrainer un déséquilibre ventilation perfusion.</w:t>
+        <w:t xml:space="preserve"> pulmonaires par une pression positive (principalement expiratoire) trop élevée peut entrai</w:t>
+      </w:r>
+      <w:r>
+        <w:t>ner un déséquilibre ventilation/</w:t>
+      </w:r>
+      <w:r>
+        <w:t>perfusion.</w:t>
       </w:r>
     </w:p>
     <w:p>
@@ -10125,11 +10531,12 @@
       <w:pPr>
         <w:pStyle w:val="TITRE00"/>
       </w:pPr>
-      <w:bookmarkStart w:id="31" w:name="_Toc454365222"/>
-      <w:r>
+      <w:bookmarkStart w:id="44" w:name="_Toc454365222"/>
+      <w:r>
+        <w:lastRenderedPageBreak/>
         <w:t>Index</w:t>
       </w:r>
-      <w:bookmarkEnd w:id="31"/>
+      <w:bookmarkEnd w:id="44"/>
     </w:p>
     <w:p>
       <w:pPr>
@@ -10137,8 +10544,8 @@
           <w:noProof/>
         </w:rPr>
         <w:sectPr>
-          <w:headerReference w:type="default" r:id="rId19"/>
-          <w:footerReference w:type="default" r:id="rId20"/>
+          <w:headerReference w:type="default" r:id="rId21"/>
+          <w:footerReference w:type="default" r:id="rId22"/>
           <w:pgSz w:w="12240" w:h="15840" w:code="1"/>
           <w:pgMar w:top="1440" w:right="1797" w:bottom="1440" w:left="1797" w:header="709" w:footer="709" w:gutter="0"/>
           <w:pgNumType w:start="0"/>
@@ -10175,6 +10582,7 @@
         <w:rPr>
           <w:noProof/>
         </w:rPr>
+        <w:lastRenderedPageBreak/>
         <w:t>Convection</w:t>
       </w:r>
       <w:r>
@@ -10230,7 +10638,7 @@
           <w:noProof/>
         </w:rPr>
         <w:tab/>
-        <w:t>16</w:t>
+        <w:t>18</w:t>
       </w:r>
     </w:p>
     <w:p>
@@ -10254,7 +10662,7 @@
           <w:noProof/>
         </w:rPr>
         <w:tab/>
-        <w:t>13</w:t>
+        <w:t>15</w:t>
       </w:r>
     </w:p>
     <w:p>
@@ -10278,7 +10686,7 @@
           <w:noProof/>
         </w:rPr>
         <w:tab/>
-        <w:t>14</w:t>
+        <w:t>16</w:t>
       </w:r>
     </w:p>
     <w:p>
@@ -10302,7 +10710,7 @@
           <w:noProof/>
         </w:rPr>
         <w:tab/>
-        <w:t>13</w:t>
+        <w:t>15</w:t>
       </w:r>
     </w:p>
     <w:p>
@@ -10336,6 +10744,7 @@
         <w:rPr>
           <w:noProof/>
         </w:rPr>
+        <w:lastRenderedPageBreak/>
         <w:t>Définition</w:t>
       </w:r>
       <w:r>
@@ -10384,7 +10793,7 @@
           <w:noProof/>
         </w:rPr>
         <w:tab/>
-        <w:t>10</w:t>
+        <w:t>12</w:t>
       </w:r>
     </w:p>
     <w:p>
@@ -10456,7 +10865,7 @@
           <w:noProof/>
         </w:rPr>
         <w:tab/>
-        <w:t>9</w:t>
+        <w:t>11</w:t>
       </w:r>
     </w:p>
     <w:p>
@@ -10476,6 +10885,7 @@
     </w:p>
     <w:p>
       <w:r>
+        <w:lastRenderedPageBreak/>
         <w:fldChar w:fldCharType="end"/>
       </w:r>
     </w:p>
@@ -10491,6 +10901,27 @@
 </w:document>
 </file>
 
+<file path=word/comments.xml><?xml version="1.0" encoding="utf-8"?>
+<w:comments xmlns:wpc="http://schemas.microsoft.com/office/word/2010/wordprocessingCanvas" xmlns:mc="http://schemas.openxmlformats.org/markup-compatibility/2006" xmlns:o="urn:schemas-microsoft-com:office:office" xmlns:r="http://schemas.openxmlformats.org/officeDocument/2006/relationships" xmlns:m="http://schemas.openxmlformats.org/officeDocument/2006/math" xmlns:v="urn:schemas-microsoft-com:vml" xmlns:wp14="http://schemas.microsoft.com/office/word/2010/wordprocessingDrawing" xmlns:wp="http://schemas.openxmlformats.org/drawingml/2006/wordprocessingDrawing" xmlns:w10="urn:schemas-microsoft-com:office:word" xmlns:w="http://schemas.openxmlformats.org/wordprocessingml/2006/main" xmlns:w14="http://schemas.microsoft.com/office/word/2010/wordml" xmlns:wpg="http://schemas.microsoft.com/office/word/2010/wordprocessingGroup" xmlns:wpi="http://schemas.microsoft.com/office/word/2010/wordprocessingInk" xmlns:wne="http://schemas.microsoft.com/office/word/2006/wordml" xmlns:wps="http://schemas.microsoft.com/office/word/2010/wordprocessingShape" mc:Ignorable="w14 wp14">
+  <w:comment w:id="24" w:author="p0023885" w:date="2016-07-14T09:00:00Z" w:initials="Nicolas">
+    <w:p>
+      <w:pPr>
+        <w:pStyle w:val="Commentaire"/>
+      </w:pPr>
+      <w:r>
+        <w:rPr>
+          <w:rStyle w:val="Marquedecommentaire"/>
+        </w:rPr>
+        <w:annotationRef/>
+      </w:r>
+      <w:r>
+        <w:t xml:space="preserve">Jusqu’à quelle valeur devrait-on se permettre d’augmenter la pression expiratoire en cas d’hypoxémie réfractaire ? </w:t>
+      </w:r>
+    </w:p>
+  </w:comment>
+</w:comments>
+</file>
+
 <file path=word/commentsExtended.xml><?xml version="1.0" encoding="utf-8"?>
 <w15:commentsEx xmlns:wpc="http://schemas.microsoft.com/office/word/2010/wordprocessingCanvas" xmlns:mc="http://schemas.openxmlformats.org/markup-compatibility/2006" xmlns:o="urn:schemas-microsoft-com:office:office" xmlns:r="http://schemas.openxmlformats.org/officeDocument/2006/relationships" xmlns:m="http://schemas.openxmlformats.org/officeDocument/2006/math" xmlns:v="urn:schemas-microsoft-com:vml" xmlns:wp14="http://schemas.microsoft.com/office/word/2010/wordprocessingDrawing" xmlns:wp="http://schemas.openxmlformats.org/drawingml/2006/wordprocessingDrawing" xmlns:w10="urn:schemas-microsoft-com:office:word" xmlns:w="http://schemas.openxmlformats.org/wordprocessingml/2006/main" xmlns:w14="http://schemas.microsoft.com/office/word/2010/wordml" xmlns:w15="http://schemas.microsoft.com/office/word/2012/wordml" xmlns:wpg="http://schemas.microsoft.com/office/word/2010/wordprocessingGroup" xmlns:wpi="http://schemas.microsoft.com/office/word/2010/wordprocessingInk" xmlns:wne="http://schemas.microsoft.com/office/word/2006/wordml" xmlns:wps="http://schemas.microsoft.com/office/word/2010/wordprocessingShape" mc:Ignorable="w14 w15 wp14">
   <w15:commentEx w15:paraId="24B6336E" w15:done="0"/>
@@ -10517,6 +10948,13 @@
       <w:r>
         <w:continuationSeparator/>
       </w:r>
+    </w:p>
+  </w:endnote>
+  <w:endnote w:type="continuationNotice" w:id="1">
+    <w:p>
+      <w:pPr>
+        <w:spacing w:before="0" w:after="0" w:line="240" w:lineRule="auto"/>
+      </w:pPr>
     </w:p>
   </w:endnote>
 </w:endnotes>
@@ -10576,7 +11014,7 @@
         <w:sz w:val="16"/>
         <w:lang w:val="fr-FR"/>
       </w:rPr>
-      <w:t>5</w:t>
+      <w:t>15</w:t>
     </w:r>
     <w:r>
       <w:rPr>
@@ -10652,6 +11090,13 @@
       <w:r>
         <w:continuationSeparator/>
       </w:r>
+    </w:p>
+  </w:footnote>
+  <w:footnote w:type="continuationNotice" w:id="1">
+    <w:p>
+      <w:pPr>
+        <w:spacing w:before="0" w:after="0" w:line="240" w:lineRule="auto"/>
+      </w:pPr>
     </w:p>
   </w:footnote>
 </w:footnotes>
@@ -10691,7 +11136,7 @@
         <w:rPr>
           <w:noProof/>
         </w:rPr>
-        <w:t>Composantes du système</w:t>
+        <w:t>Stratégies de ventilation</w:t>
       </w:r>
     </w:fldSimple>
   </w:p>
@@ -17056,8 +17501,20 @@
 <b:Sources xmlns:b="http://schemas.openxmlformats.org/officeDocument/2006/bibliography" xmlns="http://schemas.openxmlformats.org/officeDocument/2006/bibliography" SelectedStyle="\SIST02.XSL" StyleName="SIST02"/>
 </file>
 
+<file path=customXml/item2.xml><?xml version="1.0" encoding="utf-8"?>
+<b:Sources xmlns:b="http://schemas.openxmlformats.org/officeDocument/2006/bibliography" xmlns="http://schemas.openxmlformats.org/officeDocument/2006/bibliography" SelectedStyle="\SIST02.XSL" StyleName="SIST02"/>
+</file>
+
 <file path=customXml/itemProps1.xml><?xml version="1.0" encoding="utf-8"?>
-<ds:datastoreItem xmlns:ds="http://schemas.openxmlformats.org/officeDocument/2006/customXml" ds:itemID="{DAFA48FA-BA26-4CA2-88D2-5168337EFE7A}">
+<ds:datastoreItem xmlns:ds="http://schemas.openxmlformats.org/officeDocument/2006/customXml" ds:itemID="{BBD4ADFD-608E-4FEB-A2F8-D624DCD03854}">
+  <ds:schemaRefs>
+    <ds:schemaRef ds:uri="http://schemas.openxmlformats.org/officeDocument/2006/bibliography"/>
+  </ds:schemaRefs>
+</ds:datastoreItem>
+</file>
+
+<file path=customXml/itemProps2.xml><?xml version="1.0" encoding="utf-8"?>
+<ds:datastoreItem xmlns:ds="http://schemas.openxmlformats.org/officeDocument/2006/customXml" ds:itemID="{11A4822C-A9FE-4E3F-A4AB-B0CE9CF82636}">
   <ds:schemaRefs>
     <ds:schemaRef ds:uri="http://schemas.openxmlformats.org/officeDocument/2006/bibliography"/>
   </ds:schemaRefs>
